--- a/doc/A5_要件定義書.docx
+++ b/doc/A5_要件定義書.docx
@@ -263,10 +263,10 @@
         <w:tblLook w:val="04A0" w:firstRow="1" w:lastRow="0" w:firstColumn="1" w:lastColumn="0" w:noHBand="0" w:noVBand="1"/>
       </w:tblPr>
       <w:tblGrid>
-        <w:gridCol w:w="943"/>
-        <w:gridCol w:w="1523"/>
-        <w:gridCol w:w="1660"/>
-        <w:gridCol w:w="4368"/>
+        <w:gridCol w:w="942"/>
+        <w:gridCol w:w="1533"/>
+        <w:gridCol w:w="1658"/>
+        <w:gridCol w:w="4361"/>
       </w:tblGrid>
       <w:tr>
         <w:tc>
@@ -387,6 +387,18 @@
                 <w:rFonts w:asciiTheme="majorEastAsia" w:hAnsiTheme="majorEastAsia"/>
               </w:rPr>
             </w:pPr>
+            <w:r>
+              <w:rPr>
+                <w:rFonts w:asciiTheme="majorEastAsia" w:hAnsiTheme="majorEastAsia" w:hint="eastAsia"/>
+              </w:rPr>
+              <w:t>0</w:t>
+            </w:r>
+            <w:r>
+              <w:rPr>
+                <w:rFonts w:asciiTheme="majorEastAsia" w:hAnsiTheme="majorEastAsia"/>
+              </w:rPr>
+              <w:t>6/05</w:t>
+            </w:r>
           </w:p>
         </w:tc>
         <w:tc>
@@ -401,6 +413,12 @@
                 <w:rFonts w:asciiTheme="majorEastAsia" w:hAnsiTheme="majorEastAsia"/>
               </w:rPr>
             </w:pPr>
+            <w:r>
+              <w:rPr>
+                <w:rFonts w:asciiTheme="majorEastAsia" w:hAnsiTheme="majorEastAsia" w:hint="eastAsia"/>
+              </w:rPr>
+              <w:t>澤本京趣</w:t>
+            </w:r>
           </w:p>
         </w:tc>
         <w:tc>
@@ -989,27 +1007,164 @@
         <w:rPr>
           <w:rFonts w:asciiTheme="majorEastAsia" w:hAnsiTheme="majorEastAsia" w:hint="eastAsia"/>
         </w:rPr>
-        <w:t>（</w:t>
-      </w:r>
-      <w:r>
-        <w:rPr>
-          <w:rFonts w:asciiTheme="majorEastAsia" w:hAnsiTheme="majorEastAsia" w:hint="eastAsia"/>
-        </w:rPr>
-        <w:t>ここに記載してください</w:t>
-      </w:r>
-      <w:r>
-        <w:rPr>
-          <w:rFonts w:asciiTheme="majorEastAsia" w:hAnsiTheme="majorEastAsia" w:hint="eastAsia"/>
-        </w:rPr>
-        <w:t>）</w:t>
-      </w:r>
-    </w:p>
-    <w:p>
-      <w:pPr>
-        <w:rPr>
-          <w:rFonts w:asciiTheme="majorEastAsia" w:hAnsiTheme="majorEastAsia"/>
-        </w:rPr>
-      </w:pPr>
+        <w:t>本アプリケーションは一人暮らしの若者を想定利用者とし開発を行</w:t>
+      </w:r>
+      <w:r>
+        <w:rPr>
+          <w:rFonts w:asciiTheme="majorEastAsia" w:hAnsiTheme="majorEastAsia" w:hint="eastAsia"/>
+        </w:rPr>
+        <w:t>う</w:t>
+      </w:r>
+      <w:r>
+        <w:rPr>
+          <w:rFonts w:asciiTheme="majorEastAsia" w:hAnsiTheme="majorEastAsia" w:hint="eastAsia"/>
+        </w:rPr>
+        <w:t>。</w:t>
+      </w:r>
+    </w:p>
+    <w:p>
+      <w:pPr>
+        <w:rPr>
+          <w:rFonts w:asciiTheme="majorEastAsia" w:hAnsiTheme="majorEastAsia"/>
+        </w:rPr>
+      </w:pPr>
+      <w:r>
+        <w:rPr>
+          <w:rFonts w:asciiTheme="majorEastAsia" w:hAnsiTheme="majorEastAsia" w:hint="eastAsia"/>
+        </w:rPr>
+        <w:t>一人暮らしの若者が抱えると</w:t>
+      </w:r>
+      <w:r>
+        <w:rPr>
+          <w:rFonts w:asciiTheme="majorEastAsia" w:hAnsiTheme="majorEastAsia" w:hint="eastAsia"/>
+        </w:rPr>
+        <w:t>想定されるストレスの例として、</w:t>
+      </w:r>
+    </w:p>
+    <w:p>
+      <w:pPr>
+        <w:rPr>
+          <w:rFonts w:asciiTheme="majorEastAsia" w:hAnsiTheme="majorEastAsia"/>
+        </w:rPr>
+      </w:pPr>
+      <w:r>
+        <w:rPr>
+          <w:rFonts w:asciiTheme="majorEastAsia" w:hAnsiTheme="majorEastAsia" w:hint="eastAsia"/>
+        </w:rPr>
+        <w:t>・</w:t>
+      </w:r>
+      <w:r>
+        <w:rPr>
+          <w:rFonts w:asciiTheme="majorEastAsia" w:hAnsiTheme="majorEastAsia" w:hint="eastAsia"/>
+        </w:rPr>
+        <w:t>様々な種類の家事をしなければならない</w:t>
+      </w:r>
+    </w:p>
+    <w:p>
+      <w:pPr>
+        <w:rPr>
+          <w:rFonts w:asciiTheme="majorEastAsia" w:hAnsiTheme="majorEastAsia" w:hint="eastAsia"/>
+        </w:rPr>
+      </w:pPr>
+      <w:r>
+        <w:rPr>
+          <w:rFonts w:asciiTheme="majorEastAsia" w:hAnsiTheme="majorEastAsia" w:hint="eastAsia"/>
+        </w:rPr>
+        <w:t>・日用品の残量を管理しなければならない</w:t>
+      </w:r>
+    </w:p>
+    <w:p>
+      <w:pPr>
+        <w:rPr>
+          <w:rFonts w:asciiTheme="majorEastAsia" w:hAnsiTheme="majorEastAsia" w:hint="eastAsia"/>
+        </w:rPr>
+      </w:pPr>
+      <w:r>
+        <w:rPr>
+          <w:rFonts w:asciiTheme="majorEastAsia" w:hAnsiTheme="majorEastAsia" w:hint="eastAsia"/>
+        </w:rPr>
+        <w:t>・</w:t>
+      </w:r>
+      <w:r>
+        <w:rPr>
+          <w:rFonts w:asciiTheme="majorEastAsia" w:hAnsiTheme="majorEastAsia" w:hint="eastAsia"/>
+        </w:rPr>
+        <w:t>日用品の出費が経済的な負担になる</w:t>
+      </w:r>
+      <w:r>
+        <w:rPr>
+          <w:rFonts w:asciiTheme="majorEastAsia" w:hAnsiTheme="majorEastAsia" w:hint="eastAsia"/>
+        </w:rPr>
+        <w:cr/>
+        <w:t>などを挙げた。</w:t>
+      </w:r>
+      <w:r>
+        <w:rPr>
+          <w:rFonts w:asciiTheme="majorEastAsia" w:hAnsiTheme="majorEastAsia" w:hint="eastAsia"/>
+        </w:rPr>
+        <w:cr/>
+        <w:t>この課題に対して</w:t>
+      </w:r>
+      <w:r>
+        <w:rPr>
+          <w:rFonts w:asciiTheme="majorEastAsia" w:hAnsiTheme="majorEastAsia" w:hint="eastAsia"/>
+        </w:rPr>
+        <w:t>「日用品</w:t>
+      </w:r>
+      <w:r>
+        <w:rPr>
+          <w:rFonts w:asciiTheme="majorEastAsia" w:hAnsiTheme="majorEastAsia" w:hint="eastAsia"/>
+        </w:rPr>
+        <w:t>のストック管理</w:t>
+      </w:r>
+      <w:r>
+        <w:rPr>
+          <w:rFonts w:asciiTheme="majorEastAsia" w:hAnsiTheme="majorEastAsia" w:hint="eastAsia"/>
+        </w:rPr>
+        <w:t>を</w:t>
+      </w:r>
+      <w:r>
+        <w:rPr>
+          <w:rFonts w:asciiTheme="majorEastAsia" w:hAnsiTheme="majorEastAsia" w:hint="eastAsia"/>
+        </w:rPr>
+        <w:t>含めた家事の実施状況を</w:t>
+      </w:r>
+      <w:r>
+        <w:rPr>
+          <w:rFonts w:asciiTheme="majorEastAsia" w:hAnsiTheme="majorEastAsia" w:hint="eastAsia"/>
+        </w:rPr>
+        <w:t>把握、管理することにより不安要素を排除し快適な生活を維持、サポートする</w:t>
+      </w:r>
+      <w:r>
+        <w:rPr>
+          <w:rFonts w:asciiTheme="majorEastAsia" w:hAnsiTheme="majorEastAsia" w:hint="eastAsia"/>
+        </w:rPr>
+        <w:t>」</w:t>
+      </w:r>
+      <w:r>
+        <w:rPr>
+          <w:rFonts w:asciiTheme="majorEastAsia" w:hAnsiTheme="majorEastAsia" w:hint="eastAsia"/>
+        </w:rPr>
+        <w:t>ことを</w:t>
+      </w:r>
+      <w:r>
+        <w:rPr>
+          <w:rFonts w:asciiTheme="majorEastAsia" w:hAnsiTheme="majorEastAsia" w:hint="eastAsia"/>
+        </w:rPr>
+        <w:t>目的</w:t>
+      </w:r>
+      <w:r>
+        <w:rPr>
+          <w:rFonts w:asciiTheme="majorEastAsia" w:hAnsiTheme="majorEastAsia" w:hint="eastAsia"/>
+        </w:rPr>
+        <w:t>と</w:t>
+      </w:r>
+      <w:r>
+        <w:rPr>
+          <w:rFonts w:asciiTheme="majorEastAsia" w:hAnsiTheme="majorEastAsia" w:hint="eastAsia"/>
+        </w:rPr>
+        <w:t>する。</w:t>
+      </w:r>
     </w:p>
     <w:p>
       <w:pPr>
@@ -1099,39 +1254,275 @@
     <w:p>
       <w:pPr>
         <w:rPr>
-          <w:rFonts w:asciiTheme="majorEastAsia" w:hAnsiTheme="majorEastAsia"/>
-        </w:rPr>
-      </w:pPr>
-      <w:r>
-        <w:rPr>
-          <w:rFonts w:asciiTheme="majorEastAsia" w:hAnsiTheme="majorEastAsia" w:hint="eastAsia"/>
-        </w:rPr>
-        <w:t xml:space="preserve">　（システム全体の機能概要を記載</w:t>
-      </w:r>
-      <w:r>
-        <w:rPr>
-          <w:rFonts w:asciiTheme="majorEastAsia" w:hAnsiTheme="majorEastAsia" w:hint="eastAsia"/>
-        </w:rPr>
-        <w:t>してください</w:t>
-      </w:r>
-      <w:r>
-        <w:rPr>
-          <w:rFonts w:asciiTheme="majorEastAsia" w:hAnsiTheme="majorEastAsia" w:hint="eastAsia"/>
-        </w:rPr>
-        <w:t>）</w:t>
-      </w:r>
-    </w:p>
-    <w:p>
-      <w:pPr>
-        <w:rPr>
-          <w:rFonts w:asciiTheme="majorEastAsia" w:hAnsiTheme="majorEastAsia"/>
-        </w:rPr>
-      </w:pPr>
-    </w:p>
-    <w:p>
-      <w:pPr>
-        <w:rPr>
-          <w:rFonts w:asciiTheme="majorEastAsia" w:hAnsiTheme="majorEastAsia"/>
+          <w:rFonts w:asciiTheme="majorEastAsia" w:hAnsiTheme="majorEastAsia" w:hint="eastAsia"/>
+        </w:rPr>
+      </w:pPr>
+    </w:p>
+    <w:p>
+      <w:pPr>
+        <w:rPr>
+          <w:rFonts w:asciiTheme="majorEastAsia" w:hAnsiTheme="majorEastAsia" w:hint="eastAsia"/>
+        </w:rPr>
+      </w:pPr>
+      <w:r>
+        <w:rPr>
+          <w:rFonts w:asciiTheme="majorEastAsia" w:hAnsiTheme="majorEastAsia" w:hint="eastAsia"/>
+        </w:rPr>
+        <w:t>・家事頻度の管理</w:t>
+      </w:r>
+    </w:p>
+    <w:p>
+      <w:pPr>
+        <w:rPr>
+          <w:rFonts w:asciiTheme="majorEastAsia" w:hAnsiTheme="majorEastAsia" w:hint="eastAsia"/>
+        </w:rPr>
+      </w:pPr>
+      <w:r>
+        <w:rPr>
+          <w:rFonts w:asciiTheme="majorEastAsia" w:hAnsiTheme="majorEastAsia" w:hint="eastAsia"/>
+        </w:rPr>
+        <w:t xml:space="preserve">　家事の種類登録</w:t>
+      </w:r>
+    </w:p>
+    <w:p>
+      <w:pPr>
+        <w:rPr>
+          <w:rFonts w:asciiTheme="majorEastAsia" w:hAnsiTheme="majorEastAsia" w:hint="eastAsia"/>
+        </w:rPr>
+      </w:pPr>
+      <w:r>
+        <w:rPr>
+          <w:rFonts w:asciiTheme="majorEastAsia" w:hAnsiTheme="majorEastAsia" w:hint="eastAsia"/>
+        </w:rPr>
+        <w:t xml:space="preserve">　理想頻度の設定</w:t>
+      </w:r>
+    </w:p>
+    <w:p>
+      <w:pPr>
+        <w:rPr>
+          <w:rFonts w:asciiTheme="majorEastAsia" w:hAnsiTheme="majorEastAsia" w:hint="eastAsia"/>
+        </w:rPr>
+      </w:pPr>
+      <w:r>
+        <w:rPr>
+          <w:rFonts w:asciiTheme="majorEastAsia" w:hAnsiTheme="majorEastAsia" w:hint="eastAsia"/>
+        </w:rPr>
+        <w:t xml:space="preserve">　あらかじめ設定した日数以上家事をしていないとリマインドする</w:t>
+      </w:r>
+    </w:p>
+    <w:p>
+      <w:pPr>
+        <w:rPr>
+          <w:rFonts w:asciiTheme="majorEastAsia" w:hAnsiTheme="majorEastAsia"/>
+        </w:rPr>
+      </w:pPr>
+    </w:p>
+    <w:p>
+      <w:pPr>
+        <w:rPr>
+          <w:rFonts w:asciiTheme="majorEastAsia" w:hAnsiTheme="majorEastAsia"/>
+        </w:rPr>
+      </w:pPr>
+      <w:r>
+        <w:rPr>
+          <w:rFonts w:asciiTheme="majorEastAsia" w:hAnsiTheme="majorEastAsia" w:hint="eastAsia"/>
+        </w:rPr>
+        <w:t>・日用品情報登録・管理</w:t>
+      </w:r>
+    </w:p>
+    <w:p>
+      <w:pPr>
+        <w:rPr>
+          <w:rFonts w:asciiTheme="majorEastAsia" w:hAnsiTheme="majorEastAsia" w:hint="eastAsia"/>
+        </w:rPr>
+      </w:pPr>
+      <w:r>
+        <w:rPr>
+          <w:rFonts w:asciiTheme="majorEastAsia" w:hAnsiTheme="majorEastAsia" w:hint="eastAsia"/>
+        </w:rPr>
+        <w:t>日用品（洗剤・ペーパ－・歯ブラシ・歯磨き粉など）の</w:t>
+      </w:r>
+    </w:p>
+    <w:p>
+      <w:pPr>
+        <w:rPr>
+          <w:rFonts w:asciiTheme="majorEastAsia" w:hAnsiTheme="majorEastAsia" w:hint="eastAsia"/>
+        </w:rPr>
+      </w:pPr>
+      <w:r>
+        <w:rPr>
+          <w:rFonts w:asciiTheme="majorEastAsia" w:hAnsiTheme="majorEastAsia" w:hint="eastAsia"/>
+        </w:rPr>
+        <w:t xml:space="preserve">　「値段」「 容量」「 使い始め」「 使い終わり」を記入する。</w:t>
+      </w:r>
+    </w:p>
+    <w:p>
+      <w:pPr>
+        <w:rPr>
+          <w:rFonts w:asciiTheme="majorEastAsia" w:hAnsiTheme="majorEastAsia" w:hint="eastAsia"/>
+        </w:rPr>
+      </w:pPr>
+      <w:r>
+        <w:rPr>
+          <w:rFonts w:asciiTheme="majorEastAsia" w:hAnsiTheme="majorEastAsia" w:hint="eastAsia"/>
+        </w:rPr>
+        <w:t xml:space="preserve">　使っている日用品の使用期間を把握できる</w:t>
+      </w:r>
+    </w:p>
+    <w:p>
+      <w:pPr>
+        <w:rPr>
+          <w:rFonts w:asciiTheme="majorEastAsia" w:hAnsiTheme="majorEastAsia" w:hint="eastAsia"/>
+        </w:rPr>
+      </w:pPr>
+      <w:r>
+        <w:rPr>
+          <w:rFonts w:asciiTheme="majorEastAsia" w:hAnsiTheme="majorEastAsia" w:hint="eastAsia"/>
+        </w:rPr>
+        <w:t xml:space="preserve">　あらかじめ設定した期間でリマインドできる</w:t>
+      </w:r>
+    </w:p>
+    <w:p>
+      <w:pPr>
+        <w:rPr>
+          <w:rFonts w:asciiTheme="majorEastAsia" w:hAnsiTheme="majorEastAsia"/>
+        </w:rPr>
+      </w:pPr>
+    </w:p>
+    <w:p>
+      <w:pPr>
+        <w:rPr>
+          <w:rFonts w:asciiTheme="majorEastAsia" w:hAnsiTheme="majorEastAsia" w:hint="eastAsia"/>
+        </w:rPr>
+      </w:pPr>
+      <w:r>
+        <w:rPr>
+          <w:rFonts w:asciiTheme="majorEastAsia" w:hAnsiTheme="majorEastAsia" w:hint="eastAsia"/>
+        </w:rPr>
+        <w:t>・利用頻度からのストック管理</w:t>
+      </w:r>
+    </w:p>
+    <w:p>
+      <w:pPr>
+        <w:rPr>
+          <w:rFonts w:asciiTheme="majorEastAsia" w:hAnsiTheme="majorEastAsia" w:hint="eastAsia"/>
+        </w:rPr>
+      </w:pPr>
+      <w:r>
+        <w:rPr>
+          <w:rFonts w:asciiTheme="majorEastAsia" w:hAnsiTheme="majorEastAsia" w:hint="eastAsia"/>
+        </w:rPr>
+        <w:t xml:space="preserve">　次のなくなる日を予測できる（容量と使用期間で次の日用品のなくなる予測日を算出する）</w:t>
+      </w:r>
+    </w:p>
+    <w:p>
+      <w:pPr>
+        <w:rPr>
+          <w:rFonts w:asciiTheme="majorEastAsia" w:hAnsiTheme="majorEastAsia"/>
+        </w:rPr>
+      </w:pPr>
+    </w:p>
+    <w:p>
+      <w:pPr>
+        <w:rPr>
+          <w:rFonts w:asciiTheme="majorEastAsia" w:hAnsiTheme="majorEastAsia" w:hint="eastAsia"/>
+        </w:rPr>
+      </w:pPr>
+      <w:r>
+        <w:rPr>
+          <w:rFonts w:asciiTheme="majorEastAsia" w:hAnsiTheme="majorEastAsia" w:hint="eastAsia"/>
+        </w:rPr>
+        <w:t>・カレンダーでの補充通知、金銭管理</w:t>
+      </w:r>
+    </w:p>
+    <w:p>
+      <w:pPr>
+        <w:rPr>
+          <w:rFonts w:asciiTheme="majorEastAsia" w:hAnsiTheme="majorEastAsia" w:hint="eastAsia"/>
+        </w:rPr>
+      </w:pPr>
+      <w:r>
+        <w:rPr>
+          <w:rFonts w:asciiTheme="majorEastAsia" w:hAnsiTheme="majorEastAsia" w:hint="eastAsia"/>
+        </w:rPr>
+        <w:t xml:space="preserve">　なくなる日が近くなったらリマインドできる</w:t>
+      </w:r>
+    </w:p>
+    <w:p>
+      <w:pPr>
+        <w:rPr>
+          <w:rFonts w:asciiTheme="majorEastAsia" w:hAnsiTheme="majorEastAsia"/>
+        </w:rPr>
+      </w:pPr>
+      <w:r>
+        <w:rPr>
+          <w:rFonts w:asciiTheme="majorEastAsia" w:hAnsiTheme="majorEastAsia" w:hint="eastAsia"/>
+        </w:rPr>
+        <w:t xml:space="preserve">　なくなる日が近い物がある場合、金額を算出して近いうちにかかるお金を算出できる</w:t>
+      </w:r>
+    </w:p>
+    <w:p>
+      <w:pPr>
+        <w:rPr>
+          <w:rFonts w:asciiTheme="majorEastAsia" w:hAnsiTheme="majorEastAsia"/>
+        </w:rPr>
+      </w:pPr>
+    </w:p>
+    <w:p>
+      <w:pPr>
+        <w:rPr>
+          <w:rFonts w:asciiTheme="majorEastAsia" w:hAnsiTheme="majorEastAsia"/>
+        </w:rPr>
+      </w:pPr>
+      <w:r>
+        <w:rPr>
+          <w:rFonts w:asciiTheme="majorEastAsia" w:hAnsiTheme="majorEastAsia" w:hint="eastAsia"/>
+        </w:rPr>
+        <w:t>・育成要素</w:t>
+      </w:r>
+    </w:p>
+    <w:p>
+      <w:pPr>
+        <w:rPr>
+          <w:rFonts w:asciiTheme="majorEastAsia" w:hAnsiTheme="majorEastAsia" w:hint="eastAsia"/>
+        </w:rPr>
+      </w:pPr>
+      <w:r>
+        <w:rPr>
+          <w:rFonts w:asciiTheme="majorEastAsia" w:hAnsiTheme="majorEastAsia" w:hint="eastAsia"/>
+        </w:rPr>
+        <w:t xml:space="preserve">　</w:t>
+      </w:r>
+      <w:r>
+        <w:rPr>
+          <w:rFonts w:asciiTheme="majorEastAsia" w:hAnsiTheme="majorEastAsia" w:hint="eastAsia"/>
+        </w:rPr>
+        <w:t>家事</w:t>
+      </w:r>
+      <w:r>
+        <w:rPr>
+          <w:rFonts w:asciiTheme="majorEastAsia" w:hAnsiTheme="majorEastAsia" w:hint="eastAsia"/>
+        </w:rPr>
+        <w:t>の目標を達成すると</w:t>
+      </w:r>
+      <w:r>
+        <w:rPr>
+          <w:rFonts w:asciiTheme="majorEastAsia" w:hAnsiTheme="majorEastAsia" w:hint="eastAsia"/>
+        </w:rPr>
+        <w:t>植物が育ち、放っておくと枯れる</w:t>
+      </w:r>
+    </w:p>
+    <w:p>
+      <w:pPr>
+        <w:rPr>
+          <w:rFonts w:asciiTheme="majorEastAsia" w:hAnsiTheme="majorEastAsia"/>
+        </w:rPr>
+      </w:pPr>
+    </w:p>
+    <w:p>
+      <w:pPr>
+        <w:rPr>
+          <w:rFonts w:asciiTheme="majorEastAsia" w:hAnsiTheme="majorEastAsia" w:hint="eastAsia"/>
         </w:rPr>
       </w:pPr>
     </w:p>
@@ -1146,7 +1537,13 @@
         <w:rPr>
           <w:rFonts w:asciiTheme="majorEastAsia" w:hAnsiTheme="majorEastAsia" w:hint="eastAsia"/>
         </w:rPr>
-        <w:t>○○機能</w:t>
+        <w:t>家事頻度の管理</w:t>
+      </w:r>
+      <w:r>
+        <w:rPr>
+          <w:rFonts w:asciiTheme="majorEastAsia" w:hAnsiTheme="majorEastAsia" w:hint="eastAsia"/>
+        </w:rPr>
+        <w:t>機能</w:t>
       </w:r>
     </w:p>
     <w:p>
@@ -1188,8 +1585,8 @@
         <w:tblLook w:val="04A0" w:firstRow="1" w:lastRow="0" w:firstColumn="1" w:lastColumn="0" w:noHBand="0" w:noVBand="1"/>
       </w:tblPr>
       <w:tblGrid>
-        <w:gridCol w:w="2051"/>
-        <w:gridCol w:w="6443"/>
+        <w:gridCol w:w="2048"/>
+        <w:gridCol w:w="6446"/>
       </w:tblGrid>
       <w:tr>
         <w:tc>
@@ -1221,6 +1618,12 @@
                 <w:rFonts w:asciiTheme="majorEastAsia" w:hAnsiTheme="majorEastAsia"/>
               </w:rPr>
             </w:pPr>
+            <w:r>
+              <w:rPr>
+                <w:rFonts w:asciiTheme="majorEastAsia" w:hAnsiTheme="majorEastAsia" w:hint="eastAsia"/>
+              </w:rPr>
+              <w:t>家事頻度の管理</w:t>
+            </w:r>
           </w:p>
         </w:tc>
       </w:tr>
@@ -1254,6 +1657,25 @@
                 <w:rFonts w:asciiTheme="majorEastAsia" w:hAnsiTheme="majorEastAsia"/>
               </w:rPr>
             </w:pPr>
+            <w:r>
+              <w:rPr>
+                <w:rFonts w:asciiTheme="majorEastAsia" w:hAnsiTheme="majorEastAsia" w:hint="eastAsia"/>
+              </w:rPr>
+              <w:t>家事の種類や理想頻度を登録し実施状況を管理</w:t>
+            </w:r>
+          </w:p>
+          <w:p>
+            <w:pPr>
+              <w:rPr>
+                <w:rFonts w:asciiTheme="majorEastAsia" w:hAnsiTheme="majorEastAsia" w:hint="eastAsia"/>
+              </w:rPr>
+            </w:pPr>
+            <w:r>
+              <w:rPr>
+                <w:rFonts w:asciiTheme="majorEastAsia" w:hAnsiTheme="majorEastAsia" w:hint="eastAsia"/>
+              </w:rPr>
+              <w:t>理想頻度未達成の場合のリマインド</w:t>
+            </w:r>
           </w:p>
         </w:tc>
       </w:tr>
@@ -1287,6 +1709,68 @@
                 <w:rFonts w:asciiTheme="majorEastAsia" w:hAnsiTheme="majorEastAsia"/>
               </w:rPr>
             </w:pPr>
+            <w:r>
+              <w:rPr>
+                <w:rFonts w:asciiTheme="majorEastAsia" w:hAnsiTheme="majorEastAsia" w:hint="eastAsia"/>
+              </w:rPr>
+              <w:t>「家事の種類」「実施日」「</w:t>
+            </w:r>
+            <w:r>
+              <w:rPr>
+                <w:rFonts w:asciiTheme="majorEastAsia" w:hAnsiTheme="majorEastAsia" w:hint="eastAsia"/>
+              </w:rPr>
+              <w:t>目標</w:t>
+            </w:r>
+            <w:r>
+              <w:rPr>
+                <w:rFonts w:asciiTheme="majorEastAsia" w:hAnsiTheme="majorEastAsia" w:hint="eastAsia"/>
+              </w:rPr>
+              <w:t>頻度」登録</w:t>
+            </w:r>
+          </w:p>
+          <w:p>
+            <w:pPr>
+              <w:rPr>
+                <w:rFonts w:asciiTheme="majorEastAsia" w:hAnsiTheme="majorEastAsia" w:hint="eastAsia"/>
+              </w:rPr>
+            </w:pPr>
+            <w:r>
+              <w:rPr>
+                <w:rFonts w:asciiTheme="majorEastAsia" w:hAnsiTheme="majorEastAsia" w:hint="eastAsia"/>
+              </w:rPr>
+              <w:t>（2回目以降</w:t>
+            </w:r>
+            <w:r>
+              <w:rPr>
+                <w:rFonts w:asciiTheme="majorEastAsia" w:hAnsiTheme="majorEastAsia" w:hint="eastAsia"/>
+              </w:rPr>
+              <w:t>は実施日のみ記録</w:t>
+            </w:r>
+            <w:r>
+              <w:rPr>
+                <w:rFonts w:asciiTheme="majorEastAsia" w:hAnsiTheme="majorEastAsia" w:hint="eastAsia"/>
+              </w:rPr>
+              <w:t>）</w:t>
+            </w:r>
+          </w:p>
+          <w:p>
+            <w:pPr>
+              <w:rPr>
+                <w:rFonts w:asciiTheme="majorEastAsia" w:hAnsiTheme="majorEastAsia" w:hint="eastAsia"/>
+              </w:rPr>
+            </w:pPr>
+            <w:r>
+              <w:rPr>
+                <w:rFonts w:asciiTheme="majorEastAsia" w:hAnsiTheme="majorEastAsia" w:hint="eastAsia"/>
+              </w:rPr>
+              <w:t>登録した実施日</w:t>
+            </w:r>
+            <w:r>
+              <w:rPr>
+                <w:rFonts w:asciiTheme="majorEastAsia" w:hAnsiTheme="majorEastAsia" w:hint="eastAsia"/>
+              </w:rPr>
+              <w:t>と目標頻度から予定日時を算出し、その日にリマインド</w:t>
+            </w:r>
           </w:p>
         </w:tc>
       </w:tr>
@@ -1320,6 +1804,12 @@
                 <w:rFonts w:asciiTheme="majorEastAsia" w:hAnsiTheme="majorEastAsia"/>
               </w:rPr>
             </w:pPr>
+            <w:r>
+              <w:rPr>
+                <w:rFonts w:asciiTheme="majorEastAsia" w:hAnsiTheme="majorEastAsia" w:hint="eastAsia"/>
+              </w:rPr>
+              <w:t>一般ユーザー</w:t>
+            </w:r>
           </w:p>
         </w:tc>
       </w:tr>
@@ -1366,6 +1856,20 @@
     </w:p>
     <w:p>
       <w:pPr>
+        <w:rPr>
+          <w:rFonts w:asciiTheme="majorEastAsia" w:hAnsiTheme="majorEastAsia"/>
+        </w:rPr>
+      </w:pPr>
+    </w:p>
+    <w:p>
+      <w:pPr>
+        <w:rPr>
+          <w:rFonts w:asciiTheme="majorEastAsia" w:hAnsiTheme="majorEastAsia" w:hint="eastAsia"/>
+        </w:rPr>
+      </w:pPr>
+    </w:p>
+    <w:p>
+      <w:pPr>
         <w:pStyle w:val="3"/>
         <w:rPr>
           <w:rFonts w:asciiTheme="majorEastAsia" w:hAnsiTheme="majorEastAsia"/>
@@ -1376,7 +1880,13 @@
           <w:rFonts w:asciiTheme="majorEastAsia" w:hAnsiTheme="majorEastAsia" w:hint="eastAsia"/>
         </w:rPr>
         <w:lastRenderedPageBreak/>
-        <w:t>○○機能</w:t>
+        <w:t>日用品情報登録・管理</w:t>
+      </w:r>
+      <w:r>
+        <w:rPr>
+          <w:rFonts w:asciiTheme="majorEastAsia" w:hAnsiTheme="majorEastAsia" w:hint="eastAsia"/>
+        </w:rPr>
+        <w:t>機能</w:t>
       </w:r>
     </w:p>
     <w:p>
@@ -1418,8 +1928,8 @@
         <w:tblLook w:val="04A0" w:firstRow="1" w:lastRow="0" w:firstColumn="1" w:lastColumn="0" w:noHBand="0" w:noVBand="1"/>
       </w:tblPr>
       <w:tblGrid>
-        <w:gridCol w:w="2051"/>
-        <w:gridCol w:w="6443"/>
+        <w:gridCol w:w="2048"/>
+        <w:gridCol w:w="6446"/>
       </w:tblGrid>
       <w:tr>
         <w:tc>
@@ -1451,6 +1961,12 @@
                 <w:rFonts w:asciiTheme="majorEastAsia" w:hAnsiTheme="majorEastAsia"/>
               </w:rPr>
             </w:pPr>
+            <w:r>
+              <w:rPr>
+                <w:rFonts w:asciiTheme="majorEastAsia" w:hAnsiTheme="majorEastAsia" w:hint="eastAsia"/>
+              </w:rPr>
+              <w:t>日用品情報登録・管理</w:t>
+            </w:r>
           </w:p>
         </w:tc>
       </w:tr>
@@ -1484,6 +2000,55 @@
                 <w:rFonts w:asciiTheme="majorEastAsia" w:hAnsiTheme="majorEastAsia"/>
               </w:rPr>
             </w:pPr>
+            <w:r>
+              <w:rPr>
+                <w:rFonts w:asciiTheme="majorEastAsia" w:hAnsiTheme="majorEastAsia" w:hint="eastAsia"/>
+              </w:rPr>
+              <w:t>日用品の種類</w:t>
+            </w:r>
+            <w:r>
+              <w:rPr>
+                <w:rFonts w:asciiTheme="majorEastAsia" w:hAnsiTheme="majorEastAsia" w:hint="eastAsia"/>
+              </w:rPr>
+              <w:t>とストックを</w:t>
+            </w:r>
+            <w:r>
+              <w:rPr>
+                <w:rFonts w:asciiTheme="majorEastAsia" w:hAnsiTheme="majorEastAsia" w:hint="eastAsia"/>
+              </w:rPr>
+              <w:t>管理</w:t>
+            </w:r>
+          </w:p>
+          <w:p>
+            <w:pPr>
+              <w:rPr>
+                <w:rFonts w:asciiTheme="majorEastAsia" w:hAnsiTheme="majorEastAsia" w:hint="eastAsia"/>
+              </w:rPr>
+            </w:pPr>
+            <w:r>
+              <w:rPr>
+                <w:rFonts w:asciiTheme="majorEastAsia" w:hAnsiTheme="majorEastAsia" w:hint="eastAsia"/>
+              </w:rPr>
+              <w:t>使っている日用品の使用</w:t>
+            </w:r>
+            <w:r>
+              <w:rPr>
+                <w:rFonts w:asciiTheme="majorEastAsia" w:hAnsiTheme="majorEastAsia" w:hint="eastAsia"/>
+              </w:rPr>
+              <w:t>期間</w:t>
+            </w:r>
+            <w:r>
+              <w:rPr>
+                <w:rFonts w:asciiTheme="majorEastAsia" w:hAnsiTheme="majorEastAsia" w:hint="eastAsia"/>
+              </w:rPr>
+              <w:t>を把握</w:t>
+            </w:r>
+            <w:r>
+              <w:rPr>
+                <w:rFonts w:asciiTheme="majorEastAsia" w:hAnsiTheme="majorEastAsia" w:hint="eastAsia"/>
+              </w:rPr>
+              <w:t>し、次のなくなる日を予測する</w:t>
+            </w:r>
           </w:p>
         </w:tc>
       </w:tr>
@@ -1514,9 +2079,47 @@
           <w:p>
             <w:pPr>
               <w:rPr>
-                <w:rFonts w:asciiTheme="majorEastAsia" w:hAnsiTheme="majorEastAsia"/>
-              </w:rPr>
-            </w:pPr>
+                <w:rFonts w:asciiTheme="majorEastAsia" w:hAnsiTheme="majorEastAsia" w:hint="eastAsia"/>
+              </w:rPr>
+            </w:pPr>
+            <w:r>
+              <w:rPr>
+                <w:rFonts w:asciiTheme="majorEastAsia" w:hAnsiTheme="majorEastAsia" w:hint="eastAsia"/>
+              </w:rPr>
+              <w:t>日用品の「値段」「容量」「使い始め」「使い終わり」を</w:t>
+            </w:r>
+            <w:r>
+              <w:rPr>
+                <w:rFonts w:asciiTheme="majorEastAsia" w:hAnsiTheme="majorEastAsia" w:hint="eastAsia"/>
+              </w:rPr>
+              <w:t>登録</w:t>
+            </w:r>
+          </w:p>
+          <w:p>
+            <w:pPr>
+              <w:rPr>
+                <w:rFonts w:asciiTheme="majorEastAsia" w:hAnsiTheme="majorEastAsia" w:hint="eastAsia"/>
+              </w:rPr>
+            </w:pPr>
+            <w:r>
+              <w:rPr>
+                <w:rFonts w:asciiTheme="majorEastAsia" w:hAnsiTheme="majorEastAsia" w:hint="eastAsia"/>
+              </w:rPr>
+              <w:t>あらかじめ設定した期間でリマインド</w:t>
+            </w:r>
+          </w:p>
+          <w:p>
+            <w:pPr>
+              <w:rPr>
+                <w:rFonts w:asciiTheme="majorEastAsia" w:hAnsiTheme="majorEastAsia"/>
+              </w:rPr>
+            </w:pPr>
+            <w:r>
+              <w:rPr>
+                <w:rFonts w:asciiTheme="majorEastAsia" w:hAnsiTheme="majorEastAsia" w:hint="eastAsia"/>
+              </w:rPr>
+              <w:t>次のなくなる日を予測（容量と使用期間で次の日用品のなくなる予測日を算出する）</w:t>
+            </w:r>
           </w:p>
         </w:tc>
       </w:tr>
@@ -1550,6 +2153,12 @@
                 <w:rFonts w:asciiTheme="majorEastAsia" w:hAnsiTheme="majorEastAsia"/>
               </w:rPr>
             </w:pPr>
+            <w:r>
+              <w:rPr>
+                <w:rFonts w:asciiTheme="majorEastAsia" w:hAnsiTheme="majorEastAsia" w:hint="eastAsia"/>
+              </w:rPr>
+              <w:t>一般ユーザー</w:t>
+            </w:r>
           </w:p>
         </w:tc>
       </w:tr>
@@ -1596,22 +2205,635 @@
     </w:p>
     <w:p>
       <w:pPr>
-        <w:rPr>
-          <w:rFonts w:asciiTheme="majorEastAsia" w:hAnsiTheme="majorEastAsia"/>
-        </w:rPr>
-      </w:pPr>
-    </w:p>
-    <w:p>
-      <w:pPr>
-        <w:rPr>
-          <w:rFonts w:asciiTheme="majorEastAsia" w:hAnsiTheme="majorEastAsia"/>
-        </w:rPr>
-      </w:pPr>
-    </w:p>
-    <w:p>
-      <w:pPr>
-        <w:rPr>
-          <w:rFonts w:asciiTheme="majorEastAsia" w:hAnsiTheme="majorEastAsia"/>
+        <w:pStyle w:val="3"/>
+      </w:pPr>
+      <w:r>
+        <w:rPr>
+          <w:rFonts w:hint="eastAsia"/>
+        </w:rPr>
+        <w:t>カレンダーでの補充通知、金銭管理</w:t>
+      </w:r>
+      <w:r>
+        <w:rPr>
+          <w:rFonts w:asciiTheme="majorEastAsia" w:hAnsiTheme="majorEastAsia" w:hint="eastAsia"/>
+        </w:rPr>
+        <w:t>機能</w:t>
+      </w:r>
+    </w:p>
+    <w:p>
+      <w:pPr>
+        <w:rPr>
+          <w:rFonts w:asciiTheme="majorEastAsia" w:hAnsiTheme="majorEastAsia"/>
+        </w:rPr>
+      </w:pPr>
+      <w:r>
+        <w:rPr>
+          <w:rFonts w:asciiTheme="majorEastAsia" w:hAnsiTheme="majorEastAsia" w:hint="eastAsia"/>
+        </w:rPr>
+        <w:t>（個々の機能について記載してください）</w:t>
+      </w:r>
+    </w:p>
+    <w:p>
+      <w:pPr>
+        <w:rPr>
+          <w:rFonts w:asciiTheme="majorEastAsia" w:hAnsiTheme="majorEastAsia"/>
+        </w:rPr>
+      </w:pPr>
+    </w:p>
+    <w:tbl>
+      <w:tblPr>
+        <w:tblStyle w:val="a4"/>
+        <w:tblW w:w="0" w:type="auto"/>
+        <w:tblLook w:val="04A0" w:firstRow="1" w:lastRow="0" w:firstColumn="1" w:lastColumn="0" w:noHBand="0" w:noVBand="1"/>
+      </w:tblPr>
+      <w:tblGrid>
+        <w:gridCol w:w="2048"/>
+        <w:gridCol w:w="6446"/>
+      </w:tblGrid>
+      <w:tr>
+        <w:tc>
+          <w:tcPr>
+            <w:tcW w:w="2093" w:type="dxa"/>
+            <w:shd w:val="clear" w:color="auto" w:fill="C2D69B" w:themeFill="accent3" w:themeFillTint="99"/>
+          </w:tcPr>
+          <w:p>
+            <w:pPr>
+              <w:rPr>
+                <w:rFonts w:asciiTheme="majorEastAsia" w:hAnsiTheme="majorEastAsia"/>
+              </w:rPr>
+            </w:pPr>
+            <w:r>
+              <w:rPr>
+                <w:rFonts w:asciiTheme="majorEastAsia" w:hAnsiTheme="majorEastAsia" w:hint="eastAsia"/>
+              </w:rPr>
+              <w:t>機能名</w:t>
+            </w:r>
+          </w:p>
+        </w:tc>
+        <w:tc>
+          <w:tcPr>
+            <w:tcW w:w="6609" w:type="dxa"/>
+          </w:tcPr>
+          <w:p>
+            <w:pPr>
+              <w:rPr>
+                <w:rFonts w:asciiTheme="majorEastAsia" w:hAnsiTheme="majorEastAsia" w:hint="eastAsia"/>
+              </w:rPr>
+            </w:pPr>
+            <w:r>
+              <w:rPr>
+                <w:rFonts w:asciiTheme="majorEastAsia" w:hAnsiTheme="majorEastAsia" w:hint="eastAsia"/>
+              </w:rPr>
+              <w:t>カレンダーでの補充通知、金銭管理</w:t>
+            </w:r>
+          </w:p>
+          <w:p>
+            <w:pPr>
+              <w:rPr>
+                <w:rFonts w:asciiTheme="majorEastAsia" w:hAnsiTheme="majorEastAsia"/>
+              </w:rPr>
+            </w:pPr>
+          </w:p>
+        </w:tc>
+      </w:tr>
+      <w:tr>
+        <w:tc>
+          <w:tcPr>
+            <w:tcW w:w="2093" w:type="dxa"/>
+            <w:shd w:val="clear" w:color="auto" w:fill="C2D69B" w:themeFill="accent3" w:themeFillTint="99"/>
+          </w:tcPr>
+          <w:p>
+            <w:pPr>
+              <w:rPr>
+                <w:rFonts w:asciiTheme="majorEastAsia" w:hAnsiTheme="majorEastAsia"/>
+              </w:rPr>
+            </w:pPr>
+            <w:r>
+              <w:rPr>
+                <w:rFonts w:asciiTheme="majorEastAsia" w:hAnsiTheme="majorEastAsia" w:hint="eastAsia"/>
+              </w:rPr>
+              <w:t>概要</w:t>
+            </w:r>
+          </w:p>
+        </w:tc>
+        <w:tc>
+          <w:tcPr>
+            <w:tcW w:w="6609" w:type="dxa"/>
+          </w:tcPr>
+          <w:p>
+            <w:pPr>
+              <w:rPr>
+                <w:rFonts w:asciiTheme="majorEastAsia" w:hAnsiTheme="majorEastAsia" w:hint="eastAsia"/>
+              </w:rPr>
+            </w:pPr>
+            <w:r>
+              <w:rPr>
+                <w:rFonts w:asciiTheme="majorEastAsia" w:hAnsiTheme="majorEastAsia" w:hint="eastAsia"/>
+              </w:rPr>
+              <w:t>日用品の</w:t>
+            </w:r>
+            <w:r>
+              <w:rPr>
+                <w:rFonts w:asciiTheme="majorEastAsia" w:hAnsiTheme="majorEastAsia" w:hint="eastAsia"/>
+              </w:rPr>
+              <w:t>使い切り予定</w:t>
+            </w:r>
+            <w:r>
+              <w:rPr>
+                <w:rFonts w:asciiTheme="majorEastAsia" w:hAnsiTheme="majorEastAsia" w:hint="eastAsia"/>
+              </w:rPr>
+              <w:t>日が近くなったらリマインド</w:t>
+            </w:r>
+          </w:p>
+          <w:p>
+            <w:pPr>
+              <w:rPr>
+                <w:rFonts w:asciiTheme="majorEastAsia" w:hAnsiTheme="majorEastAsia" w:hint="eastAsia"/>
+              </w:rPr>
+            </w:pPr>
+            <w:r>
+              <w:rPr>
+                <w:rFonts w:asciiTheme="majorEastAsia" w:hAnsiTheme="majorEastAsia" w:hint="eastAsia"/>
+              </w:rPr>
+              <w:t>使い切り予定</w:t>
+            </w:r>
+            <w:r>
+              <w:rPr>
+                <w:rFonts w:asciiTheme="majorEastAsia" w:hAnsiTheme="majorEastAsia" w:hint="eastAsia"/>
+              </w:rPr>
+              <w:t>の日用品の金額を表示</w:t>
+            </w:r>
+          </w:p>
+          <w:p>
+            <w:pPr>
+              <w:rPr>
+                <w:rFonts w:asciiTheme="majorEastAsia" w:hAnsiTheme="majorEastAsia"/>
+              </w:rPr>
+            </w:pPr>
+            <w:r>
+              <w:rPr>
+                <w:rFonts w:asciiTheme="majorEastAsia" w:hAnsiTheme="majorEastAsia" w:hint="eastAsia"/>
+              </w:rPr>
+              <w:t>月毎の出費を表示</w:t>
+            </w:r>
+          </w:p>
+          <w:p>
+            <w:pPr>
+              <w:rPr>
+                <w:rFonts w:asciiTheme="majorEastAsia" w:hAnsiTheme="majorEastAsia" w:hint="eastAsia"/>
+              </w:rPr>
+            </w:pPr>
+            <w:r>
+              <w:rPr>
+                <w:rFonts w:asciiTheme="majorEastAsia" w:hAnsiTheme="majorEastAsia" w:hint="eastAsia"/>
+              </w:rPr>
+              <w:t>掃除を行った日を表示</w:t>
+            </w:r>
+          </w:p>
+        </w:tc>
+      </w:tr>
+      <w:tr>
+        <w:tc>
+          <w:tcPr>
+            <w:tcW w:w="2093" w:type="dxa"/>
+            <w:shd w:val="clear" w:color="auto" w:fill="C2D69B" w:themeFill="accent3" w:themeFillTint="99"/>
+          </w:tcPr>
+          <w:p>
+            <w:pPr>
+              <w:rPr>
+                <w:rFonts w:asciiTheme="majorEastAsia" w:hAnsiTheme="majorEastAsia"/>
+              </w:rPr>
+            </w:pPr>
+            <w:r>
+              <w:rPr>
+                <w:rFonts w:asciiTheme="majorEastAsia" w:hAnsiTheme="majorEastAsia" w:hint="eastAsia"/>
+              </w:rPr>
+              <w:t>処理内容</w:t>
+            </w:r>
+          </w:p>
+        </w:tc>
+        <w:tc>
+          <w:tcPr>
+            <w:tcW w:w="6609" w:type="dxa"/>
+          </w:tcPr>
+          <w:p>
+            <w:pPr>
+              <w:rPr>
+                <w:rFonts w:asciiTheme="majorEastAsia" w:hAnsiTheme="majorEastAsia" w:hint="eastAsia"/>
+              </w:rPr>
+            </w:pPr>
+            <w:r>
+              <w:rPr>
+                <w:rFonts w:asciiTheme="majorEastAsia" w:hAnsiTheme="majorEastAsia" w:hint="eastAsia"/>
+              </w:rPr>
+              <w:t>月毎の使い切り予定の日用品の金額を合算して表示</w:t>
+            </w:r>
+          </w:p>
+        </w:tc>
+      </w:tr>
+      <w:tr>
+        <w:tc>
+          <w:tcPr>
+            <w:tcW w:w="2093" w:type="dxa"/>
+            <w:shd w:val="clear" w:color="auto" w:fill="C2D69B" w:themeFill="accent3" w:themeFillTint="99"/>
+          </w:tcPr>
+          <w:p>
+            <w:pPr>
+              <w:rPr>
+                <w:rFonts w:asciiTheme="majorEastAsia" w:hAnsiTheme="majorEastAsia"/>
+              </w:rPr>
+            </w:pPr>
+            <w:r>
+              <w:rPr>
+                <w:rFonts w:asciiTheme="majorEastAsia" w:hAnsiTheme="majorEastAsia" w:hint="eastAsia"/>
+              </w:rPr>
+              <w:t>想定利用者</w:t>
+            </w:r>
+          </w:p>
+        </w:tc>
+        <w:tc>
+          <w:tcPr>
+            <w:tcW w:w="6609" w:type="dxa"/>
+          </w:tcPr>
+          <w:p>
+            <w:pPr>
+              <w:rPr>
+                <w:rFonts w:asciiTheme="majorEastAsia" w:hAnsiTheme="majorEastAsia"/>
+              </w:rPr>
+            </w:pPr>
+            <w:r>
+              <w:rPr>
+                <w:rFonts w:asciiTheme="majorEastAsia" w:hAnsiTheme="majorEastAsia" w:hint="eastAsia"/>
+              </w:rPr>
+              <w:t>一般ユーザー</w:t>
+            </w:r>
+          </w:p>
+        </w:tc>
+      </w:tr>
+      <w:tr>
+        <w:tc>
+          <w:tcPr>
+            <w:tcW w:w="2093" w:type="dxa"/>
+            <w:shd w:val="clear" w:color="auto" w:fill="C2D69B" w:themeFill="accent3" w:themeFillTint="99"/>
+          </w:tcPr>
+          <w:p>
+            <w:pPr>
+              <w:rPr>
+                <w:rFonts w:asciiTheme="majorEastAsia" w:hAnsiTheme="majorEastAsia"/>
+              </w:rPr>
+            </w:pPr>
+            <w:r>
+              <w:rPr>
+                <w:rFonts w:asciiTheme="majorEastAsia" w:hAnsiTheme="majorEastAsia" w:hint="eastAsia"/>
+              </w:rPr>
+              <w:t>備考</w:t>
+            </w:r>
+          </w:p>
+        </w:tc>
+        <w:tc>
+          <w:tcPr>
+            <w:tcW w:w="6609" w:type="dxa"/>
+          </w:tcPr>
+          <w:p>
+            <w:pPr>
+              <w:rPr>
+                <w:rFonts w:asciiTheme="majorEastAsia" w:hAnsiTheme="majorEastAsia"/>
+              </w:rPr>
+            </w:pPr>
+          </w:p>
+        </w:tc>
+      </w:tr>
+    </w:tbl>
+    <w:p>
+      <w:pPr>
+        <w:rPr>
+          <w:rFonts w:asciiTheme="majorEastAsia" w:hAnsiTheme="majorEastAsia"/>
+        </w:rPr>
+      </w:pPr>
+    </w:p>
+    <w:p>
+      <w:pPr>
+        <w:rPr>
+          <w:rFonts w:asciiTheme="majorEastAsia" w:hAnsiTheme="majorEastAsia"/>
+        </w:rPr>
+      </w:pPr>
+    </w:p>
+    <w:p>
+      <w:pPr>
+        <w:rPr>
+          <w:rFonts w:asciiTheme="majorEastAsia" w:hAnsiTheme="majorEastAsia"/>
+        </w:rPr>
+      </w:pPr>
+    </w:p>
+    <w:p>
+      <w:pPr>
+        <w:rPr>
+          <w:rFonts w:asciiTheme="majorEastAsia" w:hAnsiTheme="majorEastAsia"/>
+        </w:rPr>
+      </w:pPr>
+    </w:p>
+    <w:p>
+      <w:pPr>
+        <w:rPr>
+          <w:rFonts w:asciiTheme="majorEastAsia" w:hAnsiTheme="majorEastAsia"/>
+        </w:rPr>
+      </w:pPr>
+    </w:p>
+    <w:p>
+      <w:pPr>
+        <w:rPr>
+          <w:rFonts w:asciiTheme="majorEastAsia" w:hAnsiTheme="majorEastAsia" w:hint="eastAsia"/>
+        </w:rPr>
+      </w:pPr>
+    </w:p>
+    <w:p>
+      <w:pPr>
+        <w:rPr>
+          <w:rFonts w:asciiTheme="majorEastAsia" w:hAnsiTheme="majorEastAsia"/>
+        </w:rPr>
+      </w:pPr>
+    </w:p>
+    <w:p>
+      <w:pPr>
+        <w:rPr>
+          <w:rFonts w:asciiTheme="majorEastAsia" w:hAnsiTheme="majorEastAsia" w:hint="eastAsia"/>
+        </w:rPr>
+      </w:pPr>
+    </w:p>
+    <w:p>
+      <w:pPr>
+        <w:pStyle w:val="3"/>
+        <w:numPr>
+          <w:ilvl w:val="2"/>
+          <w:numId w:val="7"/>
+        </w:numPr>
+        <w:rPr>
+          <w:rFonts w:asciiTheme="majorEastAsia" w:hAnsiTheme="majorEastAsia"/>
+        </w:rPr>
+      </w:pPr>
+      <w:r>
+        <w:rPr>
+          <w:rFonts w:asciiTheme="majorEastAsia" w:hAnsiTheme="majorEastAsia" w:hint="eastAsia"/>
+        </w:rPr>
+        <w:lastRenderedPageBreak/>
+        <w:t>育成</w:t>
+      </w:r>
+      <w:r>
+        <w:rPr>
+          <w:rFonts w:asciiTheme="majorEastAsia" w:hAnsiTheme="majorEastAsia" w:hint="eastAsia"/>
+        </w:rPr>
+        <w:t>機能</w:t>
+      </w:r>
+    </w:p>
+    <w:p>
+      <w:pPr>
+        <w:rPr>
+          <w:rFonts w:asciiTheme="majorEastAsia" w:hAnsiTheme="majorEastAsia"/>
+        </w:rPr>
+      </w:pPr>
+      <w:r>
+        <w:rPr>
+          <w:rFonts w:asciiTheme="majorEastAsia" w:hAnsiTheme="majorEastAsia" w:hint="eastAsia"/>
+        </w:rPr>
+        <w:t>（個々の機能について記載してください）</w:t>
+      </w:r>
+    </w:p>
+    <w:p>
+      <w:pPr>
+        <w:rPr>
+          <w:rFonts w:asciiTheme="majorEastAsia" w:hAnsiTheme="majorEastAsia"/>
+        </w:rPr>
+      </w:pPr>
+    </w:p>
+    <w:tbl>
+      <w:tblPr>
+        <w:tblStyle w:val="a4"/>
+        <w:tblW w:w="0" w:type="auto"/>
+        <w:tblLook w:val="04A0" w:firstRow="1" w:lastRow="0" w:firstColumn="1" w:lastColumn="0" w:noHBand="0" w:noVBand="1"/>
+      </w:tblPr>
+      <w:tblGrid>
+        <w:gridCol w:w="2048"/>
+        <w:gridCol w:w="6446"/>
+      </w:tblGrid>
+      <w:tr>
+        <w:tc>
+          <w:tcPr>
+            <w:tcW w:w="2093" w:type="dxa"/>
+            <w:shd w:val="clear" w:color="auto" w:fill="C2D69B" w:themeFill="accent3" w:themeFillTint="99"/>
+          </w:tcPr>
+          <w:p>
+            <w:pPr>
+              <w:rPr>
+                <w:rFonts w:asciiTheme="majorEastAsia" w:hAnsiTheme="majorEastAsia"/>
+              </w:rPr>
+            </w:pPr>
+            <w:r>
+              <w:rPr>
+                <w:rFonts w:asciiTheme="majorEastAsia" w:hAnsiTheme="majorEastAsia" w:hint="eastAsia"/>
+              </w:rPr>
+              <w:t>機能名</w:t>
+            </w:r>
+          </w:p>
+        </w:tc>
+        <w:tc>
+          <w:tcPr>
+            <w:tcW w:w="6609" w:type="dxa"/>
+          </w:tcPr>
+          <w:p>
+            <w:pPr>
+              <w:rPr>
+                <w:rFonts w:asciiTheme="majorEastAsia" w:hAnsiTheme="majorEastAsia"/>
+              </w:rPr>
+            </w:pPr>
+            <w:r>
+              <w:rPr>
+                <w:rFonts w:asciiTheme="majorEastAsia" w:hAnsiTheme="majorEastAsia" w:hint="eastAsia"/>
+              </w:rPr>
+              <w:t>育成機能</w:t>
+            </w:r>
+          </w:p>
+        </w:tc>
+      </w:tr>
+      <w:tr>
+        <w:tc>
+          <w:tcPr>
+            <w:tcW w:w="2093" w:type="dxa"/>
+            <w:shd w:val="clear" w:color="auto" w:fill="C2D69B" w:themeFill="accent3" w:themeFillTint="99"/>
+          </w:tcPr>
+          <w:p>
+            <w:pPr>
+              <w:rPr>
+                <w:rFonts w:asciiTheme="majorEastAsia" w:hAnsiTheme="majorEastAsia"/>
+              </w:rPr>
+            </w:pPr>
+            <w:r>
+              <w:rPr>
+                <w:rFonts w:asciiTheme="majorEastAsia" w:hAnsiTheme="majorEastAsia" w:hint="eastAsia"/>
+              </w:rPr>
+              <w:t>概要</w:t>
+            </w:r>
+          </w:p>
+        </w:tc>
+        <w:tc>
+          <w:tcPr>
+            <w:tcW w:w="6609" w:type="dxa"/>
+          </w:tcPr>
+          <w:p>
+            <w:pPr>
+              <w:rPr>
+                <w:rFonts w:asciiTheme="majorEastAsia" w:hAnsiTheme="majorEastAsia"/>
+              </w:rPr>
+            </w:pPr>
+            <w:r>
+              <w:rPr>
+                <w:rFonts w:asciiTheme="majorEastAsia" w:hAnsiTheme="majorEastAsia" w:hint="eastAsia"/>
+              </w:rPr>
+              <w:t>家事</w:t>
+            </w:r>
+            <w:r>
+              <w:rPr>
+                <w:rFonts w:asciiTheme="majorEastAsia" w:hAnsiTheme="majorEastAsia" w:hint="eastAsia"/>
+              </w:rPr>
+              <w:t>の目標を達成すると</w:t>
+            </w:r>
+            <w:r>
+              <w:rPr>
+                <w:rFonts w:asciiTheme="majorEastAsia" w:hAnsiTheme="majorEastAsia" w:hint="eastAsia"/>
+              </w:rPr>
+              <w:t>植物が育ち、放っておくと枯れる</w:t>
+            </w:r>
+          </w:p>
+        </w:tc>
+      </w:tr>
+      <w:tr>
+        <w:tc>
+          <w:tcPr>
+            <w:tcW w:w="2093" w:type="dxa"/>
+            <w:shd w:val="clear" w:color="auto" w:fill="C2D69B" w:themeFill="accent3" w:themeFillTint="99"/>
+          </w:tcPr>
+          <w:p>
+            <w:pPr>
+              <w:rPr>
+                <w:rFonts w:asciiTheme="majorEastAsia" w:hAnsiTheme="majorEastAsia"/>
+              </w:rPr>
+            </w:pPr>
+            <w:r>
+              <w:rPr>
+                <w:rFonts w:asciiTheme="majorEastAsia" w:hAnsiTheme="majorEastAsia" w:hint="eastAsia"/>
+              </w:rPr>
+              <w:t>処理内容</w:t>
+            </w:r>
+          </w:p>
+        </w:tc>
+        <w:tc>
+          <w:tcPr>
+            <w:tcW w:w="6609" w:type="dxa"/>
+          </w:tcPr>
+          <w:p>
+            <w:pPr>
+              <w:rPr>
+                <w:rFonts w:asciiTheme="majorEastAsia" w:hAnsiTheme="majorEastAsia"/>
+              </w:rPr>
+            </w:pPr>
+            <w:r>
+              <w:rPr>
+                <w:rFonts w:asciiTheme="majorEastAsia" w:hAnsiTheme="majorEastAsia" w:hint="eastAsia"/>
+              </w:rPr>
+              <w:t>家事の目標を達成すると1段階成長</w:t>
+            </w:r>
+          </w:p>
+          <w:p>
+            <w:pPr>
+              <w:rPr>
+                <w:rFonts w:asciiTheme="majorEastAsia" w:hAnsiTheme="majorEastAsia" w:hint="eastAsia"/>
+              </w:rPr>
+            </w:pPr>
+            <w:r>
+              <w:rPr>
+                <w:rFonts w:asciiTheme="majorEastAsia" w:hAnsiTheme="majorEastAsia" w:hint="eastAsia"/>
+              </w:rPr>
+              <w:t>目標日時を過ぎた日数ごとに弱っていく</w:t>
+            </w:r>
+          </w:p>
+        </w:tc>
+      </w:tr>
+      <w:tr>
+        <w:tc>
+          <w:tcPr>
+            <w:tcW w:w="2093" w:type="dxa"/>
+            <w:shd w:val="clear" w:color="auto" w:fill="C2D69B" w:themeFill="accent3" w:themeFillTint="99"/>
+          </w:tcPr>
+          <w:p>
+            <w:pPr>
+              <w:rPr>
+                <w:rFonts w:asciiTheme="majorEastAsia" w:hAnsiTheme="majorEastAsia"/>
+              </w:rPr>
+            </w:pPr>
+            <w:r>
+              <w:rPr>
+                <w:rFonts w:asciiTheme="majorEastAsia" w:hAnsiTheme="majorEastAsia" w:hint="eastAsia"/>
+              </w:rPr>
+              <w:t>想定利用者</w:t>
+            </w:r>
+          </w:p>
+        </w:tc>
+        <w:tc>
+          <w:tcPr>
+            <w:tcW w:w="6609" w:type="dxa"/>
+          </w:tcPr>
+          <w:p>
+            <w:pPr>
+              <w:rPr>
+                <w:rFonts w:asciiTheme="majorEastAsia" w:hAnsiTheme="majorEastAsia"/>
+              </w:rPr>
+            </w:pPr>
+            <w:r>
+              <w:rPr>
+                <w:rFonts w:asciiTheme="majorEastAsia" w:hAnsiTheme="majorEastAsia" w:hint="eastAsia"/>
+              </w:rPr>
+              <w:t>一般ユーザー</w:t>
+            </w:r>
+          </w:p>
+        </w:tc>
+      </w:tr>
+      <w:tr>
+        <w:tc>
+          <w:tcPr>
+            <w:tcW w:w="2093" w:type="dxa"/>
+            <w:shd w:val="clear" w:color="auto" w:fill="C2D69B" w:themeFill="accent3" w:themeFillTint="99"/>
+          </w:tcPr>
+          <w:p>
+            <w:pPr>
+              <w:rPr>
+                <w:rFonts w:asciiTheme="majorEastAsia" w:hAnsiTheme="majorEastAsia"/>
+              </w:rPr>
+            </w:pPr>
+            <w:r>
+              <w:rPr>
+                <w:rFonts w:asciiTheme="majorEastAsia" w:hAnsiTheme="majorEastAsia" w:hint="eastAsia"/>
+              </w:rPr>
+              <w:t>備考</w:t>
+            </w:r>
+          </w:p>
+        </w:tc>
+        <w:tc>
+          <w:tcPr>
+            <w:tcW w:w="6609" w:type="dxa"/>
+          </w:tcPr>
+          <w:p>
+            <w:pPr>
+              <w:rPr>
+                <w:rFonts w:asciiTheme="majorEastAsia" w:hAnsiTheme="majorEastAsia"/>
+              </w:rPr>
+            </w:pPr>
+          </w:p>
+        </w:tc>
+      </w:tr>
+    </w:tbl>
+    <w:p>
+      <w:pPr>
+        <w:rPr>
+          <w:rFonts w:asciiTheme="majorEastAsia" w:hAnsiTheme="majorEastAsia" w:hint="eastAsia"/>
         </w:rPr>
       </w:pPr>
     </w:p>
@@ -1806,6 +3028,44 @@
     </w:sectPr>
   </w:body>
 </w:document>
+</file>
+
+<file path=word/endnotes.xml><?xml version="1.0" encoding="utf-8"?>
+<w:endnotes xmlns:wpc="http://schemas.microsoft.com/office/word/2010/wordprocessingCanvas" xmlns:cx="http://schemas.microsoft.com/office/drawing/2014/chartex" xmlns:cx1="http://schemas.microsoft.com/office/drawing/2015/9/8/chartex" xmlns:cx2="http://schemas.microsoft.com/office/drawing/2015/10/21/chartex" xmlns:cx3="http://schemas.microsoft.com/office/drawing/2016/5/9/chartex" xmlns:cx4="http://schemas.microsoft.com/office/drawing/2016/5/10/chartex" xmlns:cx5="http://schemas.microsoft.com/office/drawing/2016/5/11/chartex" xmlns:cx6="http://schemas.microsoft.com/office/drawing/2016/5/12/chartex" xmlns:cx7="http://schemas.microsoft.com/office/drawing/2016/5/13/chartex" xmlns:cx8="http://schemas.microsoft.com/office/drawing/2016/5/14/chartex" xmlns:mc="http://schemas.openxmlformats.org/markup-compatibility/2006" xmlns:aink="http://schemas.microsoft.com/office/drawing/2016/ink" xmlns:am3d="http://schemas.microsoft.com/office/drawing/2017/model3d" xmlns:o="urn:schemas-microsoft-com:office:office" xmlns:r="http://schemas.openxmlformats.org/officeDocument/2006/relationships" xmlns:m="http://schemas.openxmlformats.org/officeDocument/2006/math" xmlns:v="urn:schemas-microsoft-com:vml" xmlns:wp14="http://schemas.microsoft.com/office/word/2010/wordprocessingDrawing" xmlns:wp="http://schemas.openxmlformats.org/drawingml/2006/wordprocessingDrawing" xmlns:w10="urn:schemas-microsoft-com:office:word" xmlns:w="http://schemas.openxmlformats.org/wordprocessingml/2006/main" xmlns:w14="http://schemas.microsoft.com/office/word/2010/wordml" xmlns:w15="http://schemas.microsoft.com/office/word/2012/wordml" xmlns:w16cex="http://schemas.microsoft.com/office/word/2018/wordml/cex" xmlns:w16cid="http://schemas.microsoft.com/office/word/2016/wordml/cid" xmlns:w16="http://schemas.microsoft.com/office/word/2018/wordml" xmlns:w16se="http://schemas.microsoft.com/office/word/2015/wordml/symex" xmlns:wpg="http://schemas.microsoft.com/office/word/2010/wordprocessingGroup" xmlns:wpi="http://schemas.microsoft.com/office/word/2010/wordprocessingInk" xmlns:wne="http://schemas.microsoft.com/office/word/2006/wordml" xmlns:wps="http://schemas.microsoft.com/office/word/2010/wordprocessingShape" mc:Ignorable="w14 w15 w16se w16cid w16 w16cex wp14">
+  <w:endnote w:type="separator" w:id="-1">
+    <w:p>
+      <w:r>
+        <w:separator/>
+      </w:r>
+    </w:p>
+  </w:endnote>
+  <w:endnote w:type="continuationSeparator" w:id="0">
+    <w:p>
+      <w:r>
+        <w:continuationSeparator/>
+      </w:r>
+    </w:p>
+  </w:endnote>
+</w:endnotes>
+</file>
+
+<file path=word/footnotes.xml><?xml version="1.0" encoding="utf-8"?>
+<w:footnotes xmlns:wpc="http://schemas.microsoft.com/office/word/2010/wordprocessingCanvas" xmlns:cx="http://schemas.microsoft.com/office/drawing/2014/chartex" xmlns:cx1="http://schemas.microsoft.com/office/drawing/2015/9/8/chartex" xmlns:cx2="http://schemas.microsoft.com/office/drawing/2015/10/21/chartex" xmlns:cx3="http://schemas.microsoft.com/office/drawing/2016/5/9/chartex" xmlns:cx4="http://schemas.microsoft.com/office/drawing/2016/5/10/chartex" xmlns:cx5="http://schemas.microsoft.com/office/drawing/2016/5/11/chartex" xmlns:cx6="http://schemas.microsoft.com/office/drawing/2016/5/12/chartex" xmlns:cx7="http://schemas.microsoft.com/office/drawing/2016/5/13/chartex" xmlns:cx8="http://schemas.microsoft.com/office/drawing/2016/5/14/chartex" xmlns:mc="http://schemas.openxmlformats.org/markup-compatibility/2006" xmlns:aink="http://schemas.microsoft.com/office/drawing/2016/ink" xmlns:am3d="http://schemas.microsoft.com/office/drawing/2017/model3d" xmlns:o="urn:schemas-microsoft-com:office:office" xmlns:r="http://schemas.openxmlformats.org/officeDocument/2006/relationships" xmlns:m="http://schemas.openxmlformats.org/officeDocument/2006/math" xmlns:v="urn:schemas-microsoft-com:vml" xmlns:wp14="http://schemas.microsoft.com/office/word/2010/wordprocessingDrawing" xmlns:wp="http://schemas.openxmlformats.org/drawingml/2006/wordprocessingDrawing" xmlns:w10="urn:schemas-microsoft-com:office:word" xmlns:w="http://schemas.openxmlformats.org/wordprocessingml/2006/main" xmlns:w14="http://schemas.microsoft.com/office/word/2010/wordml" xmlns:w15="http://schemas.microsoft.com/office/word/2012/wordml" xmlns:w16cex="http://schemas.microsoft.com/office/word/2018/wordml/cex" xmlns:w16cid="http://schemas.microsoft.com/office/word/2016/wordml/cid" xmlns:w16="http://schemas.microsoft.com/office/word/2018/wordml" xmlns:w16se="http://schemas.microsoft.com/office/word/2015/wordml/symex" xmlns:wpg="http://schemas.microsoft.com/office/word/2010/wordprocessingGroup" xmlns:wpi="http://schemas.microsoft.com/office/word/2010/wordprocessingInk" xmlns:wne="http://schemas.microsoft.com/office/word/2006/wordml" xmlns:wps="http://schemas.microsoft.com/office/word/2010/wordprocessingShape" mc:Ignorable="w14 w15 w16se w16cid w16 w16cex wp14">
+  <w:footnote w:type="separator" w:id="-1">
+    <w:p>
+      <w:r>
+        <w:separator/>
+      </w:r>
+    </w:p>
+  </w:footnote>
+  <w:footnote w:type="continuationSeparator" w:id="0">
+    <w:p>
+      <w:r>
+        <w:continuationSeparator/>
+      </w:r>
+    </w:p>
+  </w:footnote>
+</w:footnotes>
 </file>
 
 <file path=word/numbering.xml><?xml version="1.0" encoding="utf-8"?>
@@ -2214,6 +3474,66 @@
   </w:num>
   <w:num w:numId="5">
     <w:abstractNumId w:val="0"/>
+  </w:num>
+  <w:num w:numId="6">
+    <w:abstractNumId w:val="0"/>
+    <w:lvlOverride w:ilvl="0">
+      <w:startOverride w:val="1"/>
+    </w:lvlOverride>
+    <w:lvlOverride w:ilvl="1">
+      <w:startOverride w:val="1"/>
+    </w:lvlOverride>
+    <w:lvlOverride w:ilvl="2">
+      <w:startOverride w:val="1"/>
+    </w:lvlOverride>
+    <w:lvlOverride w:ilvl="3">
+      <w:startOverride w:val="1"/>
+    </w:lvlOverride>
+    <w:lvlOverride w:ilvl="4">
+      <w:startOverride w:val="1"/>
+    </w:lvlOverride>
+    <w:lvlOverride w:ilvl="5">
+      <w:startOverride w:val="1"/>
+    </w:lvlOverride>
+    <w:lvlOverride w:ilvl="6">
+      <w:startOverride w:val="1"/>
+    </w:lvlOverride>
+    <w:lvlOverride w:ilvl="7">
+      <w:startOverride w:val="1"/>
+    </w:lvlOverride>
+    <w:lvlOverride w:ilvl="8">
+      <w:startOverride w:val="1"/>
+    </w:lvlOverride>
+  </w:num>
+  <w:num w:numId="7">
+    <w:abstractNumId w:val="0"/>
+    <w:lvlOverride w:ilvl="0">
+      <w:startOverride w:val="1"/>
+    </w:lvlOverride>
+    <w:lvlOverride w:ilvl="1">
+      <w:startOverride w:val="1"/>
+    </w:lvlOverride>
+    <w:lvlOverride w:ilvl="2">
+      <w:startOverride w:val="1"/>
+    </w:lvlOverride>
+    <w:lvlOverride w:ilvl="3">
+      <w:startOverride w:val="1"/>
+    </w:lvlOverride>
+    <w:lvlOverride w:ilvl="4">
+      <w:startOverride w:val="1"/>
+    </w:lvlOverride>
+    <w:lvlOverride w:ilvl="5">
+      <w:startOverride w:val="1"/>
+    </w:lvlOverride>
+    <w:lvlOverride w:ilvl="6">
+      <w:startOverride w:val="1"/>
+    </w:lvlOverride>
+    <w:lvlOverride w:ilvl="7">
+      <w:startOverride w:val="1"/>
+    </w:lvlOverride>
+    <w:lvlOverride w:ilvl="8">
+      <w:startOverride w:val="1"/>
+    </w:lvlOverride>
   </w:num>
 </w:numbering>
 </file>
@@ -2610,7 +3930,7 @@
   <w:style w:type="paragraph" w:default="1" w:styleId="a">
     <w:name w:val="Normal"/>
     <w:qFormat/>
-    <w:rsid w:val="00737150"/>
+    <w:rsid w:val="00487142"/>
     <w:pPr>
       <w:widowControl w:val="0"/>
       <w:suppressAutoHyphens/>
@@ -3030,6 +4350,70 @@
       </w:tblBorders>
     </w:tblPr>
   </w:style>
+  <w:style w:type="paragraph" w:styleId="a5">
+    <w:name w:val="header"/>
+    <w:basedOn w:val="a"/>
+    <w:link w:val="a6"/>
+    <w:uiPriority w:val="99"/>
+    <w:unhideWhenUsed/>
+    <w:rsid w:val="005F1B23"/>
+    <w:pPr>
+      <w:tabs>
+        <w:tab w:val="center" w:pos="4252"/>
+        <w:tab w:val="right" w:pos="8504"/>
+      </w:tabs>
+      <w:snapToGrid w:val="0"/>
+    </w:pPr>
+    <w:rPr>
+      <w:szCs w:val="21"/>
+    </w:rPr>
+  </w:style>
+  <w:style w:type="character" w:customStyle="1" w:styleId="a6">
+    <w:name w:val="ヘッダー (文字)"/>
+    <w:basedOn w:val="a0"/>
+    <w:link w:val="a5"/>
+    <w:uiPriority w:val="99"/>
+    <w:rsid w:val="005F1B23"/>
+    <w:rPr>
+      <w:rFonts w:eastAsiaTheme="majorEastAsia" w:cs="Mangal"/>
+      <w:kern w:val="1"/>
+      <w:sz w:val="24"/>
+      <w:szCs w:val="21"/>
+      <w:lang w:bidi="hi-IN"/>
+    </w:rPr>
+  </w:style>
+  <w:style w:type="paragraph" w:styleId="a7">
+    <w:name w:val="footer"/>
+    <w:basedOn w:val="a"/>
+    <w:link w:val="a8"/>
+    <w:uiPriority w:val="99"/>
+    <w:unhideWhenUsed/>
+    <w:rsid w:val="005F1B23"/>
+    <w:pPr>
+      <w:tabs>
+        <w:tab w:val="center" w:pos="4252"/>
+        <w:tab w:val="right" w:pos="8504"/>
+      </w:tabs>
+      <w:snapToGrid w:val="0"/>
+    </w:pPr>
+    <w:rPr>
+      <w:szCs w:val="21"/>
+    </w:rPr>
+  </w:style>
+  <w:style w:type="character" w:customStyle="1" w:styleId="a8">
+    <w:name w:val="フッター (文字)"/>
+    <w:basedOn w:val="a0"/>
+    <w:link w:val="a7"/>
+    <w:uiPriority w:val="99"/>
+    <w:rsid w:val="005F1B23"/>
+    <w:rPr>
+      <w:rFonts w:eastAsiaTheme="majorEastAsia" w:cs="Mangal"/>
+      <w:kern w:val="1"/>
+      <w:sz w:val="24"/>
+      <w:szCs w:val="21"/>
+      <w:lang w:bidi="hi-IN"/>
+    </w:rPr>
+  </w:style>
 </w:styles>
 </file>
 

--- a/doc/A5_要件定義書.docx
+++ b/doc/A5_要件定義書.docx
@@ -475,6 +475,18 @@
                 <w:rFonts w:asciiTheme="majorEastAsia" w:hAnsiTheme="majorEastAsia"/>
               </w:rPr>
             </w:pPr>
+            <w:r>
+              <w:rPr>
+                <w:rFonts w:asciiTheme="majorEastAsia" w:hAnsiTheme="majorEastAsia" w:hint="eastAsia"/>
+              </w:rPr>
+              <w:t>0</w:t>
+            </w:r>
+            <w:r>
+              <w:rPr>
+                <w:rFonts w:asciiTheme="majorEastAsia" w:hAnsiTheme="majorEastAsia"/>
+              </w:rPr>
+              <w:t>6/05</w:t>
+            </w:r>
           </w:p>
         </w:tc>
         <w:tc>
@@ -489,6 +501,12 @@
                 <w:rFonts w:asciiTheme="majorEastAsia" w:hAnsiTheme="majorEastAsia"/>
               </w:rPr>
             </w:pPr>
+            <w:r>
+              <w:rPr>
+                <w:rFonts w:asciiTheme="majorEastAsia" w:hAnsiTheme="majorEastAsia" w:hint="eastAsia"/>
+              </w:rPr>
+              <w:t>赤錆圭</w:t>
+            </w:r>
           </w:p>
         </w:tc>
         <w:tc>
@@ -503,6 +521,12 @@
                 <w:rFonts w:asciiTheme="majorEastAsia" w:hAnsiTheme="majorEastAsia"/>
               </w:rPr>
             </w:pPr>
+            <w:r>
+              <w:rPr>
+                <w:rFonts w:asciiTheme="majorEastAsia" w:hAnsiTheme="majorEastAsia" w:hint="eastAsia"/>
+              </w:rPr>
+              <w:t>修正</w:t>
+            </w:r>
           </w:p>
         </w:tc>
       </w:tr>
@@ -1063,7 +1087,7 @@
     <w:p>
       <w:pPr>
         <w:rPr>
-          <w:rFonts w:asciiTheme="majorEastAsia" w:hAnsiTheme="majorEastAsia" w:hint="eastAsia"/>
+          <w:rFonts w:asciiTheme="majorEastAsia" w:hAnsiTheme="majorEastAsia"/>
         </w:rPr>
       </w:pPr>
       <w:r>
@@ -1076,7 +1100,7 @@
     <w:p>
       <w:pPr>
         <w:rPr>
-          <w:rFonts w:asciiTheme="majorEastAsia" w:hAnsiTheme="majorEastAsia" w:hint="eastAsia"/>
+          <w:rFonts w:asciiTheme="majorEastAsia" w:hAnsiTheme="majorEastAsia"/>
         </w:rPr>
       </w:pPr>
       <w:r>
@@ -1139,25 +1163,7 @@
         <w:rPr>
           <w:rFonts w:asciiTheme="majorEastAsia" w:hAnsiTheme="majorEastAsia" w:hint="eastAsia"/>
         </w:rPr>
-        <w:t>」</w:t>
-      </w:r>
-      <w:r>
-        <w:rPr>
-          <w:rFonts w:asciiTheme="majorEastAsia" w:hAnsiTheme="majorEastAsia" w:hint="eastAsia"/>
-        </w:rPr>
-        <w:t>ことを</w:t>
-      </w:r>
-      <w:r>
-        <w:rPr>
-          <w:rFonts w:asciiTheme="majorEastAsia" w:hAnsiTheme="majorEastAsia" w:hint="eastAsia"/>
-        </w:rPr>
-        <w:t>目的</w:t>
-      </w:r>
-      <w:r>
-        <w:rPr>
-          <w:rFonts w:asciiTheme="majorEastAsia" w:hAnsiTheme="majorEastAsia" w:hint="eastAsia"/>
-        </w:rPr>
-        <w:t>と</w:t>
+        <w:t>」ことを目的と</w:t>
       </w:r>
       <w:r>
         <w:rPr>
@@ -1254,14 +1260,14 @@
     <w:p>
       <w:pPr>
         <w:rPr>
-          <w:rFonts w:asciiTheme="majorEastAsia" w:hAnsiTheme="majorEastAsia" w:hint="eastAsia"/>
-        </w:rPr>
-      </w:pPr>
-    </w:p>
-    <w:p>
-      <w:pPr>
-        <w:rPr>
-          <w:rFonts w:asciiTheme="majorEastAsia" w:hAnsiTheme="majorEastAsia" w:hint="eastAsia"/>
+          <w:rFonts w:asciiTheme="majorEastAsia" w:hAnsiTheme="majorEastAsia"/>
+        </w:rPr>
+      </w:pPr>
+    </w:p>
+    <w:p>
+      <w:pPr>
+        <w:rPr>
+          <w:rFonts w:asciiTheme="majorEastAsia" w:hAnsiTheme="majorEastAsia"/>
         </w:rPr>
       </w:pPr>
       <w:r>
@@ -1274,7 +1280,7 @@
     <w:p>
       <w:pPr>
         <w:rPr>
-          <w:rFonts w:asciiTheme="majorEastAsia" w:hAnsiTheme="majorEastAsia" w:hint="eastAsia"/>
+          <w:rFonts w:asciiTheme="majorEastAsia" w:hAnsiTheme="majorEastAsia"/>
         </w:rPr>
       </w:pPr>
       <w:r>
@@ -1287,7 +1293,7 @@
     <w:p>
       <w:pPr>
         <w:rPr>
-          <w:rFonts w:asciiTheme="majorEastAsia" w:hAnsiTheme="majorEastAsia" w:hint="eastAsia"/>
+          <w:rFonts w:asciiTheme="majorEastAsia" w:hAnsiTheme="majorEastAsia"/>
         </w:rPr>
       </w:pPr>
       <w:r>
@@ -1300,7 +1306,7 @@
     <w:p>
       <w:pPr>
         <w:rPr>
-          <w:rFonts w:asciiTheme="majorEastAsia" w:hAnsiTheme="majorEastAsia" w:hint="eastAsia"/>
+          <w:rFonts w:asciiTheme="majorEastAsia" w:hAnsiTheme="majorEastAsia"/>
         </w:rPr>
       </w:pPr>
       <w:r>
@@ -1333,7 +1339,7 @@
     <w:p>
       <w:pPr>
         <w:rPr>
-          <w:rFonts w:asciiTheme="majorEastAsia" w:hAnsiTheme="majorEastAsia" w:hint="eastAsia"/>
+          <w:rFonts w:asciiTheme="majorEastAsia" w:hAnsiTheme="majorEastAsia"/>
         </w:rPr>
       </w:pPr>
       <w:r>
@@ -1346,7 +1352,7 @@
     <w:p>
       <w:pPr>
         <w:rPr>
-          <w:rFonts w:asciiTheme="majorEastAsia" w:hAnsiTheme="majorEastAsia" w:hint="eastAsia"/>
+          <w:rFonts w:asciiTheme="majorEastAsia" w:hAnsiTheme="majorEastAsia"/>
         </w:rPr>
       </w:pPr>
       <w:r>
@@ -1359,7 +1365,7 @@
     <w:p>
       <w:pPr>
         <w:rPr>
-          <w:rFonts w:asciiTheme="majorEastAsia" w:hAnsiTheme="majorEastAsia" w:hint="eastAsia"/>
+          <w:rFonts w:asciiTheme="majorEastAsia" w:hAnsiTheme="majorEastAsia"/>
         </w:rPr>
       </w:pPr>
       <w:r>
@@ -1372,7 +1378,7 @@
     <w:p>
       <w:pPr>
         <w:rPr>
-          <w:rFonts w:asciiTheme="majorEastAsia" w:hAnsiTheme="majorEastAsia" w:hint="eastAsia"/>
+          <w:rFonts w:asciiTheme="majorEastAsia" w:hAnsiTheme="majorEastAsia"/>
         </w:rPr>
       </w:pPr>
       <w:r>
@@ -1392,7 +1398,7 @@
     <w:p>
       <w:pPr>
         <w:rPr>
-          <w:rFonts w:asciiTheme="majorEastAsia" w:hAnsiTheme="majorEastAsia" w:hint="eastAsia"/>
+          <w:rFonts w:asciiTheme="majorEastAsia" w:hAnsiTheme="majorEastAsia"/>
         </w:rPr>
       </w:pPr>
       <w:r>
@@ -1405,7 +1411,7 @@
     <w:p>
       <w:pPr>
         <w:rPr>
-          <w:rFonts w:asciiTheme="majorEastAsia" w:hAnsiTheme="majorEastAsia" w:hint="eastAsia"/>
+          <w:rFonts w:asciiTheme="majorEastAsia" w:hAnsiTheme="majorEastAsia"/>
         </w:rPr>
       </w:pPr>
       <w:r>
@@ -1425,7 +1431,7 @@
     <w:p>
       <w:pPr>
         <w:rPr>
-          <w:rFonts w:asciiTheme="majorEastAsia" w:hAnsiTheme="majorEastAsia" w:hint="eastAsia"/>
+          <w:rFonts w:asciiTheme="majorEastAsia" w:hAnsiTheme="majorEastAsia"/>
         </w:rPr>
       </w:pPr>
       <w:r>
@@ -1438,7 +1444,7 @@
     <w:p>
       <w:pPr>
         <w:rPr>
-          <w:rFonts w:asciiTheme="majorEastAsia" w:hAnsiTheme="majorEastAsia" w:hint="eastAsia"/>
+          <w:rFonts w:asciiTheme="majorEastAsia" w:hAnsiTheme="majorEastAsia"/>
         </w:rPr>
       </w:pPr>
       <w:r>
@@ -1484,7 +1490,7 @@
     <w:p>
       <w:pPr>
         <w:rPr>
-          <w:rFonts w:asciiTheme="majorEastAsia" w:hAnsiTheme="majorEastAsia" w:hint="eastAsia"/>
+          <w:rFonts w:asciiTheme="majorEastAsia" w:hAnsiTheme="majorEastAsia"/>
         </w:rPr>
       </w:pPr>
       <w:r>
@@ -1522,17 +1528,28 @@
     <w:p>
       <w:pPr>
         <w:rPr>
-          <w:rFonts w:asciiTheme="majorEastAsia" w:hAnsiTheme="majorEastAsia" w:hint="eastAsia"/>
+          <w:rFonts w:asciiTheme="majorEastAsia" w:hAnsiTheme="majorEastAsia"/>
         </w:rPr>
       </w:pPr>
     </w:p>
     <w:p>
       <w:pPr>
         <w:pStyle w:val="3"/>
-        <w:rPr>
-          <w:rFonts w:asciiTheme="majorEastAsia" w:hAnsiTheme="majorEastAsia"/>
-        </w:rPr>
-      </w:pPr>
+        <w:numPr>
+          <w:ilvl w:val="0"/>
+          <w:numId w:val="0"/>
+        </w:numPr>
+        <w:ind w:left="454" w:hanging="227"/>
+        <w:rPr>
+          <w:rFonts w:asciiTheme="majorEastAsia" w:hAnsiTheme="majorEastAsia"/>
+        </w:rPr>
+      </w:pPr>
+      <w:r>
+        <w:rPr>
+          <w:rFonts w:asciiTheme="majorEastAsia" w:hAnsiTheme="majorEastAsia" w:hint="eastAsia"/>
+        </w:rPr>
+        <w:t xml:space="preserve">➀　</w:t>
+      </w:r>
       <w:r>
         <w:rPr>
           <w:rFonts w:asciiTheme="majorEastAsia" w:hAnsiTheme="majorEastAsia" w:hint="eastAsia"/>
@@ -1577,6 +1594,354 @@
           <w:rFonts w:asciiTheme="majorEastAsia" w:hAnsiTheme="majorEastAsia"/>
         </w:rPr>
       </w:pPr>
+    </w:p>
+    <w:tbl>
+      <w:tblPr>
+        <w:tblStyle w:val="a4"/>
+        <w:tblW w:w="0" w:type="auto"/>
+        <w:tblLook w:val="04A0" w:firstRow="1" w:lastRow="0" w:firstColumn="1" w:lastColumn="0" w:noHBand="0" w:noVBand="1"/>
+      </w:tblPr>
+      <w:tblGrid>
+        <w:gridCol w:w="2047"/>
+        <w:gridCol w:w="6447"/>
+      </w:tblGrid>
+      <w:tr>
+        <w:tc>
+          <w:tcPr>
+            <w:tcW w:w="2093" w:type="dxa"/>
+            <w:shd w:val="clear" w:color="auto" w:fill="C2D69B" w:themeFill="accent3" w:themeFillTint="99"/>
+          </w:tcPr>
+          <w:p>
+            <w:pPr>
+              <w:rPr>
+                <w:rFonts w:asciiTheme="majorEastAsia" w:hAnsiTheme="majorEastAsia"/>
+              </w:rPr>
+            </w:pPr>
+            <w:r>
+              <w:rPr>
+                <w:rFonts w:asciiTheme="majorEastAsia" w:hAnsiTheme="majorEastAsia" w:hint="eastAsia"/>
+              </w:rPr>
+              <w:t>機能名</w:t>
+            </w:r>
+          </w:p>
+        </w:tc>
+        <w:tc>
+          <w:tcPr>
+            <w:tcW w:w="6609" w:type="dxa"/>
+          </w:tcPr>
+          <w:p>
+            <w:pPr>
+              <w:rPr>
+                <w:rFonts w:asciiTheme="majorEastAsia" w:hAnsiTheme="majorEastAsia"/>
+              </w:rPr>
+            </w:pPr>
+            <w:r>
+              <w:rPr>
+                <w:rFonts w:asciiTheme="majorEastAsia" w:hAnsiTheme="majorEastAsia" w:hint="eastAsia"/>
+              </w:rPr>
+              <w:t>家事頻度の管理</w:t>
+            </w:r>
+          </w:p>
+        </w:tc>
+      </w:tr>
+      <w:tr>
+        <w:tc>
+          <w:tcPr>
+            <w:tcW w:w="2093" w:type="dxa"/>
+            <w:shd w:val="clear" w:color="auto" w:fill="C2D69B" w:themeFill="accent3" w:themeFillTint="99"/>
+          </w:tcPr>
+          <w:p>
+            <w:pPr>
+              <w:rPr>
+                <w:rFonts w:asciiTheme="majorEastAsia" w:hAnsiTheme="majorEastAsia"/>
+              </w:rPr>
+            </w:pPr>
+            <w:r>
+              <w:rPr>
+                <w:rFonts w:asciiTheme="majorEastAsia" w:hAnsiTheme="majorEastAsia" w:hint="eastAsia"/>
+              </w:rPr>
+              <w:t>概要</w:t>
+            </w:r>
+          </w:p>
+        </w:tc>
+        <w:tc>
+          <w:tcPr>
+            <w:tcW w:w="6609" w:type="dxa"/>
+          </w:tcPr>
+          <w:p>
+            <w:pPr>
+              <w:rPr>
+                <w:rFonts w:asciiTheme="majorEastAsia" w:hAnsiTheme="majorEastAsia"/>
+              </w:rPr>
+            </w:pPr>
+            <w:r>
+              <w:rPr>
+                <w:rFonts w:asciiTheme="majorEastAsia" w:hAnsiTheme="majorEastAsia" w:hint="eastAsia"/>
+              </w:rPr>
+              <w:t>家事の種類や理想頻度を登録し実施状況を管理</w:t>
+            </w:r>
+          </w:p>
+          <w:p>
+            <w:pPr>
+              <w:rPr>
+                <w:rFonts w:asciiTheme="majorEastAsia" w:hAnsiTheme="majorEastAsia"/>
+              </w:rPr>
+            </w:pPr>
+            <w:r>
+              <w:rPr>
+                <w:rFonts w:asciiTheme="majorEastAsia" w:hAnsiTheme="majorEastAsia" w:hint="eastAsia"/>
+              </w:rPr>
+              <w:t>理想頻度未達成の場合のリマインド</w:t>
+            </w:r>
+          </w:p>
+        </w:tc>
+      </w:tr>
+      <w:tr>
+        <w:tc>
+          <w:tcPr>
+            <w:tcW w:w="2093" w:type="dxa"/>
+            <w:shd w:val="clear" w:color="auto" w:fill="C2D69B" w:themeFill="accent3" w:themeFillTint="99"/>
+          </w:tcPr>
+          <w:p>
+            <w:pPr>
+              <w:rPr>
+                <w:rFonts w:asciiTheme="majorEastAsia" w:hAnsiTheme="majorEastAsia"/>
+              </w:rPr>
+            </w:pPr>
+            <w:r>
+              <w:rPr>
+                <w:rFonts w:asciiTheme="majorEastAsia" w:hAnsiTheme="majorEastAsia" w:hint="eastAsia"/>
+              </w:rPr>
+              <w:t>処理内容</w:t>
+            </w:r>
+          </w:p>
+        </w:tc>
+        <w:tc>
+          <w:tcPr>
+            <w:tcW w:w="6609" w:type="dxa"/>
+          </w:tcPr>
+          <w:p>
+            <w:pPr>
+              <w:rPr>
+                <w:rFonts w:asciiTheme="majorEastAsia" w:hAnsiTheme="majorEastAsia"/>
+              </w:rPr>
+            </w:pPr>
+            <w:r>
+              <w:rPr>
+                <w:rFonts w:asciiTheme="majorEastAsia" w:hAnsiTheme="majorEastAsia" w:hint="eastAsia"/>
+              </w:rPr>
+              <w:t>「家事の種類」「実施日」「</w:t>
+            </w:r>
+            <w:r>
+              <w:rPr>
+                <w:rFonts w:asciiTheme="majorEastAsia" w:hAnsiTheme="majorEastAsia" w:hint="eastAsia"/>
+              </w:rPr>
+              <w:t>目標</w:t>
+            </w:r>
+            <w:r>
+              <w:rPr>
+                <w:rFonts w:asciiTheme="majorEastAsia" w:hAnsiTheme="majorEastAsia" w:hint="eastAsia"/>
+              </w:rPr>
+              <w:t>頻度」登録</w:t>
+            </w:r>
+          </w:p>
+          <w:p>
+            <w:pPr>
+              <w:rPr>
+                <w:rFonts w:asciiTheme="majorEastAsia" w:hAnsiTheme="majorEastAsia"/>
+              </w:rPr>
+            </w:pPr>
+            <w:r>
+              <w:rPr>
+                <w:rFonts w:asciiTheme="majorEastAsia" w:hAnsiTheme="majorEastAsia" w:hint="eastAsia"/>
+              </w:rPr>
+              <w:t>（「実施日」は実施した日を指す）</w:t>
+            </w:r>
+          </w:p>
+          <w:p>
+            <w:pPr>
+              <w:rPr>
+                <w:rFonts w:asciiTheme="majorEastAsia" w:hAnsiTheme="majorEastAsia"/>
+              </w:rPr>
+            </w:pPr>
+            <w:r>
+              <w:rPr>
+                <w:rFonts w:asciiTheme="majorEastAsia" w:hAnsiTheme="majorEastAsia" w:hint="eastAsia"/>
+              </w:rPr>
+              <w:t>ボタンで実施日を登録</w:t>
+            </w:r>
+          </w:p>
+          <w:p>
+            <w:pPr>
+              <w:rPr>
+                <w:rFonts w:asciiTheme="majorEastAsia" w:hAnsiTheme="majorEastAsia"/>
+              </w:rPr>
+            </w:pPr>
+            <w:r>
+              <w:rPr>
+                <w:rFonts w:asciiTheme="majorEastAsia" w:hAnsiTheme="majorEastAsia" w:hint="eastAsia"/>
+              </w:rPr>
+              <w:t>登録内容は編集可能</w:t>
+            </w:r>
+          </w:p>
+          <w:p>
+            <w:pPr>
+              <w:rPr>
+                <w:rFonts w:asciiTheme="majorEastAsia" w:hAnsiTheme="majorEastAsia"/>
+              </w:rPr>
+            </w:pPr>
+            <w:r>
+              <w:rPr>
+                <w:rFonts w:asciiTheme="majorEastAsia" w:hAnsiTheme="majorEastAsia" w:hint="eastAsia"/>
+              </w:rPr>
+              <w:t>登録した実施日</w:t>
+            </w:r>
+            <w:r>
+              <w:rPr>
+                <w:rFonts w:asciiTheme="majorEastAsia" w:hAnsiTheme="majorEastAsia" w:hint="eastAsia"/>
+              </w:rPr>
+              <w:t>と目標頻度から予定日時を算出し、</w:t>
+            </w:r>
+          </w:p>
+          <w:p>
+            <w:pPr>
+              <w:rPr>
+                <w:rFonts w:asciiTheme="majorEastAsia" w:hAnsiTheme="majorEastAsia"/>
+              </w:rPr>
+            </w:pPr>
+            <w:r>
+              <w:rPr>
+                <w:rFonts w:asciiTheme="majorEastAsia" w:hAnsiTheme="majorEastAsia" w:hint="eastAsia"/>
+              </w:rPr>
+              <w:t>その日にリマインド</w:t>
+            </w:r>
+          </w:p>
+          <w:p>
+            <w:pPr>
+              <w:rPr>
+                <w:rFonts w:asciiTheme="majorEastAsia" w:hAnsiTheme="majorEastAsia"/>
+              </w:rPr>
+            </w:pPr>
+            <w:r>
+              <w:rPr>
+                <w:rFonts w:asciiTheme="majorEastAsia" w:hAnsiTheme="majorEastAsia" w:hint="eastAsia"/>
+              </w:rPr>
+              <w:t>二重登録した場合</w:t>
+            </w:r>
+          </w:p>
+          <w:p>
+            <w:pPr>
+              <w:rPr>
+                <w:rFonts w:asciiTheme="majorEastAsia" w:hAnsiTheme="majorEastAsia"/>
+              </w:rPr>
+            </w:pPr>
+            <w:r>
+              <w:rPr>
+                <w:rFonts w:asciiTheme="majorEastAsia" w:hAnsiTheme="majorEastAsia" w:hint="eastAsia"/>
+              </w:rPr>
+              <w:t>「この項目は登録されています。追記しますか。」</w:t>
+            </w:r>
+          </w:p>
+        </w:tc>
+      </w:tr>
+      <w:tr>
+        <w:tc>
+          <w:tcPr>
+            <w:tcW w:w="2093" w:type="dxa"/>
+            <w:shd w:val="clear" w:color="auto" w:fill="C2D69B" w:themeFill="accent3" w:themeFillTint="99"/>
+          </w:tcPr>
+          <w:p>
+            <w:pPr>
+              <w:rPr>
+                <w:rFonts w:asciiTheme="majorEastAsia" w:hAnsiTheme="majorEastAsia"/>
+              </w:rPr>
+            </w:pPr>
+            <w:r>
+              <w:rPr>
+                <w:rFonts w:asciiTheme="majorEastAsia" w:hAnsiTheme="majorEastAsia" w:hint="eastAsia"/>
+              </w:rPr>
+              <w:t>想定利用者</w:t>
+            </w:r>
+          </w:p>
+        </w:tc>
+        <w:tc>
+          <w:tcPr>
+            <w:tcW w:w="6609" w:type="dxa"/>
+          </w:tcPr>
+          <w:p>
+            <w:pPr>
+              <w:rPr>
+                <w:rFonts w:asciiTheme="majorEastAsia" w:hAnsiTheme="majorEastAsia"/>
+              </w:rPr>
+            </w:pPr>
+            <w:r>
+              <w:rPr>
+                <w:rFonts w:asciiTheme="majorEastAsia" w:hAnsiTheme="majorEastAsia" w:hint="eastAsia"/>
+              </w:rPr>
+              <w:t>ログイン</w:t>
+            </w:r>
+            <w:r>
+              <w:rPr>
+                <w:rFonts w:asciiTheme="majorEastAsia" w:hAnsiTheme="majorEastAsia" w:hint="eastAsia"/>
+              </w:rPr>
+              <w:t>ユーザー</w:t>
+            </w:r>
+          </w:p>
+        </w:tc>
+      </w:tr>
+      <w:tr>
+        <w:tc>
+          <w:tcPr>
+            <w:tcW w:w="2093" w:type="dxa"/>
+            <w:shd w:val="clear" w:color="auto" w:fill="C2D69B" w:themeFill="accent3" w:themeFillTint="99"/>
+          </w:tcPr>
+          <w:p>
+            <w:pPr>
+              <w:rPr>
+                <w:rFonts w:asciiTheme="majorEastAsia" w:hAnsiTheme="majorEastAsia"/>
+              </w:rPr>
+            </w:pPr>
+            <w:r>
+              <w:rPr>
+                <w:rFonts w:asciiTheme="majorEastAsia" w:hAnsiTheme="majorEastAsia" w:hint="eastAsia"/>
+              </w:rPr>
+              <w:t>備考</w:t>
+            </w:r>
+          </w:p>
+        </w:tc>
+        <w:tc>
+          <w:tcPr>
+            <w:tcW w:w="6609" w:type="dxa"/>
+          </w:tcPr>
+          <w:p>
+            <w:pPr>
+              <w:rPr>
+                <w:rFonts w:asciiTheme="majorEastAsia" w:hAnsiTheme="majorEastAsia"/>
+              </w:rPr>
+            </w:pPr>
+          </w:p>
+        </w:tc>
+      </w:tr>
+    </w:tbl>
+    <w:p>
+      <w:pPr>
+        <w:rPr>
+          <w:rFonts w:asciiTheme="majorEastAsia" w:hAnsiTheme="majorEastAsia"/>
+        </w:rPr>
+      </w:pPr>
+    </w:p>
+    <w:p>
+      <w:pPr>
+        <w:rPr>
+          <w:rFonts w:asciiTheme="majorEastAsia" w:hAnsiTheme="majorEastAsia"/>
+        </w:rPr>
+      </w:pPr>
+      <w:r>
+        <w:rPr>
+          <w:rFonts w:asciiTheme="majorEastAsia" w:hAnsiTheme="majorEastAsia" w:hint="eastAsia"/>
+        </w:rPr>
+        <w:t xml:space="preserve">　　家事育成機能</w:t>
+      </w:r>
     </w:p>
     <w:tbl>
       <w:tblPr>
@@ -1622,7 +1987,7 @@
               <w:rPr>
                 <w:rFonts w:asciiTheme="majorEastAsia" w:hAnsiTheme="majorEastAsia" w:hint="eastAsia"/>
               </w:rPr>
-              <w:t>家事頻度の管理</w:t>
+              <w:t>育成機能</w:t>
             </w:r>
           </w:p>
         </w:tc>
@@ -1661,20 +2026,19 @@
               <w:rPr>
                 <w:rFonts w:asciiTheme="majorEastAsia" w:hAnsiTheme="majorEastAsia" w:hint="eastAsia"/>
               </w:rPr>
-              <w:t>家事の種類や理想頻度を登録し実施状況を管理</w:t>
-            </w:r>
-          </w:p>
-          <w:p>
-            <w:pPr>
-              <w:rPr>
-                <w:rFonts w:asciiTheme="majorEastAsia" w:hAnsiTheme="majorEastAsia" w:hint="eastAsia"/>
-              </w:rPr>
-            </w:pPr>
-            <w:r>
-              <w:rPr>
-                <w:rFonts w:asciiTheme="majorEastAsia" w:hAnsiTheme="majorEastAsia" w:hint="eastAsia"/>
-              </w:rPr>
-              <w:t>理想頻度未達成の場合のリマインド</w:t>
+              <w:t>家事</w:t>
+            </w:r>
+            <w:r>
+              <w:rPr>
+                <w:rFonts w:asciiTheme="majorEastAsia" w:hAnsiTheme="majorEastAsia" w:hint="eastAsia"/>
+              </w:rPr>
+              <w:t>の目標を達成すると</w:t>
+            </w:r>
+            <w:r>
+              <w:rPr>
+                <w:rFonts w:asciiTheme="majorEastAsia" w:hAnsiTheme="majorEastAsia" w:hint="eastAsia"/>
+              </w:rPr>
+              <w:t>植物が育ち、放っておくと枯れる</w:t>
             </w:r>
           </w:p>
         </w:tc>
@@ -1713,63 +2077,20 @@
               <w:rPr>
                 <w:rFonts w:asciiTheme="majorEastAsia" w:hAnsiTheme="majorEastAsia" w:hint="eastAsia"/>
               </w:rPr>
-              <w:t>「家事の種類」「実施日」「</w:t>
-            </w:r>
-            <w:r>
-              <w:rPr>
-                <w:rFonts w:asciiTheme="majorEastAsia" w:hAnsiTheme="majorEastAsia" w:hint="eastAsia"/>
-              </w:rPr>
-              <w:t>目標</w:t>
-            </w:r>
-            <w:r>
-              <w:rPr>
-                <w:rFonts w:asciiTheme="majorEastAsia" w:hAnsiTheme="majorEastAsia" w:hint="eastAsia"/>
-              </w:rPr>
-              <w:t>頻度」登録</w:t>
-            </w:r>
-          </w:p>
-          <w:p>
-            <w:pPr>
-              <w:rPr>
-                <w:rFonts w:asciiTheme="majorEastAsia" w:hAnsiTheme="majorEastAsia" w:hint="eastAsia"/>
-              </w:rPr>
-            </w:pPr>
-            <w:r>
-              <w:rPr>
-                <w:rFonts w:asciiTheme="majorEastAsia" w:hAnsiTheme="majorEastAsia" w:hint="eastAsia"/>
-              </w:rPr>
-              <w:t>（2回目以降</w:t>
-            </w:r>
-            <w:r>
-              <w:rPr>
-                <w:rFonts w:asciiTheme="majorEastAsia" w:hAnsiTheme="majorEastAsia" w:hint="eastAsia"/>
-              </w:rPr>
-              <w:t>は実施日のみ記録</w:t>
-            </w:r>
-            <w:r>
-              <w:rPr>
-                <w:rFonts w:asciiTheme="majorEastAsia" w:hAnsiTheme="majorEastAsia" w:hint="eastAsia"/>
-              </w:rPr>
-              <w:t>）</w:t>
-            </w:r>
-          </w:p>
-          <w:p>
-            <w:pPr>
-              <w:rPr>
-                <w:rFonts w:asciiTheme="majorEastAsia" w:hAnsiTheme="majorEastAsia" w:hint="eastAsia"/>
-              </w:rPr>
-            </w:pPr>
-            <w:r>
-              <w:rPr>
-                <w:rFonts w:asciiTheme="majorEastAsia" w:hAnsiTheme="majorEastAsia" w:hint="eastAsia"/>
-              </w:rPr>
-              <w:t>登録した実施日</w:t>
-            </w:r>
-            <w:r>
-              <w:rPr>
-                <w:rFonts w:asciiTheme="majorEastAsia" w:hAnsiTheme="majorEastAsia" w:hint="eastAsia"/>
-              </w:rPr>
-              <w:t>と目標頻度から予定日時を算出し、その日にリマインド</w:t>
+              <w:t>家事の目標を達成すると1段階成長</w:t>
+            </w:r>
+          </w:p>
+          <w:p>
+            <w:pPr>
+              <w:rPr>
+                <w:rFonts w:asciiTheme="majorEastAsia" w:hAnsiTheme="majorEastAsia"/>
+              </w:rPr>
+            </w:pPr>
+            <w:r>
+              <w:rPr>
+                <w:rFonts w:asciiTheme="majorEastAsia" w:hAnsiTheme="majorEastAsia" w:hint="eastAsia"/>
+              </w:rPr>
+              <w:t>目標日時を過ぎた日数ごとに弱っていく</w:t>
             </w:r>
           </w:p>
         </w:tc>
@@ -1863,30 +2184,27 @@
     </w:p>
     <w:p>
       <w:pPr>
-        <w:rPr>
-          <w:rFonts w:asciiTheme="majorEastAsia" w:hAnsiTheme="majorEastAsia" w:hint="eastAsia"/>
-        </w:rPr>
-      </w:pPr>
-    </w:p>
-    <w:p>
-      <w:pPr>
         <w:pStyle w:val="3"/>
-        <w:rPr>
-          <w:rFonts w:asciiTheme="majorEastAsia" w:hAnsiTheme="majorEastAsia"/>
-        </w:rPr>
-      </w:pPr>
-      <w:r>
-        <w:rPr>
-          <w:rFonts w:asciiTheme="majorEastAsia" w:hAnsiTheme="majorEastAsia" w:hint="eastAsia"/>
-        </w:rPr>
-        <w:lastRenderedPageBreak/>
-        <w:t>日用品情報登録・管理</w:t>
-      </w:r>
-      <w:r>
-        <w:rPr>
-          <w:rFonts w:asciiTheme="majorEastAsia" w:hAnsiTheme="majorEastAsia" w:hint="eastAsia"/>
-        </w:rPr>
-        <w:t>機能</w:t>
+        <w:numPr>
+          <w:ilvl w:val="0"/>
+          <w:numId w:val="0"/>
+        </w:numPr>
+        <w:ind w:left="454" w:hanging="227"/>
+        <w:rPr>
+          <w:rFonts w:asciiTheme="majorEastAsia" w:hAnsiTheme="majorEastAsia"/>
+        </w:rPr>
+      </w:pPr>
+      <w:r>
+        <w:rPr>
+          <w:rFonts w:asciiTheme="majorEastAsia" w:hAnsiTheme="majorEastAsia" w:hint="eastAsia"/>
+        </w:rPr>
+        <w:t xml:space="preserve">➁　</w:t>
+      </w:r>
+      <w:r>
+        <w:rPr>
+          <w:rFonts w:asciiTheme="majorEastAsia" w:hAnsiTheme="majorEastAsia" w:hint="eastAsia"/>
+        </w:rPr>
+        <w:t>日用品情報登録</w:t>
       </w:r>
     </w:p>
     <w:p>
@@ -1920,6 +2238,296 @@
           <w:rFonts w:asciiTheme="majorEastAsia" w:hAnsiTheme="majorEastAsia"/>
         </w:rPr>
       </w:pPr>
+    </w:p>
+    <w:tbl>
+      <w:tblPr>
+        <w:tblStyle w:val="a4"/>
+        <w:tblW w:w="0" w:type="auto"/>
+        <w:tblLook w:val="04A0" w:firstRow="1" w:lastRow="0" w:firstColumn="1" w:lastColumn="0" w:noHBand="0" w:noVBand="1"/>
+      </w:tblPr>
+      <w:tblGrid>
+        <w:gridCol w:w="2047"/>
+        <w:gridCol w:w="6447"/>
+      </w:tblGrid>
+      <w:tr>
+        <w:tc>
+          <w:tcPr>
+            <w:tcW w:w="2093" w:type="dxa"/>
+            <w:shd w:val="clear" w:color="auto" w:fill="C2D69B" w:themeFill="accent3" w:themeFillTint="99"/>
+          </w:tcPr>
+          <w:p>
+            <w:pPr>
+              <w:rPr>
+                <w:rFonts w:asciiTheme="majorEastAsia" w:hAnsiTheme="majorEastAsia"/>
+              </w:rPr>
+            </w:pPr>
+            <w:r>
+              <w:rPr>
+                <w:rFonts w:asciiTheme="majorEastAsia" w:hAnsiTheme="majorEastAsia" w:hint="eastAsia"/>
+              </w:rPr>
+              <w:t>機能名</w:t>
+            </w:r>
+          </w:p>
+        </w:tc>
+        <w:tc>
+          <w:tcPr>
+            <w:tcW w:w="6609" w:type="dxa"/>
+          </w:tcPr>
+          <w:p>
+            <w:pPr>
+              <w:rPr>
+                <w:rFonts w:asciiTheme="majorEastAsia" w:hAnsiTheme="majorEastAsia"/>
+              </w:rPr>
+            </w:pPr>
+            <w:r>
+              <w:rPr>
+                <w:rFonts w:asciiTheme="majorEastAsia" w:hAnsiTheme="majorEastAsia" w:hint="eastAsia"/>
+              </w:rPr>
+              <w:t>日用品情報登録</w:t>
+            </w:r>
+          </w:p>
+        </w:tc>
+      </w:tr>
+      <w:tr>
+        <w:tc>
+          <w:tcPr>
+            <w:tcW w:w="2093" w:type="dxa"/>
+            <w:shd w:val="clear" w:color="auto" w:fill="C2D69B" w:themeFill="accent3" w:themeFillTint="99"/>
+          </w:tcPr>
+          <w:p>
+            <w:pPr>
+              <w:rPr>
+                <w:rFonts w:asciiTheme="majorEastAsia" w:hAnsiTheme="majorEastAsia"/>
+              </w:rPr>
+            </w:pPr>
+            <w:r>
+              <w:rPr>
+                <w:rFonts w:asciiTheme="majorEastAsia" w:hAnsiTheme="majorEastAsia" w:hint="eastAsia"/>
+              </w:rPr>
+              <w:t>概要</w:t>
+            </w:r>
+          </w:p>
+        </w:tc>
+        <w:tc>
+          <w:tcPr>
+            <w:tcW w:w="6609" w:type="dxa"/>
+          </w:tcPr>
+          <w:p>
+            <w:pPr>
+              <w:rPr>
+                <w:rFonts w:asciiTheme="majorEastAsia" w:hAnsiTheme="majorEastAsia"/>
+              </w:rPr>
+            </w:pPr>
+            <w:r>
+              <w:rPr>
+                <w:rFonts w:asciiTheme="majorEastAsia" w:hAnsiTheme="majorEastAsia" w:hint="eastAsia"/>
+              </w:rPr>
+              <w:t>日用品の種類</w:t>
+            </w:r>
+            <w:r>
+              <w:rPr>
+                <w:rFonts w:asciiTheme="majorEastAsia" w:hAnsiTheme="majorEastAsia" w:hint="eastAsia"/>
+              </w:rPr>
+              <w:t>など登録</w:t>
+            </w:r>
+          </w:p>
+        </w:tc>
+      </w:tr>
+      <w:tr>
+        <w:tc>
+          <w:tcPr>
+            <w:tcW w:w="2093" w:type="dxa"/>
+            <w:shd w:val="clear" w:color="auto" w:fill="C2D69B" w:themeFill="accent3" w:themeFillTint="99"/>
+          </w:tcPr>
+          <w:p>
+            <w:pPr>
+              <w:rPr>
+                <w:rFonts w:asciiTheme="majorEastAsia" w:hAnsiTheme="majorEastAsia"/>
+              </w:rPr>
+            </w:pPr>
+            <w:r>
+              <w:rPr>
+                <w:rFonts w:asciiTheme="majorEastAsia" w:hAnsiTheme="majorEastAsia" w:hint="eastAsia"/>
+              </w:rPr>
+              <w:t>処理内容</w:t>
+            </w:r>
+          </w:p>
+        </w:tc>
+        <w:tc>
+          <w:tcPr>
+            <w:tcW w:w="6609" w:type="dxa"/>
+          </w:tcPr>
+          <w:p>
+            <w:pPr>
+              <w:rPr>
+                <w:rFonts w:asciiTheme="majorEastAsia" w:hAnsiTheme="majorEastAsia"/>
+              </w:rPr>
+            </w:pPr>
+            <w:r>
+              <w:rPr>
+                <w:rFonts w:asciiTheme="majorEastAsia" w:hAnsiTheme="majorEastAsia" w:hint="eastAsia"/>
+              </w:rPr>
+              <w:t>日用品の</w:t>
+            </w:r>
+            <w:r>
+              <w:rPr>
+                <w:rFonts w:asciiTheme="majorEastAsia" w:hAnsiTheme="majorEastAsia" w:hint="eastAsia"/>
+              </w:rPr>
+              <w:t>「項目名」「商品名」</w:t>
+            </w:r>
+            <w:r>
+              <w:rPr>
+                <w:rFonts w:asciiTheme="majorEastAsia" w:hAnsiTheme="majorEastAsia" w:hint="eastAsia"/>
+              </w:rPr>
+              <w:t>「値段」「容量」「使い始め」「使い終わり」を</w:t>
+            </w:r>
+            <w:r>
+              <w:rPr>
+                <w:rFonts w:asciiTheme="majorEastAsia" w:hAnsiTheme="majorEastAsia" w:hint="eastAsia"/>
+              </w:rPr>
+              <w:t>登録</w:t>
+            </w:r>
+          </w:p>
+          <w:p>
+            <w:pPr>
+              <w:rPr>
+                <w:rFonts w:asciiTheme="majorEastAsia" w:hAnsiTheme="majorEastAsia"/>
+              </w:rPr>
+            </w:pPr>
+            <w:r>
+              <w:rPr>
+                <w:rFonts w:asciiTheme="majorEastAsia" w:hAnsiTheme="majorEastAsia" w:hint="eastAsia"/>
+              </w:rPr>
+              <w:t>「項目名」をタグで登録</w:t>
+            </w:r>
+          </w:p>
+          <w:p>
+            <w:pPr>
+              <w:rPr>
+                <w:rFonts w:asciiTheme="majorEastAsia" w:hAnsiTheme="majorEastAsia"/>
+              </w:rPr>
+            </w:pPr>
+            <w:r>
+              <w:rPr>
+                <w:rFonts w:asciiTheme="majorEastAsia" w:hAnsiTheme="majorEastAsia" w:hint="eastAsia"/>
+              </w:rPr>
+              <w:t>二重登録した場合</w:t>
+            </w:r>
+          </w:p>
+          <w:p>
+            <w:pPr>
+              <w:rPr>
+                <w:rFonts w:asciiTheme="majorEastAsia" w:hAnsiTheme="majorEastAsia"/>
+              </w:rPr>
+            </w:pPr>
+            <w:r>
+              <w:rPr>
+                <w:rFonts w:asciiTheme="majorEastAsia" w:hAnsiTheme="majorEastAsia" w:hint="eastAsia"/>
+              </w:rPr>
+              <w:t>「この項目は登録されています。追記しますか。」</w:t>
+            </w:r>
+          </w:p>
+        </w:tc>
+      </w:tr>
+      <w:tr>
+        <w:tc>
+          <w:tcPr>
+            <w:tcW w:w="2093" w:type="dxa"/>
+            <w:shd w:val="clear" w:color="auto" w:fill="C2D69B" w:themeFill="accent3" w:themeFillTint="99"/>
+          </w:tcPr>
+          <w:p>
+            <w:pPr>
+              <w:rPr>
+                <w:rFonts w:asciiTheme="majorEastAsia" w:hAnsiTheme="majorEastAsia"/>
+              </w:rPr>
+            </w:pPr>
+            <w:r>
+              <w:rPr>
+                <w:rFonts w:asciiTheme="majorEastAsia" w:hAnsiTheme="majorEastAsia" w:hint="eastAsia"/>
+              </w:rPr>
+              <w:t>想定利用者</w:t>
+            </w:r>
+          </w:p>
+        </w:tc>
+        <w:tc>
+          <w:tcPr>
+            <w:tcW w:w="6609" w:type="dxa"/>
+          </w:tcPr>
+          <w:p>
+            <w:pPr>
+              <w:rPr>
+                <w:rFonts w:asciiTheme="majorEastAsia" w:hAnsiTheme="majorEastAsia"/>
+              </w:rPr>
+            </w:pPr>
+            <w:r>
+              <w:rPr>
+                <w:rFonts w:asciiTheme="majorEastAsia" w:hAnsiTheme="majorEastAsia" w:hint="eastAsia"/>
+              </w:rPr>
+              <w:t>ログイン</w:t>
+            </w:r>
+            <w:r>
+              <w:rPr>
+                <w:rFonts w:asciiTheme="majorEastAsia" w:hAnsiTheme="majorEastAsia" w:hint="eastAsia"/>
+              </w:rPr>
+              <w:t>ユーザー</w:t>
+            </w:r>
+          </w:p>
+        </w:tc>
+      </w:tr>
+      <w:tr>
+        <w:tc>
+          <w:tcPr>
+            <w:tcW w:w="2093" w:type="dxa"/>
+            <w:shd w:val="clear" w:color="auto" w:fill="C2D69B" w:themeFill="accent3" w:themeFillTint="99"/>
+          </w:tcPr>
+          <w:p>
+            <w:pPr>
+              <w:rPr>
+                <w:rFonts w:asciiTheme="majorEastAsia" w:hAnsiTheme="majorEastAsia"/>
+              </w:rPr>
+            </w:pPr>
+            <w:r>
+              <w:rPr>
+                <w:rFonts w:asciiTheme="majorEastAsia" w:hAnsiTheme="majorEastAsia" w:hint="eastAsia"/>
+              </w:rPr>
+              <w:t>備考</w:t>
+            </w:r>
+          </w:p>
+        </w:tc>
+        <w:tc>
+          <w:tcPr>
+            <w:tcW w:w="6609" w:type="dxa"/>
+          </w:tcPr>
+          <w:p>
+            <w:pPr>
+              <w:rPr>
+                <w:rFonts w:asciiTheme="majorEastAsia" w:hAnsiTheme="majorEastAsia"/>
+              </w:rPr>
+            </w:pPr>
+          </w:p>
+        </w:tc>
+      </w:tr>
+    </w:tbl>
+    <w:p>
+      <w:pPr>
+        <w:rPr>
+          <w:rFonts w:asciiTheme="majorEastAsia" w:hAnsiTheme="majorEastAsia"/>
+        </w:rPr>
+      </w:pPr>
+    </w:p>
+    <w:p>
+      <w:pPr>
+        <w:ind w:firstLineChars="200" w:firstLine="480"/>
+        <w:rPr>
+          <w:rFonts w:asciiTheme="majorEastAsia" w:hAnsiTheme="majorEastAsia"/>
+        </w:rPr>
+      </w:pPr>
+      <w:r>
+        <w:rPr>
+          <w:rFonts w:asciiTheme="majorEastAsia" w:hAnsiTheme="majorEastAsia" w:hint="eastAsia"/>
+        </w:rPr>
+        <w:t>日用品情報管理</w:t>
+      </w:r>
     </w:p>
     <w:tbl>
       <w:tblPr>
@@ -1965,7 +2573,7 @@
               <w:rPr>
                 <w:rFonts w:asciiTheme="majorEastAsia" w:hAnsiTheme="majorEastAsia" w:hint="eastAsia"/>
               </w:rPr>
-              <w:t>日用品情報登録・管理</w:t>
+              <w:t>日用品情報管理</w:t>
             </w:r>
           </w:p>
         </w:tc>
@@ -2004,25 +2612,13 @@
               <w:rPr>
                 <w:rFonts w:asciiTheme="majorEastAsia" w:hAnsiTheme="majorEastAsia" w:hint="eastAsia"/>
               </w:rPr>
-              <w:t>日用品の種類</w:t>
-            </w:r>
-            <w:r>
-              <w:rPr>
-                <w:rFonts w:asciiTheme="majorEastAsia" w:hAnsiTheme="majorEastAsia" w:hint="eastAsia"/>
-              </w:rPr>
-              <w:t>とストックを</w:t>
-            </w:r>
-            <w:r>
-              <w:rPr>
-                <w:rFonts w:asciiTheme="majorEastAsia" w:hAnsiTheme="majorEastAsia" w:hint="eastAsia"/>
-              </w:rPr>
-              <w:t>管理</w:t>
-            </w:r>
-          </w:p>
-          <w:p>
-            <w:pPr>
-              <w:rPr>
-                <w:rFonts w:asciiTheme="majorEastAsia" w:hAnsiTheme="majorEastAsia" w:hint="eastAsia"/>
+              <w:t>日用品の種類とストックを管理</w:t>
+            </w:r>
+          </w:p>
+          <w:p>
+            <w:pPr>
+              <w:rPr>
+                <w:rFonts w:asciiTheme="majorEastAsia" w:hAnsiTheme="majorEastAsia"/>
               </w:rPr>
             </w:pPr>
             <w:r>
@@ -2079,26 +2675,7 @@
           <w:p>
             <w:pPr>
               <w:rPr>
-                <w:rFonts w:asciiTheme="majorEastAsia" w:hAnsiTheme="majorEastAsia" w:hint="eastAsia"/>
-              </w:rPr>
-            </w:pPr>
-            <w:r>
-              <w:rPr>
-                <w:rFonts w:asciiTheme="majorEastAsia" w:hAnsiTheme="majorEastAsia" w:hint="eastAsia"/>
-              </w:rPr>
-              <w:t>日用品の「値段」「容量」「使い始め」「使い終わり」を</w:t>
-            </w:r>
-            <w:r>
-              <w:rPr>
-                <w:rFonts w:asciiTheme="majorEastAsia" w:hAnsiTheme="majorEastAsia" w:hint="eastAsia"/>
-              </w:rPr>
-              <w:t>登録</w:t>
-            </w:r>
-          </w:p>
-          <w:p>
-            <w:pPr>
-              <w:rPr>
-                <w:rFonts w:asciiTheme="majorEastAsia" w:hAnsiTheme="majorEastAsia" w:hint="eastAsia"/>
+                <w:rFonts w:asciiTheme="majorEastAsia" w:hAnsiTheme="majorEastAsia"/>
               </w:rPr>
             </w:pPr>
             <w:r>
@@ -2118,7 +2695,33 @@
               <w:rPr>
                 <w:rFonts w:asciiTheme="majorEastAsia" w:hAnsiTheme="majorEastAsia" w:hint="eastAsia"/>
               </w:rPr>
+              <w:t>リマインドはボタン押したら切れる</w:t>
+            </w:r>
+          </w:p>
+          <w:p>
+            <w:pPr>
+              <w:rPr>
+                <w:rFonts w:asciiTheme="majorEastAsia" w:hAnsiTheme="majorEastAsia"/>
+              </w:rPr>
+            </w:pPr>
+            <w:r>
+              <w:rPr>
+                <w:rFonts w:asciiTheme="majorEastAsia" w:hAnsiTheme="majorEastAsia" w:hint="eastAsia"/>
+              </w:rPr>
               <w:t>次のなくなる日を予測（容量と使用期間で次の日用品のなくなる予測日を算出する）</w:t>
+            </w:r>
+          </w:p>
+          <w:p>
+            <w:pPr>
+              <w:rPr>
+                <w:rFonts w:asciiTheme="majorEastAsia" w:hAnsiTheme="majorEastAsia"/>
+              </w:rPr>
+            </w:pPr>
+            <w:r>
+              <w:rPr>
+                <w:rFonts w:asciiTheme="majorEastAsia" w:hAnsiTheme="majorEastAsia" w:hint="eastAsia"/>
+              </w:rPr>
+              <w:t>登録情報の検索・変更・消去ができる</w:t>
             </w:r>
           </w:p>
         </w:tc>
@@ -2157,7 +2760,7 @@
               <w:rPr>
                 <w:rFonts w:asciiTheme="majorEastAsia" w:hAnsiTheme="majorEastAsia" w:hint="eastAsia"/>
               </w:rPr>
-              <w:t>一般ユーザー</w:t>
+              <w:t>ログインユーザー</w:t>
             </w:r>
           </w:p>
         </w:tc>
@@ -2202,43 +2805,13 @@
           <w:rFonts w:asciiTheme="majorEastAsia" w:hAnsiTheme="majorEastAsia"/>
         </w:rPr>
       </w:pPr>
-    </w:p>
-    <w:p>
-      <w:pPr>
-        <w:pStyle w:val="3"/>
-      </w:pPr>
-      <w:r>
-        <w:rPr>
-          <w:rFonts w:hint="eastAsia"/>
-        </w:rPr>
-        <w:t>カレンダーでの補充通知、金銭管理</w:t>
-      </w:r>
-      <w:r>
-        <w:rPr>
-          <w:rFonts w:asciiTheme="majorEastAsia" w:hAnsiTheme="majorEastAsia" w:hint="eastAsia"/>
-        </w:rPr>
-        <w:t>機能</w:t>
-      </w:r>
-    </w:p>
-    <w:p>
-      <w:pPr>
-        <w:rPr>
-          <w:rFonts w:asciiTheme="majorEastAsia" w:hAnsiTheme="majorEastAsia"/>
-        </w:rPr>
-      </w:pPr>
-      <w:r>
-        <w:rPr>
-          <w:rFonts w:asciiTheme="majorEastAsia" w:hAnsiTheme="majorEastAsia" w:hint="eastAsia"/>
-        </w:rPr>
-        <w:t>（個々の機能について記載してください）</w:t>
-      </w:r>
-    </w:p>
-    <w:p>
-      <w:pPr>
-        <w:rPr>
-          <w:rFonts w:asciiTheme="majorEastAsia" w:hAnsiTheme="majorEastAsia"/>
-        </w:rPr>
-      </w:pPr>
+      <w:r>
+        <w:rPr>
+          <w:rFonts w:asciiTheme="majorEastAsia" w:hAnsiTheme="majorEastAsia" w:hint="eastAsia"/>
+        </w:rPr>
+        <w:lastRenderedPageBreak/>
+        <w:t xml:space="preserve">　　日用品金銭管理</w:t>
+      </w:r>
     </w:p>
     <w:tbl>
       <w:tblPr>
@@ -2277,22 +2850,15 @@
           <w:p>
             <w:pPr>
               <w:rPr>
-                <w:rFonts w:asciiTheme="majorEastAsia" w:hAnsiTheme="majorEastAsia" w:hint="eastAsia"/>
-              </w:rPr>
-            </w:pPr>
-            <w:r>
-              <w:rPr>
-                <w:rFonts w:asciiTheme="majorEastAsia" w:hAnsiTheme="majorEastAsia" w:hint="eastAsia"/>
-              </w:rPr>
-              <w:t>カレンダーでの補充通知、金銭管理</w:t>
-            </w:r>
-          </w:p>
-          <w:p>
-            <w:pPr>
-              <w:rPr>
-                <w:rFonts w:asciiTheme="majorEastAsia" w:hAnsiTheme="majorEastAsia"/>
-              </w:rPr>
-            </w:pPr>
+                <w:rFonts w:asciiTheme="majorEastAsia" w:hAnsiTheme="majorEastAsia"/>
+              </w:rPr>
+            </w:pPr>
+            <w:r>
+              <w:rPr>
+                <w:rFonts w:asciiTheme="majorEastAsia" w:hAnsiTheme="majorEastAsia" w:hint="eastAsia"/>
+              </w:rPr>
+              <w:t>金銭管理</w:t>
+            </w:r>
           </w:p>
         </w:tc>
       </w:tr>
@@ -2323,71 +2889,14 @@
           <w:p>
             <w:pPr>
               <w:rPr>
-                <w:rFonts w:asciiTheme="majorEastAsia" w:hAnsiTheme="majorEastAsia" w:hint="eastAsia"/>
-              </w:rPr>
-            </w:pPr>
-            <w:r>
-              <w:rPr>
-                <w:rFonts w:asciiTheme="majorEastAsia" w:hAnsiTheme="majorEastAsia" w:hint="eastAsia"/>
-              </w:rPr>
-              <w:t>日用品の</w:t>
-            </w:r>
-            <w:r>
-              <w:rPr>
-                <w:rFonts w:asciiTheme="majorEastAsia" w:hAnsiTheme="majorEastAsia" w:hint="eastAsia"/>
-              </w:rPr>
-              <w:t>使い切り予定</w:t>
-            </w:r>
-            <w:r>
-              <w:rPr>
-                <w:rFonts w:asciiTheme="majorEastAsia" w:hAnsiTheme="majorEastAsia" w:hint="eastAsia"/>
-              </w:rPr>
-              <w:t>日が近くなったらリマインド</w:t>
-            </w:r>
-          </w:p>
-          <w:p>
-            <w:pPr>
-              <w:rPr>
-                <w:rFonts w:asciiTheme="majorEastAsia" w:hAnsiTheme="majorEastAsia" w:hint="eastAsia"/>
-              </w:rPr>
-            </w:pPr>
-            <w:r>
-              <w:rPr>
-                <w:rFonts w:asciiTheme="majorEastAsia" w:hAnsiTheme="majorEastAsia" w:hint="eastAsia"/>
-              </w:rPr>
-              <w:t>使い切り予定</w:t>
-            </w:r>
-            <w:r>
-              <w:rPr>
-                <w:rFonts w:asciiTheme="majorEastAsia" w:hAnsiTheme="majorEastAsia" w:hint="eastAsia"/>
-              </w:rPr>
-              <w:t>の日用品の金額を表示</w:t>
-            </w:r>
-          </w:p>
-          <w:p>
-            <w:pPr>
-              <w:rPr>
-                <w:rFonts w:asciiTheme="majorEastAsia" w:hAnsiTheme="majorEastAsia"/>
-              </w:rPr>
-            </w:pPr>
-            <w:r>
-              <w:rPr>
-                <w:rFonts w:asciiTheme="majorEastAsia" w:hAnsiTheme="majorEastAsia" w:hint="eastAsia"/>
-              </w:rPr>
-              <w:t>月毎の出費を表示</w:t>
-            </w:r>
-          </w:p>
-          <w:p>
-            <w:pPr>
-              <w:rPr>
-                <w:rFonts w:asciiTheme="majorEastAsia" w:hAnsiTheme="majorEastAsia" w:hint="eastAsia"/>
-              </w:rPr>
-            </w:pPr>
-            <w:r>
-              <w:rPr>
-                <w:rFonts w:asciiTheme="majorEastAsia" w:hAnsiTheme="majorEastAsia" w:hint="eastAsia"/>
-              </w:rPr>
-              <w:t>掃除を行った日を表示</w:t>
+                <w:rFonts w:asciiTheme="majorEastAsia" w:hAnsiTheme="majorEastAsia"/>
+              </w:rPr>
+            </w:pPr>
+            <w:r>
+              <w:rPr>
+                <w:rFonts w:asciiTheme="majorEastAsia" w:hAnsiTheme="majorEastAsia" w:hint="eastAsia"/>
+              </w:rPr>
+              <w:t>日用品の登録内容から未来の出費を算出</w:t>
             </w:r>
           </w:p>
         </w:tc>
@@ -2419,14 +2928,39 @@
           <w:p>
             <w:pPr>
               <w:rPr>
-                <w:rFonts w:asciiTheme="majorEastAsia" w:hAnsiTheme="majorEastAsia" w:hint="eastAsia"/>
-              </w:rPr>
-            </w:pPr>
-            <w:r>
-              <w:rPr>
-                <w:rFonts w:asciiTheme="majorEastAsia" w:hAnsiTheme="majorEastAsia" w:hint="eastAsia"/>
-              </w:rPr>
-              <w:t>月毎の使い切り予定の日用品の金額を合算して表示</w:t>
+                <w:rFonts w:asciiTheme="majorEastAsia" w:hAnsiTheme="majorEastAsia"/>
+              </w:rPr>
+            </w:pPr>
+            <w:r>
+              <w:rPr>
+                <w:rFonts w:asciiTheme="majorEastAsia" w:hAnsiTheme="majorEastAsia" w:hint="eastAsia"/>
+              </w:rPr>
+              <w:t>日用品に登録した「使い始め」と「使い終わり」から予測した、なくなる日用品を月ごとに合算し、</w:t>
+            </w:r>
+          </w:p>
+          <w:p>
+            <w:pPr>
+              <w:rPr>
+                <w:rFonts w:asciiTheme="majorEastAsia" w:hAnsiTheme="majorEastAsia"/>
+              </w:rPr>
+            </w:pPr>
+            <w:r>
+              <w:rPr>
+                <w:rFonts w:asciiTheme="majorEastAsia" w:hAnsiTheme="majorEastAsia" w:hint="eastAsia"/>
+              </w:rPr>
+              <w:t>「値段」と「容量」から単位当たりの</w:t>
+            </w:r>
+            <w:r>
+              <w:rPr>
+                <w:rFonts w:asciiTheme="majorEastAsia" w:hAnsiTheme="majorEastAsia" w:hint="eastAsia"/>
+              </w:rPr>
+              <w:t>出費を</w:t>
+            </w:r>
+            <w:r>
+              <w:rPr>
+                <w:rFonts w:asciiTheme="majorEastAsia" w:hAnsiTheme="majorEastAsia" w:hint="eastAsia"/>
+              </w:rPr>
+              <w:t>算出</w:t>
             </w:r>
           </w:p>
         </w:tc>
@@ -2465,7 +2999,13 @@
               <w:rPr>
                 <w:rFonts w:asciiTheme="majorEastAsia" w:hAnsiTheme="majorEastAsia" w:hint="eastAsia"/>
               </w:rPr>
-              <w:t>一般ユーザー</w:t>
+              <w:t>ログイン</w:t>
+            </w:r>
+            <w:r>
+              <w:rPr>
+                <w:rFonts w:asciiTheme="majorEastAsia" w:hAnsiTheme="majorEastAsia" w:hint="eastAsia"/>
+              </w:rPr>
+              <w:t>ユーザー</w:t>
             </w:r>
           </w:p>
         </w:tc>
@@ -2520,52 +3060,10 @@
     </w:p>
     <w:p>
       <w:pPr>
-        <w:rPr>
-          <w:rFonts w:asciiTheme="majorEastAsia" w:hAnsiTheme="majorEastAsia"/>
-        </w:rPr>
-      </w:pPr>
-    </w:p>
-    <w:p>
-      <w:pPr>
-        <w:rPr>
-          <w:rFonts w:asciiTheme="majorEastAsia" w:hAnsiTheme="majorEastAsia"/>
-        </w:rPr>
-      </w:pPr>
-    </w:p>
-    <w:p>
-      <w:pPr>
-        <w:rPr>
-          <w:rFonts w:asciiTheme="majorEastAsia" w:hAnsiTheme="majorEastAsia"/>
-        </w:rPr>
-      </w:pPr>
-    </w:p>
-    <w:p>
-      <w:pPr>
-        <w:rPr>
-          <w:rFonts w:asciiTheme="majorEastAsia" w:hAnsiTheme="majorEastAsia" w:hint="eastAsia"/>
-        </w:rPr>
-      </w:pPr>
-    </w:p>
-    <w:p>
-      <w:pPr>
-        <w:rPr>
-          <w:rFonts w:asciiTheme="majorEastAsia" w:hAnsiTheme="majorEastAsia"/>
-        </w:rPr>
-      </w:pPr>
-    </w:p>
-    <w:p>
-      <w:pPr>
-        <w:rPr>
-          <w:rFonts w:asciiTheme="majorEastAsia" w:hAnsiTheme="majorEastAsia" w:hint="eastAsia"/>
-        </w:rPr>
-      </w:pPr>
-    </w:p>
-    <w:p>
-      <w:pPr>
         <w:pStyle w:val="3"/>
         <w:numPr>
-          <w:ilvl w:val="2"/>
-          <w:numId w:val="7"/>
+          <w:ilvl w:val="0"/>
+          <w:numId w:val="0"/>
         </w:numPr>
         <w:rPr>
           <w:rFonts w:asciiTheme="majorEastAsia" w:hAnsiTheme="majorEastAsia"/>
@@ -2575,27 +3073,7 @@
         <w:rPr>
           <w:rFonts w:asciiTheme="majorEastAsia" w:hAnsiTheme="majorEastAsia" w:hint="eastAsia"/>
         </w:rPr>
-        <w:lastRenderedPageBreak/>
-        <w:t>育成</w:t>
-      </w:r>
-      <w:r>
-        <w:rPr>
-          <w:rFonts w:asciiTheme="majorEastAsia" w:hAnsiTheme="majorEastAsia" w:hint="eastAsia"/>
-        </w:rPr>
-        <w:t>機能</w:t>
-      </w:r>
-    </w:p>
-    <w:p>
-      <w:pPr>
-        <w:rPr>
-          <w:rFonts w:asciiTheme="majorEastAsia" w:hAnsiTheme="majorEastAsia"/>
-        </w:rPr>
-      </w:pPr>
-      <w:r>
-        <w:rPr>
-          <w:rFonts w:asciiTheme="majorEastAsia" w:hAnsiTheme="majorEastAsia" w:hint="eastAsia"/>
-        </w:rPr>
-        <w:t>（個々の機能について記載してください）</w:t>
+        <w:t xml:space="preserve">　➂　カレンダー機能</w:t>
       </w:r>
     </w:p>
     <w:p>
@@ -2649,7 +3127,7 @@
               <w:rPr>
                 <w:rFonts w:asciiTheme="majorEastAsia" w:hAnsiTheme="majorEastAsia" w:hint="eastAsia"/>
               </w:rPr>
-              <w:t>育成機能</w:t>
+              <w:t>カレンダーでの補充通知、金銭管理</w:t>
             </w:r>
           </w:p>
         </w:tc>
@@ -2688,19 +3166,52 @@
               <w:rPr>
                 <w:rFonts w:asciiTheme="majorEastAsia" w:hAnsiTheme="majorEastAsia" w:hint="eastAsia"/>
               </w:rPr>
-              <w:t>家事</w:t>
-            </w:r>
-            <w:r>
-              <w:rPr>
-                <w:rFonts w:asciiTheme="majorEastAsia" w:hAnsiTheme="majorEastAsia" w:hint="eastAsia"/>
-              </w:rPr>
-              <w:t>の目標を達成すると</w:t>
-            </w:r>
-            <w:r>
-              <w:rPr>
-                <w:rFonts w:asciiTheme="majorEastAsia" w:hAnsiTheme="majorEastAsia" w:hint="eastAsia"/>
-              </w:rPr>
-              <w:t>植物が育ち、放っておくと枯れる</w:t>
+              <w:t>日用品の使い切り予定</w:t>
+            </w:r>
+            <w:r>
+              <w:rPr>
+                <w:rFonts w:asciiTheme="majorEastAsia" w:hAnsiTheme="majorEastAsia" w:hint="eastAsia"/>
+              </w:rPr>
+              <w:t>日が近くなったらリマインド</w:t>
+            </w:r>
+          </w:p>
+          <w:p>
+            <w:pPr>
+              <w:rPr>
+                <w:rFonts w:asciiTheme="majorEastAsia" w:hAnsiTheme="majorEastAsia"/>
+              </w:rPr>
+            </w:pPr>
+            <w:r>
+              <w:rPr>
+                <w:rFonts w:asciiTheme="majorEastAsia" w:hAnsiTheme="majorEastAsia" w:hint="eastAsia"/>
+              </w:rPr>
+              <w:t>使い切り予定の日用品の金額を表示</w:t>
+            </w:r>
+          </w:p>
+          <w:p>
+            <w:pPr>
+              <w:rPr>
+                <w:rFonts w:asciiTheme="majorEastAsia" w:hAnsiTheme="majorEastAsia"/>
+              </w:rPr>
+            </w:pPr>
+            <w:r>
+              <w:rPr>
+                <w:rFonts w:asciiTheme="majorEastAsia" w:hAnsiTheme="majorEastAsia" w:hint="eastAsia"/>
+              </w:rPr>
+              <w:t>月毎の出費を表示</w:t>
+            </w:r>
+          </w:p>
+          <w:p>
+            <w:pPr>
+              <w:rPr>
+                <w:rFonts w:asciiTheme="majorEastAsia" w:hAnsiTheme="majorEastAsia"/>
+              </w:rPr>
+            </w:pPr>
+            <w:r>
+              <w:rPr>
+                <w:rFonts w:asciiTheme="majorEastAsia" w:hAnsiTheme="majorEastAsia" w:hint="eastAsia"/>
+              </w:rPr>
+              <w:t>掃除を行った日を表示</w:t>
             </w:r>
           </w:p>
         </w:tc>
@@ -2739,20 +3250,7 @@
               <w:rPr>
                 <w:rFonts w:asciiTheme="majorEastAsia" w:hAnsiTheme="majorEastAsia" w:hint="eastAsia"/>
               </w:rPr>
-              <w:t>家事の目標を達成すると1段階成長</w:t>
-            </w:r>
-          </w:p>
-          <w:p>
-            <w:pPr>
-              <w:rPr>
-                <w:rFonts w:asciiTheme="majorEastAsia" w:hAnsiTheme="majorEastAsia" w:hint="eastAsia"/>
-              </w:rPr>
-            </w:pPr>
-            <w:r>
-              <w:rPr>
-                <w:rFonts w:asciiTheme="majorEastAsia" w:hAnsiTheme="majorEastAsia" w:hint="eastAsia"/>
-              </w:rPr>
-              <w:t>目標日時を過ぎた日数ごとに弱っていく</w:t>
+              <w:t>月毎の使い切り予定の日用品の金額を合算して表示</w:t>
             </w:r>
           </w:p>
         </w:tc>
@@ -2791,7 +3289,7 @@
               <w:rPr>
                 <w:rFonts w:asciiTheme="majorEastAsia" w:hAnsiTheme="majorEastAsia" w:hint="eastAsia"/>
               </w:rPr>
-              <w:t>一般ユーザー</w:t>
+              <w:t>ログインユーザー</w:t>
             </w:r>
           </w:p>
         </w:tc>
@@ -2833,7 +3331,7 @@
     <w:p>
       <w:pPr>
         <w:rPr>
-          <w:rFonts w:asciiTheme="majorEastAsia" w:hAnsiTheme="majorEastAsia" w:hint="eastAsia"/>
+          <w:rFonts w:asciiTheme="majorEastAsia" w:hAnsiTheme="majorEastAsia"/>
         </w:rPr>
       </w:pPr>
     </w:p>

--- a/doc/A5_要件定義書.docx
+++ b/doc/A5_要件定義書.docx
@@ -1548,7 +1548,740 @@
         <w:rPr>
           <w:rFonts w:asciiTheme="majorEastAsia" w:hAnsiTheme="majorEastAsia" w:hint="eastAsia"/>
         </w:rPr>
-        <w:t xml:space="preserve">➀　</w:t>
+        <w:t>➀</w:t>
+      </w:r>
+      <w:r>
+        <w:rPr>
+          <w:rFonts w:asciiTheme="majorEastAsia" w:hAnsiTheme="majorEastAsia" w:hint="eastAsia"/>
+        </w:rPr>
+        <w:t xml:space="preserve">　</w:t>
+      </w:r>
+      <w:r>
+        <w:rPr>
+          <w:rFonts w:asciiTheme="majorEastAsia" w:hAnsiTheme="majorEastAsia" w:hint="eastAsia"/>
+        </w:rPr>
+        <w:t>ログイン</w:t>
+      </w:r>
+      <w:r>
+        <w:rPr>
+          <w:rFonts w:asciiTheme="majorEastAsia" w:hAnsiTheme="majorEastAsia" w:hint="eastAsia"/>
+        </w:rPr>
+        <w:t>機能</w:t>
+      </w:r>
+    </w:p>
+    <w:p>
+      <w:pPr>
+        <w:rPr>
+          <w:rFonts w:asciiTheme="majorEastAsia" w:hAnsiTheme="majorEastAsia"/>
+        </w:rPr>
+      </w:pPr>
+      <w:r>
+        <w:rPr>
+          <w:rFonts w:asciiTheme="majorEastAsia" w:hAnsiTheme="majorEastAsia" w:hint="eastAsia"/>
+        </w:rPr>
+        <w:t>（個々の機能について記載してください）</w:t>
+      </w:r>
+    </w:p>
+    <w:p>
+      <w:pPr>
+        <w:rPr>
+          <w:rFonts w:asciiTheme="majorEastAsia" w:hAnsiTheme="majorEastAsia" w:hint="eastAsia"/>
+        </w:rPr>
+      </w:pPr>
+    </w:p>
+    <w:tbl>
+      <w:tblPr>
+        <w:tblStyle w:val="a4"/>
+        <w:tblW w:w="0" w:type="auto"/>
+        <w:tblLook w:val="04A0" w:firstRow="1" w:lastRow="0" w:firstColumn="1" w:lastColumn="0" w:noHBand="0" w:noVBand="1"/>
+      </w:tblPr>
+      <w:tblGrid>
+        <w:gridCol w:w="2048"/>
+        <w:gridCol w:w="6446"/>
+      </w:tblGrid>
+      <w:tr>
+        <w:tc>
+          <w:tcPr>
+            <w:tcW w:w="2093" w:type="dxa"/>
+            <w:shd w:val="clear" w:color="auto" w:fill="C2D69B" w:themeFill="accent3" w:themeFillTint="99"/>
+          </w:tcPr>
+          <w:p>
+            <w:pPr>
+              <w:rPr>
+                <w:rFonts w:asciiTheme="majorEastAsia" w:hAnsiTheme="majorEastAsia"/>
+              </w:rPr>
+            </w:pPr>
+            <w:r>
+              <w:rPr>
+                <w:rFonts w:asciiTheme="majorEastAsia" w:hAnsiTheme="majorEastAsia" w:hint="eastAsia"/>
+              </w:rPr>
+              <w:t>機能名</w:t>
+            </w:r>
+          </w:p>
+        </w:tc>
+        <w:tc>
+          <w:tcPr>
+            <w:tcW w:w="6609" w:type="dxa"/>
+          </w:tcPr>
+          <w:p>
+            <w:pPr>
+              <w:rPr>
+                <w:rFonts w:asciiTheme="majorEastAsia" w:hAnsiTheme="majorEastAsia"/>
+              </w:rPr>
+            </w:pPr>
+            <w:r>
+              <w:rPr>
+                <w:rFonts w:asciiTheme="majorEastAsia" w:hAnsiTheme="majorEastAsia" w:hint="eastAsia"/>
+              </w:rPr>
+              <w:t>ログイン機能</w:t>
+            </w:r>
+          </w:p>
+        </w:tc>
+      </w:tr>
+      <w:tr>
+        <w:tc>
+          <w:tcPr>
+            <w:tcW w:w="2093" w:type="dxa"/>
+            <w:shd w:val="clear" w:color="auto" w:fill="C2D69B" w:themeFill="accent3" w:themeFillTint="99"/>
+          </w:tcPr>
+          <w:p>
+            <w:pPr>
+              <w:rPr>
+                <w:rFonts w:asciiTheme="majorEastAsia" w:hAnsiTheme="majorEastAsia"/>
+              </w:rPr>
+            </w:pPr>
+            <w:r>
+              <w:rPr>
+                <w:rFonts w:asciiTheme="majorEastAsia" w:hAnsiTheme="majorEastAsia" w:hint="eastAsia"/>
+              </w:rPr>
+              <w:t>概要</w:t>
+            </w:r>
+          </w:p>
+        </w:tc>
+        <w:tc>
+          <w:tcPr>
+            <w:tcW w:w="6609" w:type="dxa"/>
+          </w:tcPr>
+          <w:p>
+            <w:pPr>
+              <w:rPr>
+                <w:rFonts w:asciiTheme="majorEastAsia" w:hAnsiTheme="majorEastAsia" w:hint="eastAsia"/>
+              </w:rPr>
+            </w:pPr>
+            <w:r>
+              <w:rPr>
+                <w:rFonts w:asciiTheme="majorEastAsia" w:hAnsiTheme="majorEastAsia" w:hint="eastAsia"/>
+              </w:rPr>
+              <w:t>IDとパスワードを正しく記入するとI</w:t>
+            </w:r>
+            <w:r>
+              <w:rPr>
+                <w:rFonts w:asciiTheme="majorEastAsia" w:hAnsiTheme="majorEastAsia"/>
+              </w:rPr>
+              <w:t>D</w:t>
+            </w:r>
+            <w:r>
+              <w:rPr>
+                <w:rFonts w:asciiTheme="majorEastAsia" w:hAnsiTheme="majorEastAsia" w:hint="eastAsia"/>
+              </w:rPr>
+              <w:t>に対応したユーザーのホーム</w:t>
+            </w:r>
+            <w:r>
+              <w:rPr>
+                <w:rFonts w:asciiTheme="majorEastAsia" w:hAnsiTheme="majorEastAsia" w:hint="eastAsia"/>
+              </w:rPr>
+              <w:t>画面</w:t>
+            </w:r>
+            <w:r>
+              <w:rPr>
+                <w:rFonts w:asciiTheme="majorEastAsia" w:hAnsiTheme="majorEastAsia" w:hint="eastAsia"/>
+              </w:rPr>
+              <w:t>に飛ぶ</w:t>
+            </w:r>
+          </w:p>
+        </w:tc>
+      </w:tr>
+      <w:tr>
+        <w:tc>
+          <w:tcPr>
+            <w:tcW w:w="2093" w:type="dxa"/>
+            <w:shd w:val="clear" w:color="auto" w:fill="C2D69B" w:themeFill="accent3" w:themeFillTint="99"/>
+          </w:tcPr>
+          <w:p>
+            <w:pPr>
+              <w:rPr>
+                <w:rFonts w:asciiTheme="majorEastAsia" w:hAnsiTheme="majorEastAsia"/>
+              </w:rPr>
+            </w:pPr>
+            <w:r>
+              <w:rPr>
+                <w:rFonts w:asciiTheme="majorEastAsia" w:hAnsiTheme="majorEastAsia" w:hint="eastAsia"/>
+              </w:rPr>
+              <w:t>処理内容</w:t>
+            </w:r>
+          </w:p>
+        </w:tc>
+        <w:tc>
+          <w:tcPr>
+            <w:tcW w:w="6609" w:type="dxa"/>
+          </w:tcPr>
+          <w:p>
+            <w:pPr>
+              <w:rPr>
+                <w:rFonts w:asciiTheme="majorEastAsia" w:hAnsiTheme="majorEastAsia"/>
+              </w:rPr>
+            </w:pPr>
+            <w:r>
+              <w:rPr>
+                <w:rFonts w:asciiTheme="majorEastAsia" w:hAnsiTheme="majorEastAsia" w:hint="eastAsia"/>
+              </w:rPr>
+              <w:t>・</w:t>
+            </w:r>
+            <w:r>
+              <w:rPr>
+                <w:rFonts w:asciiTheme="majorEastAsia" w:hAnsiTheme="majorEastAsia" w:hint="eastAsia"/>
+              </w:rPr>
+              <w:t>IDとパスワード記入</w:t>
+            </w:r>
+          </w:p>
+          <w:p>
+            <w:pPr>
+              <w:rPr>
+                <w:rFonts w:asciiTheme="majorEastAsia" w:hAnsiTheme="majorEastAsia"/>
+              </w:rPr>
+            </w:pPr>
+            <w:r>
+              <w:rPr>
+                <w:rFonts w:asciiTheme="majorEastAsia" w:hAnsiTheme="majorEastAsia" w:hint="eastAsia"/>
+              </w:rPr>
+              <w:t>・</w:t>
+            </w:r>
+            <w:r>
+              <w:rPr>
+                <w:rFonts w:asciiTheme="majorEastAsia" w:hAnsiTheme="majorEastAsia" w:hint="eastAsia"/>
+              </w:rPr>
+              <w:t>ログインボタンを押すとデータベースと参照</w:t>
+            </w:r>
+          </w:p>
+          <w:p>
+            <w:pPr>
+              <w:rPr>
+                <w:rFonts w:asciiTheme="majorEastAsia" w:hAnsiTheme="majorEastAsia" w:hint="eastAsia"/>
+              </w:rPr>
+            </w:pPr>
+            <w:r>
+              <w:rPr>
+                <w:rFonts w:asciiTheme="majorEastAsia" w:hAnsiTheme="majorEastAsia" w:hint="eastAsia"/>
+              </w:rPr>
+              <w:t>・</w:t>
+            </w:r>
+            <w:r>
+              <w:rPr>
+                <w:rFonts w:asciiTheme="majorEastAsia" w:hAnsiTheme="majorEastAsia" w:hint="eastAsia"/>
+              </w:rPr>
+              <w:t>IDが存在しパスワードも合っていた</w:t>
+            </w:r>
+            <w:r>
+              <w:rPr>
+                <w:rFonts w:asciiTheme="majorEastAsia" w:hAnsiTheme="majorEastAsia" w:hint="eastAsia"/>
+              </w:rPr>
+              <w:t>場合</w:t>
+            </w:r>
+            <w:r>
+              <w:rPr>
+                <w:rFonts w:asciiTheme="majorEastAsia" w:hAnsiTheme="majorEastAsia" w:hint="eastAsia"/>
+              </w:rPr>
+              <w:t>、IDに対応したホーム</w:t>
+            </w:r>
+            <w:r>
+              <w:rPr>
+                <w:rFonts w:asciiTheme="majorEastAsia" w:hAnsiTheme="majorEastAsia" w:hint="eastAsia"/>
+              </w:rPr>
+              <w:t>画面</w:t>
+            </w:r>
+            <w:r>
+              <w:rPr>
+                <w:rFonts w:asciiTheme="majorEastAsia" w:hAnsiTheme="majorEastAsia" w:hint="eastAsia"/>
+              </w:rPr>
+              <w:t>に推移</w:t>
+            </w:r>
+          </w:p>
+          <w:p>
+            <w:pPr>
+              <w:rPr>
+                <w:rFonts w:asciiTheme="majorEastAsia" w:hAnsiTheme="majorEastAsia" w:hint="eastAsia"/>
+              </w:rPr>
+            </w:pPr>
+            <w:r>
+              <w:rPr>
+                <w:rFonts w:asciiTheme="majorEastAsia" w:hAnsiTheme="majorEastAsia" w:hint="eastAsia"/>
+              </w:rPr>
+              <w:t>・IDが存在しなかった場合はエラーを吐いて、再入力させる</w:t>
+            </w:r>
+          </w:p>
+        </w:tc>
+      </w:tr>
+      <w:tr>
+        <w:tc>
+          <w:tcPr>
+            <w:tcW w:w="2093" w:type="dxa"/>
+            <w:shd w:val="clear" w:color="auto" w:fill="C2D69B" w:themeFill="accent3" w:themeFillTint="99"/>
+          </w:tcPr>
+          <w:p>
+            <w:pPr>
+              <w:rPr>
+                <w:rFonts w:asciiTheme="majorEastAsia" w:hAnsiTheme="majorEastAsia"/>
+              </w:rPr>
+            </w:pPr>
+            <w:r>
+              <w:rPr>
+                <w:rFonts w:asciiTheme="majorEastAsia" w:hAnsiTheme="majorEastAsia" w:hint="eastAsia"/>
+              </w:rPr>
+              <w:t>想定利用者</w:t>
+            </w:r>
+          </w:p>
+        </w:tc>
+        <w:tc>
+          <w:tcPr>
+            <w:tcW w:w="6609" w:type="dxa"/>
+          </w:tcPr>
+          <w:p>
+            <w:pPr>
+              <w:rPr>
+                <w:rFonts w:asciiTheme="majorEastAsia" w:hAnsiTheme="majorEastAsia"/>
+              </w:rPr>
+            </w:pPr>
+            <w:r>
+              <w:rPr>
+                <w:rFonts w:asciiTheme="majorEastAsia" w:hAnsiTheme="majorEastAsia" w:hint="eastAsia"/>
+              </w:rPr>
+              <w:t>全てのユーザー</w:t>
+            </w:r>
+          </w:p>
+        </w:tc>
+      </w:tr>
+      <w:tr>
+        <w:tc>
+          <w:tcPr>
+            <w:tcW w:w="2093" w:type="dxa"/>
+            <w:shd w:val="clear" w:color="auto" w:fill="C2D69B" w:themeFill="accent3" w:themeFillTint="99"/>
+          </w:tcPr>
+          <w:p>
+            <w:pPr>
+              <w:rPr>
+                <w:rFonts w:asciiTheme="majorEastAsia" w:hAnsiTheme="majorEastAsia"/>
+              </w:rPr>
+            </w:pPr>
+            <w:r>
+              <w:rPr>
+                <w:rFonts w:asciiTheme="majorEastAsia" w:hAnsiTheme="majorEastAsia" w:hint="eastAsia"/>
+              </w:rPr>
+              <w:t>備考</w:t>
+            </w:r>
+          </w:p>
+        </w:tc>
+        <w:tc>
+          <w:tcPr>
+            <w:tcW w:w="6609" w:type="dxa"/>
+          </w:tcPr>
+          <w:p>
+            <w:pPr>
+              <w:rPr>
+                <w:rFonts w:asciiTheme="majorEastAsia" w:hAnsiTheme="majorEastAsia"/>
+              </w:rPr>
+            </w:pPr>
+          </w:p>
+        </w:tc>
+      </w:tr>
+    </w:tbl>
+    <w:p>
+      <w:pPr>
+        <w:rPr>
+          <w:rFonts w:asciiTheme="majorEastAsia" w:hAnsiTheme="majorEastAsia"/>
+        </w:rPr>
+      </w:pPr>
+    </w:p>
+    <w:p>
+      <w:pPr>
+        <w:rPr>
+          <w:rFonts w:asciiTheme="majorEastAsia" w:hAnsiTheme="majorEastAsia" w:hint="eastAsia"/>
+        </w:rPr>
+      </w:pPr>
+    </w:p>
+    <w:p>
+      <w:pPr>
+        <w:pStyle w:val="3"/>
+        <w:numPr>
+          <w:ilvl w:val="0"/>
+          <w:numId w:val="0"/>
+        </w:numPr>
+        <w:ind w:left="454" w:hanging="227"/>
+        <w:rPr>
+          <w:rFonts w:asciiTheme="majorEastAsia" w:hAnsiTheme="majorEastAsia"/>
+        </w:rPr>
+      </w:pPr>
+      <w:r>
+        <w:rPr>
+          <w:rFonts w:asciiTheme="majorEastAsia" w:hAnsiTheme="majorEastAsia" w:hint="eastAsia"/>
+        </w:rPr>
+        <w:lastRenderedPageBreak/>
+        <w:t xml:space="preserve">②　</w:t>
+      </w:r>
+      <w:r>
+        <w:rPr>
+          <w:rFonts w:asciiTheme="majorEastAsia" w:hAnsiTheme="majorEastAsia" w:hint="eastAsia"/>
+        </w:rPr>
+        <w:t>新規登録</w:t>
+      </w:r>
+      <w:r>
+        <w:rPr>
+          <w:rFonts w:asciiTheme="majorEastAsia" w:hAnsiTheme="majorEastAsia" w:hint="eastAsia"/>
+        </w:rPr>
+        <w:t>機能</w:t>
+      </w:r>
+    </w:p>
+    <w:p>
+      <w:pPr>
+        <w:rPr>
+          <w:rFonts w:asciiTheme="majorEastAsia" w:hAnsiTheme="majorEastAsia"/>
+        </w:rPr>
+      </w:pPr>
+      <w:r>
+        <w:rPr>
+          <w:rFonts w:asciiTheme="majorEastAsia" w:hAnsiTheme="majorEastAsia" w:hint="eastAsia"/>
+        </w:rPr>
+        <w:t>（個々の機能について記載してください）</w:t>
+      </w:r>
+    </w:p>
+    <w:p>
+      <w:pPr>
+        <w:rPr>
+          <w:rFonts w:asciiTheme="majorEastAsia" w:hAnsiTheme="majorEastAsia" w:hint="eastAsia"/>
+        </w:rPr>
+      </w:pPr>
+    </w:p>
+    <w:tbl>
+      <w:tblPr>
+        <w:tblStyle w:val="a4"/>
+        <w:tblW w:w="0" w:type="auto"/>
+        <w:tblLook w:val="04A0" w:firstRow="1" w:lastRow="0" w:firstColumn="1" w:lastColumn="0" w:noHBand="0" w:noVBand="1"/>
+      </w:tblPr>
+      <w:tblGrid>
+        <w:gridCol w:w="2046"/>
+        <w:gridCol w:w="6448"/>
+      </w:tblGrid>
+      <w:tr>
+        <w:tc>
+          <w:tcPr>
+            <w:tcW w:w="2093" w:type="dxa"/>
+            <w:shd w:val="clear" w:color="auto" w:fill="C2D69B" w:themeFill="accent3" w:themeFillTint="99"/>
+          </w:tcPr>
+          <w:p>
+            <w:pPr>
+              <w:rPr>
+                <w:rFonts w:asciiTheme="majorEastAsia" w:hAnsiTheme="majorEastAsia"/>
+              </w:rPr>
+            </w:pPr>
+            <w:r>
+              <w:rPr>
+                <w:rFonts w:asciiTheme="majorEastAsia" w:hAnsiTheme="majorEastAsia" w:hint="eastAsia"/>
+              </w:rPr>
+              <w:t>機能名</w:t>
+            </w:r>
+          </w:p>
+        </w:tc>
+        <w:tc>
+          <w:tcPr>
+            <w:tcW w:w="6609" w:type="dxa"/>
+          </w:tcPr>
+          <w:p>
+            <w:pPr>
+              <w:rPr>
+                <w:rFonts w:asciiTheme="majorEastAsia" w:hAnsiTheme="majorEastAsia"/>
+              </w:rPr>
+            </w:pPr>
+            <w:r>
+              <w:rPr>
+                <w:rFonts w:asciiTheme="majorEastAsia" w:hAnsiTheme="majorEastAsia" w:hint="eastAsia"/>
+              </w:rPr>
+              <w:t>新規登録機能</w:t>
+            </w:r>
+          </w:p>
+        </w:tc>
+      </w:tr>
+      <w:tr>
+        <w:tc>
+          <w:tcPr>
+            <w:tcW w:w="2093" w:type="dxa"/>
+            <w:shd w:val="clear" w:color="auto" w:fill="C2D69B" w:themeFill="accent3" w:themeFillTint="99"/>
+          </w:tcPr>
+          <w:p>
+            <w:pPr>
+              <w:rPr>
+                <w:rFonts w:asciiTheme="majorEastAsia" w:hAnsiTheme="majorEastAsia"/>
+              </w:rPr>
+            </w:pPr>
+            <w:r>
+              <w:rPr>
+                <w:rFonts w:asciiTheme="majorEastAsia" w:hAnsiTheme="majorEastAsia" w:hint="eastAsia"/>
+              </w:rPr>
+              <w:t>概要</w:t>
+            </w:r>
+          </w:p>
+        </w:tc>
+        <w:tc>
+          <w:tcPr>
+            <w:tcW w:w="6609" w:type="dxa"/>
+          </w:tcPr>
+          <w:p>
+            <w:pPr>
+              <w:rPr>
+                <w:rFonts w:asciiTheme="majorEastAsia" w:hAnsiTheme="majorEastAsia" w:hint="eastAsia"/>
+              </w:rPr>
+            </w:pPr>
+            <w:r>
+              <w:rPr>
+                <w:rFonts w:asciiTheme="majorEastAsia" w:hAnsiTheme="majorEastAsia" w:hint="eastAsia"/>
+              </w:rPr>
+              <w:t>「ユーザー名」「パスワード」を登録</w:t>
+            </w:r>
+          </w:p>
+        </w:tc>
+      </w:tr>
+      <w:tr>
+        <w:tc>
+          <w:tcPr>
+            <w:tcW w:w="2093" w:type="dxa"/>
+            <w:shd w:val="clear" w:color="auto" w:fill="C2D69B" w:themeFill="accent3" w:themeFillTint="99"/>
+          </w:tcPr>
+          <w:p>
+            <w:pPr>
+              <w:rPr>
+                <w:rFonts w:asciiTheme="majorEastAsia" w:hAnsiTheme="majorEastAsia"/>
+              </w:rPr>
+            </w:pPr>
+            <w:r>
+              <w:rPr>
+                <w:rFonts w:asciiTheme="majorEastAsia" w:hAnsiTheme="majorEastAsia" w:hint="eastAsia"/>
+              </w:rPr>
+              <w:t>処理内容</w:t>
+            </w:r>
+          </w:p>
+        </w:tc>
+        <w:tc>
+          <w:tcPr>
+            <w:tcW w:w="6609" w:type="dxa"/>
+          </w:tcPr>
+          <w:p>
+            <w:pPr>
+              <w:rPr>
+                <w:rFonts w:asciiTheme="majorEastAsia" w:hAnsiTheme="majorEastAsia"/>
+              </w:rPr>
+            </w:pPr>
+            <w:r>
+              <w:rPr>
+                <w:rFonts w:asciiTheme="majorEastAsia" w:hAnsiTheme="majorEastAsia" w:hint="eastAsia"/>
+              </w:rPr>
+              <w:t>「ユーザー名」「パスワード」を記入</w:t>
+            </w:r>
+          </w:p>
+          <w:p>
+            <w:pPr>
+              <w:rPr>
+                <w:rFonts w:asciiTheme="majorEastAsia" w:hAnsiTheme="majorEastAsia"/>
+              </w:rPr>
+            </w:pPr>
+            <w:r>
+              <w:rPr>
+                <w:rFonts w:asciiTheme="majorEastAsia" w:hAnsiTheme="majorEastAsia" w:hint="eastAsia"/>
+              </w:rPr>
+              <w:t>登録ボタンを押す</w:t>
+            </w:r>
+          </w:p>
+          <w:p>
+            <w:pPr>
+              <w:rPr>
+                <w:rFonts w:asciiTheme="majorEastAsia" w:hAnsiTheme="majorEastAsia"/>
+              </w:rPr>
+            </w:pPr>
+            <w:r>
+              <w:rPr>
+                <w:rFonts w:asciiTheme="majorEastAsia" w:hAnsiTheme="majorEastAsia" w:hint="eastAsia"/>
+              </w:rPr>
+              <w:t>→①同じユーザー名が存在した場合エラーを吐く</w:t>
+            </w:r>
+          </w:p>
+          <w:p>
+            <w:pPr>
+              <w:ind w:firstLineChars="100" w:firstLine="240"/>
+              <w:rPr>
+                <w:rFonts w:asciiTheme="majorEastAsia" w:hAnsiTheme="majorEastAsia"/>
+              </w:rPr>
+            </w:pPr>
+            <w:r>
+              <w:rPr>
+                <w:rFonts w:asciiTheme="majorEastAsia" w:hAnsiTheme="majorEastAsia" w:hint="eastAsia"/>
+              </w:rPr>
+              <w:t>②存在しなかった場合はデータベースに保存</w:t>
+            </w:r>
+          </w:p>
+          <w:p>
+            <w:pPr>
+              <w:ind w:firstLineChars="100" w:firstLine="240"/>
+              <w:rPr>
+                <w:rFonts w:asciiTheme="majorEastAsia" w:hAnsiTheme="majorEastAsia" w:hint="eastAsia"/>
+              </w:rPr>
+            </w:pPr>
+            <w:r>
+              <w:rPr>
+                <w:rFonts w:asciiTheme="majorEastAsia" w:hAnsiTheme="majorEastAsia" w:hint="eastAsia"/>
+              </w:rPr>
+              <w:t>「登録完了」の告知後、ログイン画面に戻る</w:t>
+            </w:r>
+          </w:p>
+        </w:tc>
+      </w:tr>
+      <w:tr>
+        <w:tc>
+          <w:tcPr>
+            <w:tcW w:w="2093" w:type="dxa"/>
+            <w:shd w:val="clear" w:color="auto" w:fill="C2D69B" w:themeFill="accent3" w:themeFillTint="99"/>
+          </w:tcPr>
+          <w:p>
+            <w:pPr>
+              <w:rPr>
+                <w:rFonts w:asciiTheme="majorEastAsia" w:hAnsiTheme="majorEastAsia"/>
+              </w:rPr>
+            </w:pPr>
+            <w:r>
+              <w:rPr>
+                <w:rFonts w:asciiTheme="majorEastAsia" w:hAnsiTheme="majorEastAsia" w:hint="eastAsia"/>
+              </w:rPr>
+              <w:t>想定利用者</w:t>
+            </w:r>
+          </w:p>
+        </w:tc>
+        <w:tc>
+          <w:tcPr>
+            <w:tcW w:w="6609" w:type="dxa"/>
+          </w:tcPr>
+          <w:p>
+            <w:pPr>
+              <w:rPr>
+                <w:rFonts w:asciiTheme="majorEastAsia" w:hAnsiTheme="majorEastAsia"/>
+              </w:rPr>
+            </w:pPr>
+            <w:r>
+              <w:rPr>
+                <w:rFonts w:asciiTheme="majorEastAsia" w:hAnsiTheme="majorEastAsia" w:hint="eastAsia"/>
+              </w:rPr>
+              <w:t>未登録のユーザー</w:t>
+            </w:r>
+          </w:p>
+        </w:tc>
+      </w:tr>
+      <w:tr>
+        <w:tc>
+          <w:tcPr>
+            <w:tcW w:w="2093" w:type="dxa"/>
+            <w:shd w:val="clear" w:color="auto" w:fill="C2D69B" w:themeFill="accent3" w:themeFillTint="99"/>
+          </w:tcPr>
+          <w:p>
+            <w:pPr>
+              <w:rPr>
+                <w:rFonts w:asciiTheme="majorEastAsia" w:hAnsiTheme="majorEastAsia"/>
+              </w:rPr>
+            </w:pPr>
+            <w:r>
+              <w:rPr>
+                <w:rFonts w:asciiTheme="majorEastAsia" w:hAnsiTheme="majorEastAsia" w:hint="eastAsia"/>
+              </w:rPr>
+              <w:t>備考</w:t>
+            </w:r>
+          </w:p>
+        </w:tc>
+        <w:tc>
+          <w:tcPr>
+            <w:tcW w:w="6609" w:type="dxa"/>
+          </w:tcPr>
+          <w:p>
+            <w:pPr>
+              <w:rPr>
+                <w:rFonts w:asciiTheme="majorEastAsia" w:hAnsiTheme="majorEastAsia"/>
+              </w:rPr>
+            </w:pPr>
+            <w:r>
+              <w:rPr>
+                <w:rFonts w:asciiTheme="majorEastAsia" w:hAnsiTheme="majorEastAsia" w:hint="eastAsia"/>
+              </w:rPr>
+              <w:t>ユーザー名：</w:t>
+            </w:r>
+            <w:r>
+              <w:rPr>
+                <w:rFonts w:asciiTheme="majorEastAsia" w:hAnsiTheme="majorEastAsia" w:hint="eastAsia"/>
+              </w:rPr>
+              <w:t>英数字4文字以上12文字以内</w:t>
+            </w:r>
+          </w:p>
+          <w:p>
+            <w:pPr>
+              <w:rPr>
+                <w:rFonts w:asciiTheme="majorEastAsia" w:hAnsiTheme="majorEastAsia" w:hint="eastAsia"/>
+              </w:rPr>
+            </w:pPr>
+            <w:r>
+              <w:rPr>
+                <w:rFonts w:asciiTheme="majorEastAsia" w:hAnsiTheme="majorEastAsia" w:hint="eastAsia"/>
+              </w:rPr>
+              <w:t>パスワード：</w:t>
+            </w:r>
+            <w:r>
+              <w:rPr>
+                <w:rFonts w:asciiTheme="majorEastAsia" w:hAnsiTheme="majorEastAsia" w:hint="eastAsia"/>
+              </w:rPr>
+              <w:t>英数字8文字以上12文字以内</w:t>
+            </w:r>
+          </w:p>
+        </w:tc>
+      </w:tr>
+    </w:tbl>
+    <w:p>
+      <w:pPr>
+        <w:rPr>
+          <w:rFonts w:asciiTheme="majorEastAsia" w:hAnsiTheme="majorEastAsia"/>
+        </w:rPr>
+      </w:pPr>
+    </w:p>
+    <w:p>
+      <w:pPr>
+        <w:rPr>
+          <w:rFonts w:asciiTheme="majorEastAsia" w:hAnsiTheme="majorEastAsia" w:hint="eastAsia"/>
+        </w:rPr>
+      </w:pPr>
+    </w:p>
+    <w:p>
+      <w:pPr>
+        <w:pStyle w:val="3"/>
+        <w:numPr>
+          <w:ilvl w:val="0"/>
+          <w:numId w:val="0"/>
+        </w:numPr>
+        <w:ind w:left="454" w:hanging="227"/>
+        <w:rPr>
+          <w:rFonts w:asciiTheme="majorEastAsia" w:hAnsiTheme="majorEastAsia"/>
+        </w:rPr>
+      </w:pPr>
+      <w:r>
+        <w:rPr>
+          <w:rFonts w:asciiTheme="majorEastAsia" w:hAnsiTheme="majorEastAsia" w:hint="eastAsia"/>
+        </w:rPr>
+        <w:t>③</w:t>
+      </w:r>
+      <w:r>
+        <w:rPr>
+          <w:rFonts w:asciiTheme="majorEastAsia" w:hAnsiTheme="majorEastAsia" w:hint="eastAsia"/>
+        </w:rPr>
+        <w:t xml:space="preserve">　</w:t>
       </w:r>
       <w:r>
         <w:rPr>
@@ -1561,6 +2294,1792 @@
           <w:rFonts w:asciiTheme="majorEastAsia" w:hAnsiTheme="majorEastAsia" w:hint="eastAsia"/>
         </w:rPr>
         <w:t>機能</w:t>
+      </w:r>
+    </w:p>
+    <w:p>
+      <w:pPr>
+        <w:rPr>
+          <w:rFonts w:asciiTheme="majorEastAsia" w:hAnsiTheme="majorEastAsia"/>
+        </w:rPr>
+      </w:pPr>
+      <w:r>
+        <w:rPr>
+          <w:rFonts w:asciiTheme="majorEastAsia" w:hAnsiTheme="majorEastAsia" w:hint="eastAsia"/>
+        </w:rPr>
+        <w:t>（個々の機能について記載</w:t>
+      </w:r>
+      <w:r>
+        <w:rPr>
+          <w:rFonts w:asciiTheme="majorEastAsia" w:hAnsiTheme="majorEastAsia" w:hint="eastAsia"/>
+        </w:rPr>
+        <w:t>してください</w:t>
+      </w:r>
+      <w:r>
+        <w:rPr>
+          <w:rFonts w:asciiTheme="majorEastAsia" w:hAnsiTheme="majorEastAsia" w:hint="eastAsia"/>
+        </w:rPr>
+        <w:t>）</w:t>
+      </w:r>
+    </w:p>
+    <w:p>
+      <w:pPr>
+        <w:rPr>
+          <w:rFonts w:asciiTheme="majorEastAsia" w:hAnsiTheme="majorEastAsia"/>
+        </w:rPr>
+      </w:pPr>
+    </w:p>
+    <w:tbl>
+      <w:tblPr>
+        <w:tblStyle w:val="a4"/>
+        <w:tblW w:w="0" w:type="auto"/>
+        <w:tblLook w:val="04A0" w:firstRow="1" w:lastRow="0" w:firstColumn="1" w:lastColumn="0" w:noHBand="0" w:noVBand="1"/>
+      </w:tblPr>
+      <w:tblGrid>
+        <w:gridCol w:w="2046"/>
+        <w:gridCol w:w="6448"/>
+      </w:tblGrid>
+      <w:tr>
+        <w:tc>
+          <w:tcPr>
+            <w:tcW w:w="2093" w:type="dxa"/>
+            <w:shd w:val="clear" w:color="auto" w:fill="C2D69B" w:themeFill="accent3" w:themeFillTint="99"/>
+          </w:tcPr>
+          <w:p>
+            <w:pPr>
+              <w:rPr>
+                <w:rFonts w:asciiTheme="majorEastAsia" w:hAnsiTheme="majorEastAsia"/>
+              </w:rPr>
+            </w:pPr>
+            <w:r>
+              <w:rPr>
+                <w:rFonts w:asciiTheme="majorEastAsia" w:hAnsiTheme="majorEastAsia" w:hint="eastAsia"/>
+              </w:rPr>
+              <w:t>機能名</w:t>
+            </w:r>
+          </w:p>
+        </w:tc>
+        <w:tc>
+          <w:tcPr>
+            <w:tcW w:w="6609" w:type="dxa"/>
+          </w:tcPr>
+          <w:p>
+            <w:pPr>
+              <w:rPr>
+                <w:rFonts w:asciiTheme="majorEastAsia" w:hAnsiTheme="majorEastAsia"/>
+              </w:rPr>
+            </w:pPr>
+            <w:r>
+              <w:rPr>
+                <w:rFonts w:asciiTheme="majorEastAsia" w:hAnsiTheme="majorEastAsia" w:hint="eastAsia"/>
+              </w:rPr>
+              <w:t>家事頻度の</w:t>
+            </w:r>
+            <w:r>
+              <w:rPr>
+                <w:rFonts w:asciiTheme="majorEastAsia" w:hAnsiTheme="majorEastAsia" w:hint="eastAsia"/>
+              </w:rPr>
+              <w:t>登録</w:t>
+            </w:r>
+          </w:p>
+        </w:tc>
+      </w:tr>
+      <w:tr>
+        <w:tc>
+          <w:tcPr>
+            <w:tcW w:w="2093" w:type="dxa"/>
+            <w:shd w:val="clear" w:color="auto" w:fill="C2D69B" w:themeFill="accent3" w:themeFillTint="99"/>
+          </w:tcPr>
+          <w:p>
+            <w:pPr>
+              <w:rPr>
+                <w:rFonts w:asciiTheme="majorEastAsia" w:hAnsiTheme="majorEastAsia"/>
+              </w:rPr>
+            </w:pPr>
+            <w:r>
+              <w:rPr>
+                <w:rFonts w:asciiTheme="majorEastAsia" w:hAnsiTheme="majorEastAsia" w:hint="eastAsia"/>
+              </w:rPr>
+              <w:t>概要</w:t>
+            </w:r>
+          </w:p>
+        </w:tc>
+        <w:tc>
+          <w:tcPr>
+            <w:tcW w:w="6609" w:type="dxa"/>
+          </w:tcPr>
+          <w:p>
+            <w:pPr>
+              <w:rPr>
+                <w:rFonts w:asciiTheme="majorEastAsia" w:hAnsiTheme="majorEastAsia" w:hint="eastAsia"/>
+              </w:rPr>
+            </w:pPr>
+            <w:r>
+              <w:rPr>
+                <w:rFonts w:asciiTheme="majorEastAsia" w:hAnsiTheme="majorEastAsia" w:hint="eastAsia"/>
+              </w:rPr>
+              <w:t>家事の種類や</w:t>
+            </w:r>
+            <w:r>
+              <w:rPr>
+                <w:rFonts w:asciiTheme="majorEastAsia" w:hAnsiTheme="majorEastAsia" w:hint="eastAsia"/>
+              </w:rPr>
+              <w:t>目標</w:t>
+            </w:r>
+            <w:r>
+              <w:rPr>
+                <w:rFonts w:asciiTheme="majorEastAsia" w:hAnsiTheme="majorEastAsia" w:hint="eastAsia"/>
+              </w:rPr>
+              <w:t>頻度を</w:t>
+            </w:r>
+            <w:r>
+              <w:rPr>
+                <w:rFonts w:asciiTheme="majorEastAsia" w:hAnsiTheme="majorEastAsia" w:hint="eastAsia"/>
+              </w:rPr>
+              <w:t>登録する</w:t>
+            </w:r>
+          </w:p>
+        </w:tc>
+      </w:tr>
+      <w:tr>
+        <w:tc>
+          <w:tcPr>
+            <w:tcW w:w="2093" w:type="dxa"/>
+            <w:shd w:val="clear" w:color="auto" w:fill="C2D69B" w:themeFill="accent3" w:themeFillTint="99"/>
+          </w:tcPr>
+          <w:p>
+            <w:pPr>
+              <w:rPr>
+                <w:rFonts w:asciiTheme="majorEastAsia" w:hAnsiTheme="majorEastAsia"/>
+              </w:rPr>
+            </w:pPr>
+            <w:r>
+              <w:rPr>
+                <w:rFonts w:asciiTheme="majorEastAsia" w:hAnsiTheme="majorEastAsia" w:hint="eastAsia"/>
+              </w:rPr>
+              <w:t>処理内容</w:t>
+            </w:r>
+          </w:p>
+        </w:tc>
+        <w:tc>
+          <w:tcPr>
+            <w:tcW w:w="6609" w:type="dxa"/>
+          </w:tcPr>
+          <w:p>
+            <w:pPr>
+              <w:rPr>
+                <w:rFonts w:asciiTheme="majorEastAsia" w:hAnsiTheme="majorEastAsia"/>
+              </w:rPr>
+            </w:pPr>
+            <w:r>
+              <w:rPr>
+                <w:rFonts w:asciiTheme="majorEastAsia" w:hAnsiTheme="majorEastAsia" w:hint="eastAsia"/>
+              </w:rPr>
+              <w:t>・</w:t>
+            </w:r>
+            <w:r>
+              <w:rPr>
+                <w:rFonts w:asciiTheme="majorEastAsia" w:hAnsiTheme="majorEastAsia" w:hint="eastAsia"/>
+              </w:rPr>
+              <w:t>「家事の種類」「</w:t>
+            </w:r>
+            <w:r>
+              <w:rPr>
+                <w:rFonts w:asciiTheme="majorEastAsia" w:hAnsiTheme="majorEastAsia" w:hint="eastAsia"/>
+              </w:rPr>
+              <w:t>目標</w:t>
+            </w:r>
+            <w:r>
+              <w:rPr>
+                <w:rFonts w:asciiTheme="majorEastAsia" w:hAnsiTheme="majorEastAsia" w:hint="eastAsia"/>
+              </w:rPr>
+              <w:t>頻度」登録</w:t>
+            </w:r>
+          </w:p>
+          <w:p>
+            <w:pPr>
+              <w:rPr>
+                <w:rFonts w:asciiTheme="majorEastAsia" w:hAnsiTheme="majorEastAsia" w:hint="eastAsia"/>
+              </w:rPr>
+            </w:pPr>
+            <w:r>
+              <w:rPr>
+                <w:rFonts w:asciiTheme="majorEastAsia" w:hAnsiTheme="majorEastAsia" w:hint="eastAsia"/>
+              </w:rPr>
+              <w:t>二重登録した場合、</w:t>
+            </w:r>
+          </w:p>
+          <w:p>
+            <w:pPr>
+              <w:rPr>
+                <w:rFonts w:asciiTheme="majorEastAsia" w:hAnsiTheme="majorEastAsia" w:hint="eastAsia"/>
+              </w:rPr>
+            </w:pPr>
+            <w:r>
+              <w:rPr>
+                <w:rFonts w:asciiTheme="majorEastAsia" w:hAnsiTheme="majorEastAsia" w:hint="eastAsia"/>
+              </w:rPr>
+              <w:t>「既に存在する項目です。編集画面に移動しますか？」</w:t>
+            </w:r>
+          </w:p>
+          <w:p>
+            <w:pPr>
+              <w:rPr>
+                <w:rFonts w:asciiTheme="majorEastAsia" w:hAnsiTheme="majorEastAsia"/>
+              </w:rPr>
+            </w:pPr>
+            <w:r>
+              <w:rPr>
+                <w:rFonts w:asciiTheme="majorEastAsia" w:hAnsiTheme="majorEastAsia" w:hint="eastAsia"/>
+              </w:rPr>
+              <w:t>はい：</w:t>
+            </w:r>
+            <w:r>
+              <w:rPr>
+                <w:rFonts w:asciiTheme="majorEastAsia" w:hAnsiTheme="majorEastAsia" w:hint="eastAsia"/>
+              </w:rPr>
+              <w:t>編集画面に飛ばす</w:t>
+            </w:r>
+            <w:r>
+              <w:rPr>
+                <w:rFonts w:asciiTheme="majorEastAsia" w:hAnsiTheme="majorEastAsia" w:hint="eastAsia"/>
+                <w:color w:val="FF0000"/>
+              </w:rPr>
+              <w:t>※1</w:t>
+            </w:r>
+          </w:p>
+          <w:p>
+            <w:pPr>
+              <w:rPr>
+                <w:rFonts w:asciiTheme="majorEastAsia" w:hAnsiTheme="majorEastAsia" w:hint="eastAsia"/>
+              </w:rPr>
+            </w:pPr>
+            <w:r>
+              <w:rPr>
+                <w:rFonts w:asciiTheme="majorEastAsia" w:hAnsiTheme="majorEastAsia" w:hint="eastAsia"/>
+              </w:rPr>
+              <w:t>いいえ：キャンセル</w:t>
+            </w:r>
+          </w:p>
+        </w:tc>
+      </w:tr>
+      <w:tr>
+        <w:tc>
+          <w:tcPr>
+            <w:tcW w:w="2093" w:type="dxa"/>
+            <w:shd w:val="clear" w:color="auto" w:fill="C2D69B" w:themeFill="accent3" w:themeFillTint="99"/>
+          </w:tcPr>
+          <w:p>
+            <w:pPr>
+              <w:rPr>
+                <w:rFonts w:asciiTheme="majorEastAsia" w:hAnsiTheme="majorEastAsia"/>
+              </w:rPr>
+            </w:pPr>
+            <w:r>
+              <w:rPr>
+                <w:rFonts w:asciiTheme="majorEastAsia" w:hAnsiTheme="majorEastAsia" w:hint="eastAsia"/>
+              </w:rPr>
+              <w:t>想定利用者</w:t>
+            </w:r>
+          </w:p>
+        </w:tc>
+        <w:tc>
+          <w:tcPr>
+            <w:tcW w:w="6609" w:type="dxa"/>
+          </w:tcPr>
+          <w:p>
+            <w:pPr>
+              <w:rPr>
+                <w:rFonts w:asciiTheme="majorEastAsia" w:hAnsiTheme="majorEastAsia"/>
+              </w:rPr>
+            </w:pPr>
+            <w:r>
+              <w:rPr>
+                <w:rFonts w:asciiTheme="majorEastAsia" w:hAnsiTheme="majorEastAsia" w:hint="eastAsia"/>
+              </w:rPr>
+              <w:t>ログイン</w:t>
+            </w:r>
+            <w:r>
+              <w:rPr>
+                <w:rFonts w:asciiTheme="majorEastAsia" w:hAnsiTheme="majorEastAsia" w:hint="eastAsia"/>
+              </w:rPr>
+              <w:t>ユーザー</w:t>
+            </w:r>
+          </w:p>
+        </w:tc>
+      </w:tr>
+      <w:tr>
+        <w:tc>
+          <w:tcPr>
+            <w:tcW w:w="2093" w:type="dxa"/>
+            <w:shd w:val="clear" w:color="auto" w:fill="C2D69B" w:themeFill="accent3" w:themeFillTint="99"/>
+          </w:tcPr>
+          <w:p>
+            <w:pPr>
+              <w:rPr>
+                <w:rFonts w:asciiTheme="majorEastAsia" w:hAnsiTheme="majorEastAsia"/>
+              </w:rPr>
+            </w:pPr>
+            <w:r>
+              <w:rPr>
+                <w:rFonts w:asciiTheme="majorEastAsia" w:hAnsiTheme="majorEastAsia" w:hint="eastAsia"/>
+              </w:rPr>
+              <w:t>備考</w:t>
+            </w:r>
+          </w:p>
+        </w:tc>
+        <w:tc>
+          <w:tcPr>
+            <w:tcW w:w="6609" w:type="dxa"/>
+          </w:tcPr>
+          <w:p>
+            <w:pPr>
+              <w:rPr>
+                <w:rFonts w:asciiTheme="majorEastAsia" w:hAnsiTheme="majorEastAsia" w:hint="eastAsia"/>
+              </w:rPr>
+            </w:pPr>
+            <w:r>
+              <w:rPr>
+                <w:rFonts w:asciiTheme="majorEastAsia" w:hAnsiTheme="majorEastAsia" w:hint="eastAsia"/>
+              </w:rPr>
+              <w:t>登録内容は編集可能</w:t>
+            </w:r>
+            <w:r>
+              <w:rPr>
+                <w:rFonts w:asciiTheme="majorEastAsia" w:hAnsiTheme="majorEastAsia" w:hint="eastAsia"/>
+              </w:rPr>
+              <w:t>(家事頻度の管理にて)</w:t>
+            </w:r>
+          </w:p>
+        </w:tc>
+      </w:tr>
+    </w:tbl>
+    <w:p>
+      <w:pPr>
+        <w:rPr>
+          <w:rFonts w:asciiTheme="majorEastAsia" w:hAnsiTheme="majorEastAsia"/>
+        </w:rPr>
+      </w:pPr>
+    </w:p>
+    <w:p>
+      <w:pPr>
+        <w:rPr>
+          <w:rFonts w:asciiTheme="majorEastAsia" w:hAnsiTheme="majorEastAsia"/>
+        </w:rPr>
+      </w:pPr>
+    </w:p>
+    <w:p>
+      <w:pPr>
+        <w:rPr>
+          <w:rFonts w:asciiTheme="majorEastAsia" w:hAnsiTheme="majorEastAsia"/>
+        </w:rPr>
+      </w:pPr>
+    </w:p>
+    <w:p>
+      <w:pPr>
+        <w:rPr>
+          <w:rFonts w:asciiTheme="majorEastAsia" w:hAnsiTheme="majorEastAsia"/>
+        </w:rPr>
+      </w:pPr>
+    </w:p>
+    <w:p>
+      <w:pPr>
+        <w:rPr>
+          <w:rFonts w:asciiTheme="majorEastAsia" w:hAnsiTheme="majorEastAsia"/>
+        </w:rPr>
+      </w:pPr>
+    </w:p>
+    <w:p>
+      <w:pPr>
+        <w:rPr>
+          <w:rFonts w:asciiTheme="majorEastAsia" w:hAnsiTheme="majorEastAsia"/>
+        </w:rPr>
+      </w:pPr>
+    </w:p>
+    <w:p>
+      <w:pPr>
+        <w:rPr>
+          <w:rFonts w:asciiTheme="majorEastAsia" w:hAnsiTheme="majorEastAsia"/>
+        </w:rPr>
+      </w:pPr>
+    </w:p>
+    <w:p>
+      <w:pPr>
+        <w:rPr>
+          <w:rFonts w:asciiTheme="majorEastAsia" w:hAnsiTheme="majorEastAsia"/>
+        </w:rPr>
+      </w:pPr>
+    </w:p>
+    <w:p>
+      <w:pPr>
+        <w:rPr>
+          <w:rFonts w:asciiTheme="majorEastAsia" w:hAnsiTheme="majorEastAsia" w:hint="eastAsia"/>
+        </w:rPr>
+      </w:pPr>
+    </w:p>
+    <w:tbl>
+      <w:tblPr>
+        <w:tblStyle w:val="a4"/>
+        <w:tblW w:w="0" w:type="auto"/>
+        <w:tblLook w:val="04A0" w:firstRow="1" w:lastRow="0" w:firstColumn="1" w:lastColumn="0" w:noHBand="0" w:noVBand="1"/>
+      </w:tblPr>
+      <w:tblGrid>
+        <w:gridCol w:w="2046"/>
+        <w:gridCol w:w="6448"/>
+      </w:tblGrid>
+      <w:tr>
+        <w:tc>
+          <w:tcPr>
+            <w:tcW w:w="2093" w:type="dxa"/>
+            <w:shd w:val="clear" w:color="auto" w:fill="C2D69B" w:themeFill="accent3" w:themeFillTint="99"/>
+          </w:tcPr>
+          <w:p>
+            <w:pPr>
+              <w:rPr>
+                <w:rFonts w:asciiTheme="majorEastAsia" w:hAnsiTheme="majorEastAsia"/>
+              </w:rPr>
+            </w:pPr>
+            <w:r>
+              <w:rPr>
+                <w:rFonts w:asciiTheme="majorEastAsia" w:hAnsiTheme="majorEastAsia" w:hint="eastAsia"/>
+              </w:rPr>
+              <w:lastRenderedPageBreak/>
+              <w:t>機能名</w:t>
+            </w:r>
+          </w:p>
+        </w:tc>
+        <w:tc>
+          <w:tcPr>
+            <w:tcW w:w="6609" w:type="dxa"/>
+          </w:tcPr>
+          <w:p>
+            <w:pPr>
+              <w:rPr>
+                <w:rFonts w:asciiTheme="majorEastAsia" w:hAnsiTheme="majorEastAsia"/>
+              </w:rPr>
+            </w:pPr>
+            <w:r>
+              <w:rPr>
+                <w:rFonts w:asciiTheme="majorEastAsia" w:hAnsiTheme="majorEastAsia" w:hint="eastAsia"/>
+              </w:rPr>
+              <w:t>家事頻度の</w:t>
+            </w:r>
+            <w:r>
+              <w:rPr>
+                <w:rFonts w:asciiTheme="majorEastAsia" w:hAnsiTheme="majorEastAsia" w:hint="eastAsia"/>
+              </w:rPr>
+              <w:t>管理</w:t>
+            </w:r>
+          </w:p>
+        </w:tc>
+      </w:tr>
+      <w:tr>
+        <w:tc>
+          <w:tcPr>
+            <w:tcW w:w="2093" w:type="dxa"/>
+            <w:shd w:val="clear" w:color="auto" w:fill="C2D69B" w:themeFill="accent3" w:themeFillTint="99"/>
+          </w:tcPr>
+          <w:p>
+            <w:pPr>
+              <w:rPr>
+                <w:rFonts w:asciiTheme="majorEastAsia" w:hAnsiTheme="majorEastAsia"/>
+              </w:rPr>
+            </w:pPr>
+            <w:r>
+              <w:rPr>
+                <w:rFonts w:asciiTheme="majorEastAsia" w:hAnsiTheme="majorEastAsia" w:hint="eastAsia"/>
+              </w:rPr>
+              <w:t>概要</w:t>
+            </w:r>
+          </w:p>
+        </w:tc>
+        <w:tc>
+          <w:tcPr>
+            <w:tcW w:w="6609" w:type="dxa"/>
+          </w:tcPr>
+          <w:p>
+            <w:pPr>
+              <w:rPr>
+                <w:rFonts w:asciiTheme="majorEastAsia" w:hAnsiTheme="majorEastAsia"/>
+              </w:rPr>
+            </w:pPr>
+            <w:r>
+              <w:rPr>
+                <w:rFonts w:asciiTheme="majorEastAsia" w:hAnsiTheme="majorEastAsia" w:hint="eastAsia"/>
+              </w:rPr>
+              <w:t>家事の種類や</w:t>
+            </w:r>
+            <w:r>
+              <w:rPr>
+                <w:rFonts w:asciiTheme="majorEastAsia" w:hAnsiTheme="majorEastAsia" w:hint="eastAsia"/>
+              </w:rPr>
+              <w:t>目標</w:t>
+            </w:r>
+            <w:r>
+              <w:rPr>
+                <w:rFonts w:asciiTheme="majorEastAsia" w:hAnsiTheme="majorEastAsia" w:hint="eastAsia"/>
+              </w:rPr>
+              <w:t>頻度</w:t>
+            </w:r>
+            <w:r>
+              <w:rPr>
+                <w:rFonts w:asciiTheme="majorEastAsia" w:hAnsiTheme="majorEastAsia" w:hint="eastAsia"/>
+              </w:rPr>
+              <w:t>の</w:t>
+            </w:r>
+            <w:r>
+              <w:rPr>
+                <w:rFonts w:asciiTheme="majorEastAsia" w:hAnsiTheme="majorEastAsia" w:hint="eastAsia"/>
+              </w:rPr>
+              <w:t>実施状況を管理</w:t>
+            </w:r>
+          </w:p>
+          <w:p>
+            <w:pPr>
+              <w:rPr>
+                <w:rFonts w:asciiTheme="majorEastAsia" w:hAnsiTheme="majorEastAsia" w:hint="eastAsia"/>
+              </w:rPr>
+            </w:pPr>
+            <w:r>
+              <w:rPr>
+                <w:rFonts w:asciiTheme="majorEastAsia" w:hAnsiTheme="majorEastAsia" w:hint="eastAsia"/>
+              </w:rPr>
+              <w:t>「実施日」「目標頻度」の編集</w:t>
+            </w:r>
+          </w:p>
+        </w:tc>
+      </w:tr>
+      <w:tr>
+        <w:tc>
+          <w:tcPr>
+            <w:tcW w:w="2093" w:type="dxa"/>
+            <w:shd w:val="clear" w:color="auto" w:fill="C2D69B" w:themeFill="accent3" w:themeFillTint="99"/>
+          </w:tcPr>
+          <w:p>
+            <w:pPr>
+              <w:rPr>
+                <w:rFonts w:asciiTheme="majorEastAsia" w:hAnsiTheme="majorEastAsia"/>
+              </w:rPr>
+            </w:pPr>
+            <w:r>
+              <w:rPr>
+                <w:rFonts w:asciiTheme="majorEastAsia" w:hAnsiTheme="majorEastAsia" w:hint="eastAsia"/>
+              </w:rPr>
+              <w:t>処理内容</w:t>
+            </w:r>
+          </w:p>
+        </w:tc>
+        <w:tc>
+          <w:tcPr>
+            <w:tcW w:w="6609" w:type="dxa"/>
+          </w:tcPr>
+          <w:p>
+            <w:pPr>
+              <w:rPr>
+                <w:rFonts w:asciiTheme="majorEastAsia" w:hAnsiTheme="majorEastAsia"/>
+              </w:rPr>
+            </w:pPr>
+            <w:r>
+              <w:rPr>
+                <w:rFonts w:asciiTheme="majorEastAsia" w:hAnsiTheme="majorEastAsia" w:hint="eastAsia"/>
+              </w:rPr>
+              <w:t>タスク一覧画面</w:t>
+            </w:r>
+          </w:p>
+          <w:p>
+            <w:pPr>
+              <w:ind w:left="240" w:hangingChars="100" w:hanging="240"/>
+              <w:rPr>
+                <w:rFonts w:asciiTheme="majorEastAsia" w:hAnsiTheme="majorEastAsia"/>
+              </w:rPr>
+            </w:pPr>
+            <w:r>
+              <w:rPr>
+                <w:rFonts w:asciiTheme="majorEastAsia" w:hAnsiTheme="majorEastAsia" w:hint="eastAsia"/>
+              </w:rPr>
+              <w:t>・タスク横のチェックボックスにチェックを入れて「家事を完了」ボタンを押すと</w:t>
+            </w:r>
+            <w:r>
+              <w:rPr>
+                <w:rFonts w:asciiTheme="majorEastAsia" w:hAnsiTheme="majorEastAsia" w:hint="eastAsia"/>
+              </w:rPr>
+              <w:t>実施日を登録</w:t>
+            </w:r>
+            <w:r>
+              <w:rPr>
+                <w:rFonts w:asciiTheme="majorEastAsia" w:hAnsiTheme="majorEastAsia" w:hint="eastAsia"/>
+              </w:rPr>
+              <w:t>(当日)</w:t>
+            </w:r>
+          </w:p>
+          <w:p>
+            <w:pPr>
+              <w:rPr>
+                <w:rFonts w:asciiTheme="majorEastAsia" w:hAnsiTheme="majorEastAsia"/>
+              </w:rPr>
+            </w:pPr>
+            <w:r>
+              <w:rPr>
+                <w:rFonts w:asciiTheme="majorEastAsia" w:hAnsiTheme="majorEastAsia" w:hint="eastAsia"/>
+              </w:rPr>
+              <w:t>・</w:t>
+            </w:r>
+            <w:r>
+              <w:rPr>
+                <w:rFonts w:asciiTheme="majorEastAsia" w:hAnsiTheme="majorEastAsia" w:hint="eastAsia"/>
+              </w:rPr>
+              <w:t>各</w:t>
+            </w:r>
+            <w:r>
+              <w:rPr>
+                <w:rFonts w:asciiTheme="majorEastAsia" w:hAnsiTheme="majorEastAsia" w:hint="eastAsia"/>
+              </w:rPr>
+              <w:t>タスク</w:t>
+            </w:r>
+            <w:r>
+              <w:rPr>
+                <w:rFonts w:asciiTheme="majorEastAsia" w:hAnsiTheme="majorEastAsia" w:hint="eastAsia"/>
+              </w:rPr>
+              <w:t>に編集ボタンを付ける</w:t>
+            </w:r>
+          </w:p>
+          <w:p>
+            <w:pPr>
+              <w:ind w:firstLineChars="100" w:firstLine="240"/>
+              <w:rPr>
+                <w:rFonts w:asciiTheme="majorEastAsia" w:hAnsiTheme="majorEastAsia"/>
+              </w:rPr>
+            </w:pPr>
+            <w:r>
+              <w:rPr>
+                <w:rFonts w:asciiTheme="majorEastAsia" w:hAnsiTheme="majorEastAsia" w:hint="eastAsia"/>
+              </w:rPr>
+              <w:t>押すと各編集画面に推移</w:t>
+            </w:r>
+          </w:p>
+          <w:p>
+            <w:pPr>
+              <w:rPr>
+                <w:rFonts w:asciiTheme="majorEastAsia" w:hAnsiTheme="majorEastAsia" w:hint="eastAsia"/>
+              </w:rPr>
+            </w:pPr>
+          </w:p>
+          <w:p>
+            <w:pPr>
+              <w:rPr>
+                <w:rFonts w:asciiTheme="majorEastAsia" w:hAnsiTheme="majorEastAsia"/>
+              </w:rPr>
+            </w:pPr>
+            <w:r>
+              <w:rPr>
+                <w:rFonts w:asciiTheme="majorEastAsia" w:hAnsiTheme="majorEastAsia" w:hint="eastAsia"/>
+              </w:rPr>
+              <w:t>編集画面</w:t>
+            </w:r>
+          </w:p>
+          <w:p>
+            <w:pPr>
+              <w:rPr>
+                <w:rFonts w:asciiTheme="majorEastAsia" w:hAnsiTheme="majorEastAsia"/>
+              </w:rPr>
+            </w:pPr>
+            <w:r>
+              <w:rPr>
+                <w:rFonts w:asciiTheme="majorEastAsia" w:hAnsiTheme="majorEastAsia" w:hint="eastAsia"/>
+              </w:rPr>
+              <w:t>(</w:t>
+            </w:r>
+            <w:r>
+              <w:rPr>
+                <w:rFonts w:asciiTheme="majorEastAsia" w:hAnsiTheme="majorEastAsia" w:hint="eastAsia"/>
+                <w:color w:val="FF0000"/>
+              </w:rPr>
+              <w:t>※1</w:t>
+            </w:r>
+            <w:r>
+              <w:rPr>
+                <w:rFonts w:asciiTheme="majorEastAsia" w:hAnsiTheme="majorEastAsia" w:hint="eastAsia"/>
+              </w:rPr>
+              <w:t>ここに飛ぶ</w:t>
+            </w:r>
+            <w:r>
+              <w:rPr>
+                <w:rFonts w:asciiTheme="majorEastAsia" w:hAnsiTheme="majorEastAsia" w:hint="eastAsia"/>
+              </w:rPr>
+              <w:t>)</w:t>
+            </w:r>
+          </w:p>
+          <w:p>
+            <w:pPr>
+              <w:rPr>
+                <w:rFonts w:asciiTheme="majorEastAsia" w:hAnsiTheme="majorEastAsia" w:hint="eastAsia"/>
+              </w:rPr>
+            </w:pPr>
+            <w:r>
+              <w:rPr>
+                <w:rFonts w:asciiTheme="majorEastAsia" w:hAnsiTheme="majorEastAsia" w:hint="eastAsia"/>
+              </w:rPr>
+              <w:t>・家事項目の削除</w:t>
+            </w:r>
+          </w:p>
+          <w:p>
+            <w:pPr>
+              <w:rPr>
+                <w:rFonts w:asciiTheme="majorEastAsia" w:hAnsiTheme="majorEastAsia"/>
+              </w:rPr>
+            </w:pPr>
+            <w:r>
+              <w:rPr>
+                <w:rFonts w:asciiTheme="majorEastAsia" w:hAnsiTheme="majorEastAsia" w:hint="eastAsia"/>
+              </w:rPr>
+              <w:t>・任意の日付で実施日予定日を編集</w:t>
+            </w:r>
+          </w:p>
+          <w:p>
+            <w:pPr>
+              <w:rPr>
+                <w:rFonts w:asciiTheme="majorEastAsia" w:hAnsiTheme="majorEastAsia" w:hint="eastAsia"/>
+              </w:rPr>
+            </w:pPr>
+            <w:r>
+              <w:rPr>
+                <w:rFonts w:asciiTheme="majorEastAsia" w:hAnsiTheme="majorEastAsia" w:hint="eastAsia"/>
+              </w:rPr>
+              <w:t>・目標頻度の編集</w:t>
+            </w:r>
+          </w:p>
+        </w:tc>
+      </w:tr>
+      <w:tr>
+        <w:tc>
+          <w:tcPr>
+            <w:tcW w:w="2093" w:type="dxa"/>
+            <w:shd w:val="clear" w:color="auto" w:fill="C2D69B" w:themeFill="accent3" w:themeFillTint="99"/>
+          </w:tcPr>
+          <w:p>
+            <w:pPr>
+              <w:rPr>
+                <w:rFonts w:asciiTheme="majorEastAsia" w:hAnsiTheme="majorEastAsia"/>
+              </w:rPr>
+            </w:pPr>
+            <w:r>
+              <w:rPr>
+                <w:rFonts w:asciiTheme="majorEastAsia" w:hAnsiTheme="majorEastAsia" w:hint="eastAsia"/>
+              </w:rPr>
+              <w:t>想定利用者</w:t>
+            </w:r>
+          </w:p>
+        </w:tc>
+        <w:tc>
+          <w:tcPr>
+            <w:tcW w:w="6609" w:type="dxa"/>
+          </w:tcPr>
+          <w:p>
+            <w:pPr>
+              <w:rPr>
+                <w:rFonts w:asciiTheme="majorEastAsia" w:hAnsiTheme="majorEastAsia"/>
+              </w:rPr>
+            </w:pPr>
+            <w:r>
+              <w:rPr>
+                <w:rFonts w:asciiTheme="majorEastAsia" w:hAnsiTheme="majorEastAsia" w:hint="eastAsia"/>
+              </w:rPr>
+              <w:t>ログインユーザー</w:t>
+            </w:r>
+          </w:p>
+        </w:tc>
+      </w:tr>
+      <w:tr>
+        <w:tc>
+          <w:tcPr>
+            <w:tcW w:w="2093" w:type="dxa"/>
+            <w:shd w:val="clear" w:color="auto" w:fill="C2D69B" w:themeFill="accent3" w:themeFillTint="99"/>
+          </w:tcPr>
+          <w:p>
+            <w:pPr>
+              <w:rPr>
+                <w:rFonts w:asciiTheme="majorEastAsia" w:hAnsiTheme="majorEastAsia"/>
+              </w:rPr>
+            </w:pPr>
+            <w:r>
+              <w:rPr>
+                <w:rFonts w:asciiTheme="majorEastAsia" w:hAnsiTheme="majorEastAsia" w:hint="eastAsia"/>
+              </w:rPr>
+              <w:t>備考</w:t>
+            </w:r>
+          </w:p>
+        </w:tc>
+        <w:tc>
+          <w:tcPr>
+            <w:tcW w:w="6609" w:type="dxa"/>
+          </w:tcPr>
+          <w:p>
+            <w:pPr>
+              <w:rPr>
+                <w:rFonts w:asciiTheme="majorEastAsia" w:hAnsiTheme="majorEastAsia"/>
+              </w:rPr>
+            </w:pPr>
+          </w:p>
+        </w:tc>
+      </w:tr>
+    </w:tbl>
+    <w:p>
+      <w:pPr>
+        <w:rPr>
+          <w:rFonts w:asciiTheme="majorEastAsia" w:hAnsiTheme="majorEastAsia"/>
+        </w:rPr>
+      </w:pPr>
+    </w:p>
+    <w:p>
+      <w:pPr>
+        <w:rPr>
+          <w:rFonts w:asciiTheme="majorEastAsia" w:hAnsiTheme="majorEastAsia"/>
+        </w:rPr>
+      </w:pPr>
+    </w:p>
+    <w:p>
+      <w:pPr>
+        <w:rPr>
+          <w:rFonts w:asciiTheme="majorEastAsia" w:hAnsiTheme="majorEastAsia" w:hint="eastAsia"/>
+        </w:rPr>
+      </w:pPr>
+    </w:p>
+    <w:tbl>
+      <w:tblPr>
+        <w:tblStyle w:val="a4"/>
+        <w:tblW w:w="0" w:type="auto"/>
+        <w:tblLook w:val="04A0" w:firstRow="1" w:lastRow="0" w:firstColumn="1" w:lastColumn="0" w:noHBand="0" w:noVBand="1"/>
+      </w:tblPr>
+      <w:tblGrid>
+        <w:gridCol w:w="2049"/>
+        <w:gridCol w:w="6445"/>
+      </w:tblGrid>
+      <w:tr>
+        <w:tc>
+          <w:tcPr>
+            <w:tcW w:w="2093" w:type="dxa"/>
+            <w:shd w:val="clear" w:color="auto" w:fill="C2D69B" w:themeFill="accent3" w:themeFillTint="99"/>
+          </w:tcPr>
+          <w:p>
+            <w:pPr>
+              <w:rPr>
+                <w:rFonts w:asciiTheme="majorEastAsia" w:hAnsiTheme="majorEastAsia"/>
+              </w:rPr>
+            </w:pPr>
+            <w:r>
+              <w:rPr>
+                <w:rFonts w:asciiTheme="majorEastAsia" w:hAnsiTheme="majorEastAsia" w:hint="eastAsia"/>
+              </w:rPr>
+              <w:t>機能名</w:t>
+            </w:r>
+          </w:p>
+        </w:tc>
+        <w:tc>
+          <w:tcPr>
+            <w:tcW w:w="6609" w:type="dxa"/>
+          </w:tcPr>
+          <w:p>
+            <w:pPr>
+              <w:rPr>
+                <w:rFonts w:asciiTheme="majorEastAsia" w:hAnsiTheme="majorEastAsia"/>
+              </w:rPr>
+            </w:pPr>
+            <w:r>
+              <w:rPr>
+                <w:rFonts w:asciiTheme="majorEastAsia" w:hAnsiTheme="majorEastAsia" w:hint="eastAsia"/>
+              </w:rPr>
+              <w:t>リマインド</w:t>
+            </w:r>
+          </w:p>
+        </w:tc>
+      </w:tr>
+      <w:tr>
+        <w:tc>
+          <w:tcPr>
+            <w:tcW w:w="2093" w:type="dxa"/>
+            <w:shd w:val="clear" w:color="auto" w:fill="C2D69B" w:themeFill="accent3" w:themeFillTint="99"/>
+          </w:tcPr>
+          <w:p>
+            <w:pPr>
+              <w:rPr>
+                <w:rFonts w:asciiTheme="majorEastAsia" w:hAnsiTheme="majorEastAsia"/>
+              </w:rPr>
+            </w:pPr>
+            <w:r>
+              <w:rPr>
+                <w:rFonts w:asciiTheme="majorEastAsia" w:hAnsiTheme="majorEastAsia" w:hint="eastAsia"/>
+              </w:rPr>
+              <w:t>概要</w:t>
+            </w:r>
+          </w:p>
+        </w:tc>
+        <w:tc>
+          <w:tcPr>
+            <w:tcW w:w="6609" w:type="dxa"/>
+          </w:tcPr>
+          <w:p>
+            <w:pPr>
+              <w:rPr>
+                <w:rFonts w:asciiTheme="majorEastAsia" w:hAnsiTheme="majorEastAsia" w:hint="eastAsia"/>
+              </w:rPr>
+            </w:pPr>
+            <w:r>
+              <w:rPr>
+                <w:rFonts w:asciiTheme="majorEastAsia" w:hAnsiTheme="majorEastAsia" w:hint="eastAsia"/>
+              </w:rPr>
+              <w:t>目標頻度未達成の場合</w:t>
+            </w:r>
+            <w:r>
+              <w:rPr>
+                <w:rFonts w:asciiTheme="majorEastAsia" w:hAnsiTheme="majorEastAsia" w:hint="eastAsia"/>
+              </w:rPr>
+              <w:t>に</w:t>
+            </w:r>
+            <w:r>
+              <w:rPr>
+                <w:rFonts w:asciiTheme="majorEastAsia" w:hAnsiTheme="majorEastAsia" w:hint="eastAsia"/>
+              </w:rPr>
+              <w:t>リマインド</w:t>
+            </w:r>
+            <w:r>
+              <w:rPr>
+                <w:rFonts w:asciiTheme="majorEastAsia" w:hAnsiTheme="majorEastAsia" w:hint="eastAsia"/>
+              </w:rPr>
+              <w:t>する</w:t>
+            </w:r>
+          </w:p>
+        </w:tc>
+      </w:tr>
+      <w:tr>
+        <w:tc>
+          <w:tcPr>
+            <w:tcW w:w="2093" w:type="dxa"/>
+            <w:shd w:val="clear" w:color="auto" w:fill="C2D69B" w:themeFill="accent3" w:themeFillTint="99"/>
+          </w:tcPr>
+          <w:p>
+            <w:pPr>
+              <w:rPr>
+                <w:rFonts w:asciiTheme="majorEastAsia" w:hAnsiTheme="majorEastAsia"/>
+              </w:rPr>
+            </w:pPr>
+            <w:r>
+              <w:rPr>
+                <w:rFonts w:asciiTheme="majorEastAsia" w:hAnsiTheme="majorEastAsia" w:hint="eastAsia"/>
+              </w:rPr>
+              <w:t>処理内容</w:t>
+            </w:r>
+          </w:p>
+        </w:tc>
+        <w:tc>
+          <w:tcPr>
+            <w:tcW w:w="6609" w:type="dxa"/>
+          </w:tcPr>
+          <w:p>
+            <w:pPr>
+              <w:rPr>
+                <w:rFonts w:asciiTheme="majorEastAsia" w:hAnsiTheme="majorEastAsia" w:hint="eastAsia"/>
+              </w:rPr>
+            </w:pPr>
+          </w:p>
+        </w:tc>
+      </w:tr>
+      <w:tr>
+        <w:tc>
+          <w:tcPr>
+            <w:tcW w:w="2093" w:type="dxa"/>
+            <w:shd w:val="clear" w:color="auto" w:fill="C2D69B" w:themeFill="accent3" w:themeFillTint="99"/>
+          </w:tcPr>
+          <w:p>
+            <w:pPr>
+              <w:rPr>
+                <w:rFonts w:asciiTheme="majorEastAsia" w:hAnsiTheme="majorEastAsia"/>
+              </w:rPr>
+            </w:pPr>
+            <w:r>
+              <w:rPr>
+                <w:rFonts w:asciiTheme="majorEastAsia" w:hAnsiTheme="majorEastAsia" w:hint="eastAsia"/>
+              </w:rPr>
+              <w:t>想定利用者</w:t>
+            </w:r>
+          </w:p>
+        </w:tc>
+        <w:tc>
+          <w:tcPr>
+            <w:tcW w:w="6609" w:type="dxa"/>
+          </w:tcPr>
+          <w:p>
+            <w:pPr>
+              <w:rPr>
+                <w:rFonts w:asciiTheme="majorEastAsia" w:hAnsiTheme="majorEastAsia"/>
+              </w:rPr>
+            </w:pPr>
+            <w:r>
+              <w:rPr>
+                <w:rFonts w:asciiTheme="majorEastAsia" w:hAnsiTheme="majorEastAsia" w:hint="eastAsia"/>
+              </w:rPr>
+              <w:t>ログインユーザー</w:t>
+            </w:r>
+          </w:p>
+        </w:tc>
+      </w:tr>
+      <w:tr>
+        <w:tc>
+          <w:tcPr>
+            <w:tcW w:w="2093" w:type="dxa"/>
+            <w:shd w:val="clear" w:color="auto" w:fill="C2D69B" w:themeFill="accent3" w:themeFillTint="99"/>
+          </w:tcPr>
+          <w:p>
+            <w:pPr>
+              <w:rPr>
+                <w:rFonts w:asciiTheme="majorEastAsia" w:hAnsiTheme="majorEastAsia"/>
+              </w:rPr>
+            </w:pPr>
+            <w:r>
+              <w:rPr>
+                <w:rFonts w:asciiTheme="majorEastAsia" w:hAnsiTheme="majorEastAsia" w:hint="eastAsia"/>
+              </w:rPr>
+              <w:t>備考</w:t>
+            </w:r>
+          </w:p>
+        </w:tc>
+        <w:tc>
+          <w:tcPr>
+            <w:tcW w:w="6609" w:type="dxa"/>
+          </w:tcPr>
+          <w:p>
+            <w:pPr>
+              <w:rPr>
+                <w:rFonts w:asciiTheme="majorEastAsia" w:hAnsiTheme="majorEastAsia"/>
+              </w:rPr>
+            </w:pPr>
+          </w:p>
+        </w:tc>
+      </w:tr>
+    </w:tbl>
+    <w:p>
+      <w:pPr>
+        <w:rPr>
+          <w:rFonts w:asciiTheme="majorEastAsia" w:hAnsiTheme="majorEastAsia"/>
+        </w:rPr>
+      </w:pPr>
+    </w:p>
+    <w:p>
+      <w:pPr>
+        <w:rPr>
+          <w:rFonts w:asciiTheme="majorEastAsia" w:hAnsiTheme="majorEastAsia"/>
+        </w:rPr>
+      </w:pPr>
+    </w:p>
+    <w:tbl>
+      <w:tblPr>
+        <w:tblStyle w:val="a4"/>
+        <w:tblW w:w="0" w:type="auto"/>
+        <w:tblLook w:val="04A0" w:firstRow="1" w:lastRow="0" w:firstColumn="1" w:lastColumn="0" w:noHBand="0" w:noVBand="1"/>
+      </w:tblPr>
+      <w:tblGrid>
+        <w:gridCol w:w="2046"/>
+        <w:gridCol w:w="6448"/>
+      </w:tblGrid>
+      <w:tr>
+        <w:tc>
+          <w:tcPr>
+            <w:tcW w:w="2093" w:type="dxa"/>
+            <w:shd w:val="clear" w:color="auto" w:fill="C2D69B" w:themeFill="accent3" w:themeFillTint="99"/>
+          </w:tcPr>
+          <w:p>
+            <w:pPr>
+              <w:rPr>
+                <w:rFonts w:asciiTheme="majorEastAsia" w:hAnsiTheme="majorEastAsia"/>
+              </w:rPr>
+            </w:pPr>
+            <w:r>
+              <w:rPr>
+                <w:rFonts w:asciiTheme="majorEastAsia" w:hAnsiTheme="majorEastAsia" w:hint="eastAsia"/>
+              </w:rPr>
+              <w:t>機能名</w:t>
+            </w:r>
+          </w:p>
+        </w:tc>
+        <w:tc>
+          <w:tcPr>
+            <w:tcW w:w="6609" w:type="dxa"/>
+          </w:tcPr>
+          <w:p>
+            <w:pPr>
+              <w:rPr>
+                <w:rFonts w:asciiTheme="majorEastAsia" w:hAnsiTheme="majorEastAsia"/>
+              </w:rPr>
+            </w:pPr>
+            <w:r>
+              <w:rPr>
+                <w:rFonts w:asciiTheme="majorEastAsia" w:hAnsiTheme="majorEastAsia" w:hint="eastAsia"/>
+              </w:rPr>
+              <w:t>家事頻度の</w:t>
+            </w:r>
+            <w:r>
+              <w:rPr>
+                <w:rFonts w:asciiTheme="majorEastAsia" w:hAnsiTheme="majorEastAsia" w:hint="eastAsia"/>
+              </w:rPr>
+              <w:t>管理</w:t>
+            </w:r>
+          </w:p>
+        </w:tc>
+      </w:tr>
+      <w:tr>
+        <w:tc>
+          <w:tcPr>
+            <w:tcW w:w="2093" w:type="dxa"/>
+            <w:shd w:val="clear" w:color="auto" w:fill="C2D69B" w:themeFill="accent3" w:themeFillTint="99"/>
+          </w:tcPr>
+          <w:p>
+            <w:pPr>
+              <w:rPr>
+                <w:rFonts w:asciiTheme="majorEastAsia" w:hAnsiTheme="majorEastAsia"/>
+              </w:rPr>
+            </w:pPr>
+            <w:r>
+              <w:rPr>
+                <w:rFonts w:asciiTheme="majorEastAsia" w:hAnsiTheme="majorEastAsia" w:hint="eastAsia"/>
+              </w:rPr>
+              <w:t>概要</w:t>
+            </w:r>
+          </w:p>
+        </w:tc>
+        <w:tc>
+          <w:tcPr>
+            <w:tcW w:w="6609" w:type="dxa"/>
+          </w:tcPr>
+          <w:p>
+            <w:pPr>
+              <w:rPr>
+                <w:rFonts w:asciiTheme="majorEastAsia" w:hAnsiTheme="majorEastAsia"/>
+              </w:rPr>
+            </w:pPr>
+            <w:r>
+              <w:rPr>
+                <w:rFonts w:asciiTheme="majorEastAsia" w:hAnsiTheme="majorEastAsia" w:hint="eastAsia"/>
+              </w:rPr>
+              <w:t>家事の種類や目標頻度を実施状況を管理</w:t>
+            </w:r>
+          </w:p>
+          <w:p>
+            <w:pPr>
+              <w:rPr>
+                <w:rFonts w:asciiTheme="majorEastAsia" w:hAnsiTheme="majorEastAsia" w:hint="eastAsia"/>
+              </w:rPr>
+            </w:pPr>
+            <w:r>
+              <w:rPr>
+                <w:rFonts w:asciiTheme="majorEastAsia" w:hAnsiTheme="majorEastAsia" w:hint="eastAsia"/>
+              </w:rPr>
+              <w:t>「実施日」「目標頻度」の編集</w:t>
+            </w:r>
+          </w:p>
+          <w:p>
+            <w:pPr>
+              <w:rPr>
+                <w:rFonts w:asciiTheme="majorEastAsia" w:hAnsiTheme="majorEastAsia"/>
+              </w:rPr>
+            </w:pPr>
+            <w:r>
+              <w:rPr>
+                <w:rFonts w:asciiTheme="majorEastAsia" w:hAnsiTheme="majorEastAsia" w:hint="eastAsia"/>
+              </w:rPr>
+              <w:t>目標頻度未達成の場合のリマインド</w:t>
+            </w:r>
+          </w:p>
+        </w:tc>
+      </w:tr>
+      <w:tr>
+        <w:tc>
+          <w:tcPr>
+            <w:tcW w:w="2093" w:type="dxa"/>
+            <w:shd w:val="clear" w:color="auto" w:fill="C2D69B" w:themeFill="accent3" w:themeFillTint="99"/>
+          </w:tcPr>
+          <w:p>
+            <w:pPr>
+              <w:rPr>
+                <w:rFonts w:asciiTheme="majorEastAsia" w:hAnsiTheme="majorEastAsia"/>
+              </w:rPr>
+            </w:pPr>
+            <w:r>
+              <w:rPr>
+                <w:rFonts w:asciiTheme="majorEastAsia" w:hAnsiTheme="majorEastAsia" w:hint="eastAsia"/>
+              </w:rPr>
+              <w:t>処理内容</w:t>
+            </w:r>
+          </w:p>
+        </w:tc>
+        <w:tc>
+          <w:tcPr>
+            <w:tcW w:w="6609" w:type="dxa"/>
+          </w:tcPr>
+          <w:p>
+            <w:pPr>
+              <w:rPr>
+                <w:rFonts w:asciiTheme="majorEastAsia" w:hAnsiTheme="majorEastAsia"/>
+              </w:rPr>
+            </w:pPr>
+            <w:r>
+              <w:rPr>
+                <w:rFonts w:asciiTheme="majorEastAsia" w:hAnsiTheme="majorEastAsia" w:hint="eastAsia"/>
+              </w:rPr>
+              <w:t>タスク一覧画面</w:t>
+            </w:r>
+          </w:p>
+          <w:p>
+            <w:pPr>
+              <w:ind w:left="240" w:hangingChars="100" w:hanging="240"/>
+              <w:rPr>
+                <w:rFonts w:asciiTheme="majorEastAsia" w:hAnsiTheme="majorEastAsia"/>
+              </w:rPr>
+            </w:pPr>
+            <w:r>
+              <w:rPr>
+                <w:rFonts w:asciiTheme="majorEastAsia" w:hAnsiTheme="majorEastAsia" w:hint="eastAsia"/>
+              </w:rPr>
+              <w:t>・タスク横のチェックボックスにチェックを入れて「家事を完了」ボタンを押すと実施日を登録(当日)</w:t>
+            </w:r>
+          </w:p>
+          <w:p>
+            <w:pPr>
+              <w:rPr>
+                <w:rFonts w:asciiTheme="majorEastAsia" w:hAnsiTheme="majorEastAsia"/>
+              </w:rPr>
+            </w:pPr>
+            <w:r>
+              <w:rPr>
+                <w:rFonts w:asciiTheme="majorEastAsia" w:hAnsiTheme="majorEastAsia" w:hint="eastAsia"/>
+              </w:rPr>
+              <w:t>・各タスクに編集ボタンを付ける</w:t>
+            </w:r>
+          </w:p>
+          <w:p>
+            <w:pPr>
+              <w:ind w:firstLineChars="100" w:firstLine="240"/>
+              <w:rPr>
+                <w:rFonts w:asciiTheme="majorEastAsia" w:hAnsiTheme="majorEastAsia"/>
+              </w:rPr>
+            </w:pPr>
+            <w:r>
+              <w:rPr>
+                <w:rFonts w:asciiTheme="majorEastAsia" w:hAnsiTheme="majorEastAsia" w:hint="eastAsia"/>
+              </w:rPr>
+              <w:t>押すと各編集画面に推移</w:t>
+            </w:r>
+          </w:p>
+          <w:p>
+            <w:pPr>
+              <w:rPr>
+                <w:rFonts w:asciiTheme="majorEastAsia" w:hAnsiTheme="majorEastAsia" w:hint="eastAsia"/>
+              </w:rPr>
+            </w:pPr>
+          </w:p>
+          <w:p>
+            <w:pPr>
+              <w:rPr>
+                <w:rFonts w:asciiTheme="majorEastAsia" w:hAnsiTheme="majorEastAsia" w:hint="eastAsia"/>
+              </w:rPr>
+            </w:pPr>
+            <w:r>
+              <w:rPr>
+                <w:rFonts w:asciiTheme="majorEastAsia" w:hAnsiTheme="majorEastAsia" w:hint="eastAsia"/>
+              </w:rPr>
+              <w:lastRenderedPageBreak/>
+              <w:t>編集画面</w:t>
+            </w:r>
+          </w:p>
+          <w:p>
+            <w:pPr>
+              <w:rPr>
+                <w:rFonts w:asciiTheme="majorEastAsia" w:hAnsiTheme="majorEastAsia"/>
+              </w:rPr>
+            </w:pPr>
+            <w:r>
+              <w:rPr>
+                <w:rFonts w:asciiTheme="majorEastAsia" w:hAnsiTheme="majorEastAsia" w:hint="eastAsia"/>
+              </w:rPr>
+              <w:t>登録した実施日と目標頻度から予定日時を算出</w:t>
+            </w:r>
+          </w:p>
+          <w:p>
+            <w:pPr>
+              <w:rPr>
+                <w:rFonts w:asciiTheme="majorEastAsia" w:hAnsiTheme="majorEastAsia"/>
+              </w:rPr>
+            </w:pPr>
+            <w:r>
+              <w:rPr>
+                <w:rFonts w:asciiTheme="majorEastAsia" w:hAnsiTheme="majorEastAsia" w:hint="eastAsia"/>
+              </w:rPr>
+              <w:t>リマインド</w:t>
+            </w:r>
+          </w:p>
+          <w:p>
+            <w:pPr>
+              <w:ind w:firstLineChars="100" w:firstLine="240"/>
+              <w:rPr>
+                <w:rFonts w:asciiTheme="majorEastAsia" w:hAnsiTheme="majorEastAsia"/>
+              </w:rPr>
+            </w:pPr>
+            <w:r>
+              <w:rPr>
+                <w:rFonts w:asciiTheme="majorEastAsia" w:hAnsiTheme="majorEastAsia" w:hint="eastAsia"/>
+              </w:rPr>
+              <w:t>・前日</w:t>
+            </w:r>
+          </w:p>
+          <w:p>
+            <w:pPr>
+              <w:ind w:firstLineChars="100" w:firstLine="240"/>
+              <w:rPr>
+                <w:rFonts w:asciiTheme="majorEastAsia" w:hAnsiTheme="majorEastAsia"/>
+              </w:rPr>
+            </w:pPr>
+            <w:r>
+              <w:rPr>
+                <w:rFonts w:asciiTheme="majorEastAsia" w:hAnsiTheme="majorEastAsia" w:hint="eastAsia"/>
+              </w:rPr>
+              <w:t>・当日</w:t>
+            </w:r>
+          </w:p>
+          <w:p>
+            <w:pPr>
+              <w:ind w:firstLineChars="100" w:firstLine="240"/>
+              <w:rPr>
+                <w:rFonts w:asciiTheme="majorEastAsia" w:hAnsiTheme="majorEastAsia" w:hint="eastAsia"/>
+              </w:rPr>
+            </w:pPr>
+            <w:r>
+              <w:rPr>
+                <w:rFonts w:asciiTheme="majorEastAsia" w:hAnsiTheme="majorEastAsia" w:hint="eastAsia"/>
+              </w:rPr>
+              <w:t>・達成するまで毎日1回</w:t>
+            </w:r>
+          </w:p>
+          <w:p>
+            <w:pPr>
+              <w:rPr>
+                <w:rFonts w:asciiTheme="majorEastAsia" w:hAnsiTheme="majorEastAsia"/>
+              </w:rPr>
+            </w:pPr>
+            <w:r>
+              <w:rPr>
+                <w:rFonts w:asciiTheme="majorEastAsia" w:hAnsiTheme="majorEastAsia" w:hint="eastAsia"/>
+              </w:rPr>
+              <w:t>二重登録した場合</w:t>
+            </w:r>
+          </w:p>
+          <w:p>
+            <w:pPr>
+              <w:rPr>
+                <w:rFonts w:asciiTheme="majorEastAsia" w:hAnsiTheme="majorEastAsia"/>
+              </w:rPr>
+            </w:pPr>
+            <w:r>
+              <w:rPr>
+                <w:rFonts w:asciiTheme="majorEastAsia" w:hAnsiTheme="majorEastAsia" w:hint="eastAsia"/>
+              </w:rPr>
+              <w:t>「この項目は登録されています。追記しますか。」</w:t>
+            </w:r>
+          </w:p>
+          <w:p>
+            <w:pPr>
+              <w:rPr>
+                <w:rFonts w:asciiTheme="majorEastAsia" w:hAnsiTheme="majorEastAsia"/>
+              </w:rPr>
+            </w:pPr>
+            <w:r>
+              <w:rPr>
+                <w:rFonts w:asciiTheme="majorEastAsia" w:hAnsiTheme="majorEastAsia" w:hint="eastAsia"/>
+              </w:rPr>
+              <w:t>「はい」：データベースに保存</w:t>
+            </w:r>
+          </w:p>
+          <w:p>
+            <w:pPr>
+              <w:rPr>
+                <w:rFonts w:asciiTheme="majorEastAsia" w:hAnsiTheme="majorEastAsia" w:hint="eastAsia"/>
+              </w:rPr>
+            </w:pPr>
+            <w:r>
+              <w:rPr>
+                <w:rFonts w:asciiTheme="majorEastAsia" w:hAnsiTheme="majorEastAsia" w:hint="eastAsia"/>
+              </w:rPr>
+              <w:t>「いいえ」：キャンセル</w:t>
+            </w:r>
+          </w:p>
+        </w:tc>
+      </w:tr>
+      <w:tr>
+        <w:tc>
+          <w:tcPr>
+            <w:tcW w:w="2093" w:type="dxa"/>
+            <w:shd w:val="clear" w:color="auto" w:fill="C2D69B" w:themeFill="accent3" w:themeFillTint="99"/>
+          </w:tcPr>
+          <w:p>
+            <w:pPr>
+              <w:rPr>
+                <w:rFonts w:asciiTheme="majorEastAsia" w:hAnsiTheme="majorEastAsia"/>
+              </w:rPr>
+            </w:pPr>
+            <w:r>
+              <w:rPr>
+                <w:rFonts w:asciiTheme="majorEastAsia" w:hAnsiTheme="majorEastAsia" w:hint="eastAsia"/>
+              </w:rPr>
+              <w:lastRenderedPageBreak/>
+              <w:t>想定利用者</w:t>
+            </w:r>
+          </w:p>
+        </w:tc>
+        <w:tc>
+          <w:tcPr>
+            <w:tcW w:w="6609" w:type="dxa"/>
+          </w:tcPr>
+          <w:p>
+            <w:pPr>
+              <w:rPr>
+                <w:rFonts w:asciiTheme="majorEastAsia" w:hAnsiTheme="majorEastAsia"/>
+              </w:rPr>
+            </w:pPr>
+            <w:r>
+              <w:rPr>
+                <w:rFonts w:asciiTheme="majorEastAsia" w:hAnsiTheme="majorEastAsia" w:hint="eastAsia"/>
+              </w:rPr>
+              <w:t>ログインユーザー</w:t>
+            </w:r>
+          </w:p>
+        </w:tc>
+      </w:tr>
+      <w:tr>
+        <w:tc>
+          <w:tcPr>
+            <w:tcW w:w="2093" w:type="dxa"/>
+            <w:shd w:val="clear" w:color="auto" w:fill="C2D69B" w:themeFill="accent3" w:themeFillTint="99"/>
+          </w:tcPr>
+          <w:p>
+            <w:pPr>
+              <w:rPr>
+                <w:rFonts w:asciiTheme="majorEastAsia" w:hAnsiTheme="majorEastAsia"/>
+              </w:rPr>
+            </w:pPr>
+            <w:r>
+              <w:rPr>
+                <w:rFonts w:asciiTheme="majorEastAsia" w:hAnsiTheme="majorEastAsia" w:hint="eastAsia"/>
+              </w:rPr>
+              <w:t>備考</w:t>
+            </w:r>
+          </w:p>
+        </w:tc>
+        <w:tc>
+          <w:tcPr>
+            <w:tcW w:w="6609" w:type="dxa"/>
+          </w:tcPr>
+          <w:p>
+            <w:pPr>
+              <w:rPr>
+                <w:rFonts w:asciiTheme="majorEastAsia" w:hAnsiTheme="majorEastAsia"/>
+              </w:rPr>
+            </w:pPr>
+          </w:p>
+        </w:tc>
+      </w:tr>
+    </w:tbl>
+    <w:p>
+      <w:pPr>
+        <w:rPr>
+          <w:rFonts w:asciiTheme="majorEastAsia" w:hAnsiTheme="majorEastAsia" w:hint="eastAsia"/>
+        </w:rPr>
+      </w:pPr>
+    </w:p>
+    <w:p>
+      <w:pPr>
+        <w:rPr>
+          <w:rFonts w:asciiTheme="majorEastAsia" w:hAnsiTheme="majorEastAsia"/>
+        </w:rPr>
+      </w:pPr>
+    </w:p>
+    <w:p>
+      <w:pPr>
+        <w:rPr>
+          <w:rFonts w:asciiTheme="majorEastAsia" w:hAnsiTheme="majorEastAsia" w:hint="eastAsia"/>
+        </w:rPr>
+      </w:pPr>
+    </w:p>
+    <w:p>
+      <w:pPr>
+        <w:rPr>
+          <w:rFonts w:asciiTheme="majorEastAsia" w:hAnsiTheme="majorEastAsia"/>
+        </w:rPr>
+      </w:pPr>
+      <w:r>
+        <w:rPr>
+          <w:rFonts w:asciiTheme="majorEastAsia" w:hAnsiTheme="majorEastAsia" w:hint="eastAsia"/>
+        </w:rPr>
+        <w:t xml:space="preserve">　　家事育成機能</w:t>
+      </w:r>
+    </w:p>
+    <w:tbl>
+      <w:tblPr>
+        <w:tblStyle w:val="a4"/>
+        <w:tblW w:w="0" w:type="auto"/>
+        <w:tblLook w:val="04A0" w:firstRow="1" w:lastRow="0" w:firstColumn="1" w:lastColumn="0" w:noHBand="0" w:noVBand="1"/>
+      </w:tblPr>
+      <w:tblGrid>
+        <w:gridCol w:w="2048"/>
+        <w:gridCol w:w="6446"/>
+      </w:tblGrid>
+      <w:tr>
+        <w:tc>
+          <w:tcPr>
+            <w:tcW w:w="2093" w:type="dxa"/>
+            <w:shd w:val="clear" w:color="auto" w:fill="C2D69B" w:themeFill="accent3" w:themeFillTint="99"/>
+          </w:tcPr>
+          <w:p>
+            <w:pPr>
+              <w:rPr>
+                <w:rFonts w:asciiTheme="majorEastAsia" w:hAnsiTheme="majorEastAsia"/>
+              </w:rPr>
+            </w:pPr>
+            <w:r>
+              <w:rPr>
+                <w:rFonts w:asciiTheme="majorEastAsia" w:hAnsiTheme="majorEastAsia" w:hint="eastAsia"/>
+              </w:rPr>
+              <w:t>機能名</w:t>
+            </w:r>
+          </w:p>
+        </w:tc>
+        <w:tc>
+          <w:tcPr>
+            <w:tcW w:w="6609" w:type="dxa"/>
+          </w:tcPr>
+          <w:p>
+            <w:pPr>
+              <w:rPr>
+                <w:rFonts w:asciiTheme="majorEastAsia" w:hAnsiTheme="majorEastAsia"/>
+              </w:rPr>
+            </w:pPr>
+            <w:r>
+              <w:rPr>
+                <w:rFonts w:asciiTheme="majorEastAsia" w:hAnsiTheme="majorEastAsia" w:hint="eastAsia"/>
+              </w:rPr>
+              <w:t>育成機能</w:t>
+            </w:r>
+          </w:p>
+        </w:tc>
+      </w:tr>
+      <w:tr>
+        <w:tc>
+          <w:tcPr>
+            <w:tcW w:w="2093" w:type="dxa"/>
+            <w:shd w:val="clear" w:color="auto" w:fill="C2D69B" w:themeFill="accent3" w:themeFillTint="99"/>
+          </w:tcPr>
+          <w:p>
+            <w:pPr>
+              <w:rPr>
+                <w:rFonts w:asciiTheme="majorEastAsia" w:hAnsiTheme="majorEastAsia"/>
+              </w:rPr>
+            </w:pPr>
+            <w:r>
+              <w:rPr>
+                <w:rFonts w:asciiTheme="majorEastAsia" w:hAnsiTheme="majorEastAsia" w:hint="eastAsia"/>
+              </w:rPr>
+              <w:t>概要</w:t>
+            </w:r>
+          </w:p>
+        </w:tc>
+        <w:tc>
+          <w:tcPr>
+            <w:tcW w:w="6609" w:type="dxa"/>
+          </w:tcPr>
+          <w:p>
+            <w:pPr>
+              <w:rPr>
+                <w:rFonts w:asciiTheme="majorEastAsia" w:hAnsiTheme="majorEastAsia"/>
+              </w:rPr>
+            </w:pPr>
+            <w:r>
+              <w:rPr>
+                <w:rFonts w:asciiTheme="majorEastAsia" w:hAnsiTheme="majorEastAsia" w:hint="eastAsia"/>
+              </w:rPr>
+              <w:t>家事</w:t>
+            </w:r>
+            <w:r>
+              <w:rPr>
+                <w:rFonts w:asciiTheme="majorEastAsia" w:hAnsiTheme="majorEastAsia" w:hint="eastAsia"/>
+              </w:rPr>
+              <w:t>の目標を達成すると</w:t>
+            </w:r>
+            <w:r>
+              <w:rPr>
+                <w:rFonts w:asciiTheme="majorEastAsia" w:hAnsiTheme="majorEastAsia" w:hint="eastAsia"/>
+              </w:rPr>
+              <w:t>植物が育ち、放っておくと枯れる</w:t>
+            </w:r>
+          </w:p>
+        </w:tc>
+      </w:tr>
+      <w:tr>
+        <w:tc>
+          <w:tcPr>
+            <w:tcW w:w="2093" w:type="dxa"/>
+            <w:shd w:val="clear" w:color="auto" w:fill="C2D69B" w:themeFill="accent3" w:themeFillTint="99"/>
+          </w:tcPr>
+          <w:p>
+            <w:pPr>
+              <w:rPr>
+                <w:rFonts w:asciiTheme="majorEastAsia" w:hAnsiTheme="majorEastAsia"/>
+              </w:rPr>
+            </w:pPr>
+            <w:r>
+              <w:rPr>
+                <w:rFonts w:asciiTheme="majorEastAsia" w:hAnsiTheme="majorEastAsia" w:hint="eastAsia"/>
+              </w:rPr>
+              <w:t>処理内容</w:t>
+            </w:r>
+          </w:p>
+        </w:tc>
+        <w:tc>
+          <w:tcPr>
+            <w:tcW w:w="6609" w:type="dxa"/>
+          </w:tcPr>
+          <w:p>
+            <w:pPr>
+              <w:rPr>
+                <w:rFonts w:asciiTheme="majorEastAsia" w:hAnsiTheme="majorEastAsia"/>
+              </w:rPr>
+            </w:pPr>
+            <w:r>
+              <w:rPr>
+                <w:rFonts w:asciiTheme="majorEastAsia" w:hAnsiTheme="majorEastAsia" w:hint="eastAsia"/>
+              </w:rPr>
+              <w:t>家事の目標を達成すると1段階成長</w:t>
+            </w:r>
+          </w:p>
+          <w:p>
+            <w:pPr>
+              <w:rPr>
+                <w:rFonts w:asciiTheme="majorEastAsia" w:hAnsiTheme="majorEastAsia"/>
+              </w:rPr>
+            </w:pPr>
+            <w:r>
+              <w:rPr>
+                <w:rFonts w:asciiTheme="majorEastAsia" w:hAnsiTheme="majorEastAsia" w:hint="eastAsia"/>
+              </w:rPr>
+              <w:t>目標日時を過ぎた日数ごとに弱っていく</w:t>
+            </w:r>
+          </w:p>
+        </w:tc>
+      </w:tr>
+      <w:tr>
+        <w:tc>
+          <w:tcPr>
+            <w:tcW w:w="2093" w:type="dxa"/>
+            <w:shd w:val="clear" w:color="auto" w:fill="C2D69B" w:themeFill="accent3" w:themeFillTint="99"/>
+          </w:tcPr>
+          <w:p>
+            <w:pPr>
+              <w:rPr>
+                <w:rFonts w:asciiTheme="majorEastAsia" w:hAnsiTheme="majorEastAsia"/>
+              </w:rPr>
+            </w:pPr>
+            <w:r>
+              <w:rPr>
+                <w:rFonts w:asciiTheme="majorEastAsia" w:hAnsiTheme="majorEastAsia" w:hint="eastAsia"/>
+              </w:rPr>
+              <w:t>想定利用者</w:t>
+            </w:r>
+          </w:p>
+        </w:tc>
+        <w:tc>
+          <w:tcPr>
+            <w:tcW w:w="6609" w:type="dxa"/>
+          </w:tcPr>
+          <w:p>
+            <w:pPr>
+              <w:rPr>
+                <w:rFonts w:asciiTheme="majorEastAsia" w:hAnsiTheme="majorEastAsia"/>
+              </w:rPr>
+            </w:pPr>
+            <w:r>
+              <w:rPr>
+                <w:rFonts w:asciiTheme="majorEastAsia" w:hAnsiTheme="majorEastAsia" w:hint="eastAsia"/>
+              </w:rPr>
+              <w:t>一般ユーザー</w:t>
+            </w:r>
+          </w:p>
+        </w:tc>
+      </w:tr>
+      <w:tr>
+        <w:tc>
+          <w:tcPr>
+            <w:tcW w:w="2093" w:type="dxa"/>
+            <w:shd w:val="clear" w:color="auto" w:fill="C2D69B" w:themeFill="accent3" w:themeFillTint="99"/>
+          </w:tcPr>
+          <w:p>
+            <w:pPr>
+              <w:rPr>
+                <w:rFonts w:asciiTheme="majorEastAsia" w:hAnsiTheme="majorEastAsia"/>
+              </w:rPr>
+            </w:pPr>
+            <w:r>
+              <w:rPr>
+                <w:rFonts w:asciiTheme="majorEastAsia" w:hAnsiTheme="majorEastAsia" w:hint="eastAsia"/>
+              </w:rPr>
+              <w:t>備考</w:t>
+            </w:r>
+          </w:p>
+        </w:tc>
+        <w:tc>
+          <w:tcPr>
+            <w:tcW w:w="6609" w:type="dxa"/>
+          </w:tcPr>
+          <w:p>
+            <w:pPr>
+              <w:rPr>
+                <w:rFonts w:asciiTheme="majorEastAsia" w:hAnsiTheme="majorEastAsia"/>
+              </w:rPr>
+            </w:pPr>
+          </w:p>
+        </w:tc>
+      </w:tr>
+    </w:tbl>
+    <w:p>
+      <w:pPr>
+        <w:rPr>
+          <w:rFonts w:asciiTheme="majorEastAsia" w:hAnsiTheme="majorEastAsia"/>
+        </w:rPr>
+      </w:pPr>
+    </w:p>
+    <w:p>
+      <w:pPr>
+        <w:rPr>
+          <w:rFonts w:asciiTheme="majorEastAsia" w:hAnsiTheme="majorEastAsia"/>
+        </w:rPr>
+      </w:pPr>
+    </w:p>
+    <w:p>
+      <w:pPr>
+        <w:pStyle w:val="3"/>
+        <w:numPr>
+          <w:ilvl w:val="0"/>
+          <w:numId w:val="0"/>
+        </w:numPr>
+        <w:ind w:left="454" w:hanging="227"/>
+        <w:rPr>
+          <w:rFonts w:asciiTheme="majorEastAsia" w:hAnsiTheme="majorEastAsia"/>
+        </w:rPr>
+      </w:pPr>
+      <w:r>
+        <w:rPr>
+          <w:rFonts w:asciiTheme="majorEastAsia" w:hAnsiTheme="majorEastAsia" w:hint="eastAsia"/>
+        </w:rPr>
+        <w:t xml:space="preserve">➁　</w:t>
+      </w:r>
+      <w:r>
+        <w:rPr>
+          <w:rFonts w:asciiTheme="majorEastAsia" w:hAnsiTheme="majorEastAsia" w:hint="eastAsia"/>
+        </w:rPr>
+        <w:t>日用品情報登録</w:t>
       </w:r>
     </w:p>
     <w:p>
@@ -1639,7 +4158,7 @@
               <w:rPr>
                 <w:rFonts w:asciiTheme="majorEastAsia" w:hAnsiTheme="majorEastAsia" w:hint="eastAsia"/>
               </w:rPr>
-              <w:t>家事頻度の管理</w:t>
+              <w:t>日用品情報登録</w:t>
             </w:r>
           </w:p>
         </w:tc>
@@ -1678,20 +4197,13 @@
               <w:rPr>
                 <w:rFonts w:asciiTheme="majorEastAsia" w:hAnsiTheme="majorEastAsia" w:hint="eastAsia"/>
               </w:rPr>
-              <w:t>家事の種類や理想頻度を登録し実施状況を管理</w:t>
-            </w:r>
-          </w:p>
-          <w:p>
-            <w:pPr>
-              <w:rPr>
-                <w:rFonts w:asciiTheme="majorEastAsia" w:hAnsiTheme="majorEastAsia"/>
-              </w:rPr>
-            </w:pPr>
-            <w:r>
-              <w:rPr>
-                <w:rFonts w:asciiTheme="majorEastAsia" w:hAnsiTheme="majorEastAsia" w:hint="eastAsia"/>
-              </w:rPr>
-              <w:t>理想頻度未達成の場合のリマインド</w:t>
+              <w:t>日用品の種類</w:t>
+            </w:r>
+            <w:r>
+              <w:rPr>
+                <w:rFonts w:asciiTheme="majorEastAsia" w:hAnsiTheme="majorEastAsia" w:hint="eastAsia"/>
+              </w:rPr>
+              <w:t>など登録</w:t>
             </w:r>
           </w:p>
         </w:tc>
@@ -1730,90 +4242,38 @@
               <w:rPr>
                 <w:rFonts w:asciiTheme="majorEastAsia" w:hAnsiTheme="majorEastAsia" w:hint="eastAsia"/>
               </w:rPr>
-              <w:t>「家事の種類」「実施日」「</w:t>
-            </w:r>
-            <w:r>
-              <w:rPr>
-                <w:rFonts w:asciiTheme="majorEastAsia" w:hAnsiTheme="majorEastAsia" w:hint="eastAsia"/>
-              </w:rPr>
-              <w:t>目標</w:t>
-            </w:r>
-            <w:r>
-              <w:rPr>
-                <w:rFonts w:asciiTheme="majorEastAsia" w:hAnsiTheme="majorEastAsia" w:hint="eastAsia"/>
-              </w:rPr>
-              <w:t>頻度」登録</w:t>
-            </w:r>
-          </w:p>
-          <w:p>
-            <w:pPr>
-              <w:rPr>
-                <w:rFonts w:asciiTheme="majorEastAsia" w:hAnsiTheme="majorEastAsia"/>
-              </w:rPr>
-            </w:pPr>
-            <w:r>
-              <w:rPr>
-                <w:rFonts w:asciiTheme="majorEastAsia" w:hAnsiTheme="majorEastAsia" w:hint="eastAsia"/>
-              </w:rPr>
-              <w:t>（「実施日」は実施した日を指す）</w:t>
-            </w:r>
-          </w:p>
-          <w:p>
-            <w:pPr>
-              <w:rPr>
-                <w:rFonts w:asciiTheme="majorEastAsia" w:hAnsiTheme="majorEastAsia"/>
-              </w:rPr>
-            </w:pPr>
-            <w:r>
-              <w:rPr>
-                <w:rFonts w:asciiTheme="majorEastAsia" w:hAnsiTheme="majorEastAsia" w:hint="eastAsia"/>
-              </w:rPr>
-              <w:t>ボタンで実施日を登録</w:t>
-            </w:r>
-          </w:p>
-          <w:p>
-            <w:pPr>
-              <w:rPr>
-                <w:rFonts w:asciiTheme="majorEastAsia" w:hAnsiTheme="majorEastAsia"/>
-              </w:rPr>
-            </w:pPr>
-            <w:r>
-              <w:rPr>
-                <w:rFonts w:asciiTheme="majorEastAsia" w:hAnsiTheme="majorEastAsia" w:hint="eastAsia"/>
-              </w:rPr>
-              <w:t>登録内容は編集可能</w:t>
-            </w:r>
-          </w:p>
-          <w:p>
-            <w:pPr>
-              <w:rPr>
-                <w:rFonts w:asciiTheme="majorEastAsia" w:hAnsiTheme="majorEastAsia"/>
-              </w:rPr>
-            </w:pPr>
-            <w:r>
-              <w:rPr>
-                <w:rFonts w:asciiTheme="majorEastAsia" w:hAnsiTheme="majorEastAsia" w:hint="eastAsia"/>
-              </w:rPr>
-              <w:t>登録した実施日</w:t>
-            </w:r>
-            <w:r>
-              <w:rPr>
-                <w:rFonts w:asciiTheme="majorEastAsia" w:hAnsiTheme="majorEastAsia" w:hint="eastAsia"/>
-              </w:rPr>
-              <w:t>と目標頻度から予定日時を算出し、</w:t>
-            </w:r>
-          </w:p>
-          <w:p>
-            <w:pPr>
-              <w:rPr>
-                <w:rFonts w:asciiTheme="majorEastAsia" w:hAnsiTheme="majorEastAsia"/>
-              </w:rPr>
-            </w:pPr>
-            <w:r>
-              <w:rPr>
-                <w:rFonts w:asciiTheme="majorEastAsia" w:hAnsiTheme="majorEastAsia" w:hint="eastAsia"/>
-              </w:rPr>
-              <w:t>その日にリマインド</w:t>
+              <w:t>日用品の</w:t>
+            </w:r>
+            <w:r>
+              <w:rPr>
+                <w:rFonts w:asciiTheme="majorEastAsia" w:hAnsiTheme="majorEastAsia" w:hint="eastAsia"/>
+              </w:rPr>
+              <w:t>「項目名」「商品名」</w:t>
+            </w:r>
+            <w:r>
+              <w:rPr>
+                <w:rFonts w:asciiTheme="majorEastAsia" w:hAnsiTheme="majorEastAsia" w:hint="eastAsia"/>
+              </w:rPr>
+              <w:t>「値段」「容量」「使い始め」「使い終わり」を</w:t>
+            </w:r>
+            <w:r>
+              <w:rPr>
+                <w:rFonts w:asciiTheme="majorEastAsia" w:hAnsiTheme="majorEastAsia" w:hint="eastAsia"/>
+              </w:rPr>
+              <w:t>登録</w:t>
+            </w:r>
+          </w:p>
+          <w:p>
+            <w:pPr>
+              <w:rPr>
+                <w:rFonts w:asciiTheme="majorEastAsia" w:hAnsiTheme="majorEastAsia"/>
+              </w:rPr>
+            </w:pPr>
+            <w:r>
+              <w:rPr>
+                <w:rFonts w:asciiTheme="majorEastAsia" w:hAnsiTheme="majorEastAsia" w:hint="eastAsia"/>
+              </w:rPr>
+              <w:t>「項目名」をタグで登録</w:t>
             </w:r>
           </w:p>
           <w:p>
@@ -1905,6 +4365,7 @@
               <w:rPr>
                 <w:rFonts w:asciiTheme="majorEastAsia" w:hAnsiTheme="majorEastAsia" w:hint="eastAsia"/>
               </w:rPr>
+              <w:lastRenderedPageBreak/>
               <w:t>備考</w:t>
             </w:r>
           </w:p>
@@ -1932,15 +4393,16 @@
     </w:p>
     <w:p>
       <w:pPr>
-        <w:rPr>
-          <w:rFonts w:asciiTheme="majorEastAsia" w:hAnsiTheme="majorEastAsia"/>
-        </w:rPr>
-      </w:pPr>
-      <w:r>
-        <w:rPr>
-          <w:rFonts w:asciiTheme="majorEastAsia" w:hAnsiTheme="majorEastAsia" w:hint="eastAsia"/>
-        </w:rPr>
-        <w:t xml:space="preserve">　　家事育成機能</w:t>
+        <w:ind w:firstLineChars="200" w:firstLine="480"/>
+        <w:rPr>
+          <w:rFonts w:asciiTheme="majorEastAsia" w:hAnsiTheme="majorEastAsia"/>
+        </w:rPr>
+      </w:pPr>
+      <w:r>
+        <w:rPr>
+          <w:rFonts w:asciiTheme="majorEastAsia" w:hAnsiTheme="majorEastAsia" w:hint="eastAsia"/>
+        </w:rPr>
+        <w:t>日用品情報管理</w:t>
       </w:r>
     </w:p>
     <w:tbl>
@@ -1987,7 +4449,7 @@
               <w:rPr>
                 <w:rFonts w:asciiTheme="majorEastAsia" w:hAnsiTheme="majorEastAsia" w:hint="eastAsia"/>
               </w:rPr>
-              <w:t>育成機能</w:t>
+              <w:t>日用品情報管理</w:t>
             </w:r>
           </w:p>
         </w:tc>
@@ -2026,19 +4488,38 @@
               <w:rPr>
                 <w:rFonts w:asciiTheme="majorEastAsia" w:hAnsiTheme="majorEastAsia" w:hint="eastAsia"/>
               </w:rPr>
-              <w:t>家事</w:t>
-            </w:r>
-            <w:r>
-              <w:rPr>
-                <w:rFonts w:asciiTheme="majorEastAsia" w:hAnsiTheme="majorEastAsia" w:hint="eastAsia"/>
-              </w:rPr>
-              <w:t>の目標を達成すると</w:t>
-            </w:r>
-            <w:r>
-              <w:rPr>
-                <w:rFonts w:asciiTheme="majorEastAsia" w:hAnsiTheme="majorEastAsia" w:hint="eastAsia"/>
-              </w:rPr>
-              <w:t>植物が育ち、放っておくと枯れる</w:t>
+              <w:t>日用品の種類とストックを管理</w:t>
+            </w:r>
+          </w:p>
+          <w:p>
+            <w:pPr>
+              <w:rPr>
+                <w:rFonts w:asciiTheme="majorEastAsia" w:hAnsiTheme="majorEastAsia"/>
+              </w:rPr>
+            </w:pPr>
+            <w:r>
+              <w:rPr>
+                <w:rFonts w:asciiTheme="majorEastAsia" w:hAnsiTheme="majorEastAsia" w:hint="eastAsia"/>
+              </w:rPr>
+              <w:t>使っている日用品の使用</w:t>
+            </w:r>
+            <w:r>
+              <w:rPr>
+                <w:rFonts w:asciiTheme="majorEastAsia" w:hAnsiTheme="majorEastAsia" w:hint="eastAsia"/>
+              </w:rPr>
+              <w:t>期間</w:t>
+            </w:r>
+            <w:r>
+              <w:rPr>
+                <w:rFonts w:asciiTheme="majorEastAsia" w:hAnsiTheme="majorEastAsia" w:hint="eastAsia"/>
+              </w:rPr>
+              <w:t>を把握</w:t>
+            </w:r>
+            <w:r>
+              <w:rPr>
+                <w:rFonts w:asciiTheme="majorEastAsia" w:hAnsiTheme="majorEastAsia" w:hint="eastAsia"/>
+              </w:rPr>
+              <w:t>し、次のなくなる日を予測する</w:t>
             </w:r>
           </w:p>
         </w:tc>
@@ -2077,20 +4558,46 @@
               <w:rPr>
                 <w:rFonts w:asciiTheme="majorEastAsia" w:hAnsiTheme="majorEastAsia" w:hint="eastAsia"/>
               </w:rPr>
-              <w:t>家事の目標を達成すると1段階成長</w:t>
-            </w:r>
-          </w:p>
-          <w:p>
-            <w:pPr>
-              <w:rPr>
-                <w:rFonts w:asciiTheme="majorEastAsia" w:hAnsiTheme="majorEastAsia"/>
-              </w:rPr>
-            </w:pPr>
-            <w:r>
-              <w:rPr>
-                <w:rFonts w:asciiTheme="majorEastAsia" w:hAnsiTheme="majorEastAsia" w:hint="eastAsia"/>
-              </w:rPr>
-              <w:t>目標日時を過ぎた日数ごとに弱っていく</w:t>
+              <w:t>あらかじめ設定した期間でリマインド</w:t>
+            </w:r>
+          </w:p>
+          <w:p>
+            <w:pPr>
+              <w:rPr>
+                <w:rFonts w:asciiTheme="majorEastAsia" w:hAnsiTheme="majorEastAsia"/>
+              </w:rPr>
+            </w:pPr>
+            <w:r>
+              <w:rPr>
+                <w:rFonts w:asciiTheme="majorEastAsia" w:hAnsiTheme="majorEastAsia" w:hint="eastAsia"/>
+              </w:rPr>
+              <w:t>リマインドはボタン押したら切れる</w:t>
+            </w:r>
+          </w:p>
+          <w:p>
+            <w:pPr>
+              <w:rPr>
+                <w:rFonts w:asciiTheme="majorEastAsia" w:hAnsiTheme="majorEastAsia"/>
+              </w:rPr>
+            </w:pPr>
+            <w:r>
+              <w:rPr>
+                <w:rFonts w:asciiTheme="majorEastAsia" w:hAnsiTheme="majorEastAsia" w:hint="eastAsia"/>
+              </w:rPr>
+              <w:t>次のなくなる日を予測（容量と使用期間で次の日用品のなくなる予測日を算出する）</w:t>
+            </w:r>
+          </w:p>
+          <w:p>
+            <w:pPr>
+              <w:rPr>
+                <w:rFonts w:asciiTheme="majorEastAsia" w:hAnsiTheme="majorEastAsia"/>
+              </w:rPr>
+            </w:pPr>
+            <w:r>
+              <w:rPr>
+                <w:rFonts w:asciiTheme="majorEastAsia" w:hAnsiTheme="majorEastAsia" w:hint="eastAsia"/>
+              </w:rPr>
+              <w:t>登録情報の検索・変更・消去ができる</w:t>
             </w:r>
           </w:p>
         </w:tc>
@@ -2129,7 +4636,7 @@
               <w:rPr>
                 <w:rFonts w:asciiTheme="majorEastAsia" w:hAnsiTheme="majorEastAsia" w:hint="eastAsia"/>
               </w:rPr>
-              <w:t>一般ユーザー</w:t>
+              <w:t>ログインユーザー</w:t>
             </w:r>
           </w:p>
         </w:tc>
@@ -2174,359 +4681,11 @@
           <w:rFonts w:asciiTheme="majorEastAsia" w:hAnsiTheme="majorEastAsia"/>
         </w:rPr>
       </w:pPr>
-    </w:p>
-    <w:p>
-      <w:pPr>
-        <w:rPr>
-          <w:rFonts w:asciiTheme="majorEastAsia" w:hAnsiTheme="majorEastAsia"/>
-        </w:rPr>
-      </w:pPr>
-    </w:p>
-    <w:p>
-      <w:pPr>
-        <w:pStyle w:val="3"/>
-        <w:numPr>
-          <w:ilvl w:val="0"/>
-          <w:numId w:val="0"/>
-        </w:numPr>
-        <w:ind w:left="454" w:hanging="227"/>
-        <w:rPr>
-          <w:rFonts w:asciiTheme="majorEastAsia" w:hAnsiTheme="majorEastAsia"/>
-        </w:rPr>
-      </w:pPr>
-      <w:r>
-        <w:rPr>
-          <w:rFonts w:asciiTheme="majorEastAsia" w:hAnsiTheme="majorEastAsia" w:hint="eastAsia"/>
-        </w:rPr>
-        <w:t xml:space="preserve">➁　</w:t>
-      </w:r>
-      <w:r>
-        <w:rPr>
-          <w:rFonts w:asciiTheme="majorEastAsia" w:hAnsiTheme="majorEastAsia" w:hint="eastAsia"/>
-        </w:rPr>
-        <w:t>日用品情報登録</w:t>
-      </w:r>
-    </w:p>
-    <w:p>
-      <w:pPr>
-        <w:rPr>
-          <w:rFonts w:asciiTheme="majorEastAsia" w:hAnsiTheme="majorEastAsia"/>
-        </w:rPr>
-      </w:pPr>
-      <w:r>
-        <w:rPr>
-          <w:rFonts w:asciiTheme="majorEastAsia" w:hAnsiTheme="majorEastAsia" w:hint="eastAsia"/>
-        </w:rPr>
-        <w:t>（個々の機能について記載</w:t>
-      </w:r>
-      <w:r>
-        <w:rPr>
-          <w:rFonts w:asciiTheme="majorEastAsia" w:hAnsiTheme="majorEastAsia" w:hint="eastAsia"/>
-        </w:rPr>
-        <w:t>してください</w:t>
-      </w:r>
-      <w:r>
-        <w:rPr>
-          <w:rFonts w:asciiTheme="majorEastAsia" w:hAnsiTheme="majorEastAsia" w:hint="eastAsia"/>
-        </w:rPr>
-        <w:t>）</w:t>
-      </w:r>
-    </w:p>
-    <w:p>
-      <w:pPr>
-        <w:rPr>
-          <w:rFonts w:asciiTheme="majorEastAsia" w:hAnsiTheme="majorEastAsia"/>
-        </w:rPr>
-      </w:pPr>
-    </w:p>
-    <w:tbl>
-      <w:tblPr>
-        <w:tblStyle w:val="a4"/>
-        <w:tblW w:w="0" w:type="auto"/>
-        <w:tblLook w:val="04A0" w:firstRow="1" w:lastRow="0" w:firstColumn="1" w:lastColumn="0" w:noHBand="0" w:noVBand="1"/>
-      </w:tblPr>
-      <w:tblGrid>
-        <w:gridCol w:w="2047"/>
-        <w:gridCol w:w="6447"/>
-      </w:tblGrid>
-      <w:tr>
-        <w:tc>
-          <w:tcPr>
-            <w:tcW w:w="2093" w:type="dxa"/>
-            <w:shd w:val="clear" w:color="auto" w:fill="C2D69B" w:themeFill="accent3" w:themeFillTint="99"/>
-          </w:tcPr>
-          <w:p>
-            <w:pPr>
-              <w:rPr>
-                <w:rFonts w:asciiTheme="majorEastAsia" w:hAnsiTheme="majorEastAsia"/>
-              </w:rPr>
-            </w:pPr>
-            <w:r>
-              <w:rPr>
-                <w:rFonts w:asciiTheme="majorEastAsia" w:hAnsiTheme="majorEastAsia" w:hint="eastAsia"/>
-              </w:rPr>
-              <w:t>機能名</w:t>
-            </w:r>
-          </w:p>
-        </w:tc>
-        <w:tc>
-          <w:tcPr>
-            <w:tcW w:w="6609" w:type="dxa"/>
-          </w:tcPr>
-          <w:p>
-            <w:pPr>
-              <w:rPr>
-                <w:rFonts w:asciiTheme="majorEastAsia" w:hAnsiTheme="majorEastAsia"/>
-              </w:rPr>
-            </w:pPr>
-            <w:r>
-              <w:rPr>
-                <w:rFonts w:asciiTheme="majorEastAsia" w:hAnsiTheme="majorEastAsia" w:hint="eastAsia"/>
-              </w:rPr>
-              <w:t>日用品情報登録</w:t>
-            </w:r>
-          </w:p>
-        </w:tc>
-      </w:tr>
-      <w:tr>
-        <w:tc>
-          <w:tcPr>
-            <w:tcW w:w="2093" w:type="dxa"/>
-            <w:shd w:val="clear" w:color="auto" w:fill="C2D69B" w:themeFill="accent3" w:themeFillTint="99"/>
-          </w:tcPr>
-          <w:p>
-            <w:pPr>
-              <w:rPr>
-                <w:rFonts w:asciiTheme="majorEastAsia" w:hAnsiTheme="majorEastAsia"/>
-              </w:rPr>
-            </w:pPr>
-            <w:r>
-              <w:rPr>
-                <w:rFonts w:asciiTheme="majorEastAsia" w:hAnsiTheme="majorEastAsia" w:hint="eastAsia"/>
-              </w:rPr>
-              <w:t>概要</w:t>
-            </w:r>
-          </w:p>
-        </w:tc>
-        <w:tc>
-          <w:tcPr>
-            <w:tcW w:w="6609" w:type="dxa"/>
-          </w:tcPr>
-          <w:p>
-            <w:pPr>
-              <w:rPr>
-                <w:rFonts w:asciiTheme="majorEastAsia" w:hAnsiTheme="majorEastAsia"/>
-              </w:rPr>
-            </w:pPr>
-            <w:r>
-              <w:rPr>
-                <w:rFonts w:asciiTheme="majorEastAsia" w:hAnsiTheme="majorEastAsia" w:hint="eastAsia"/>
-              </w:rPr>
-              <w:t>日用品の種類</w:t>
-            </w:r>
-            <w:r>
-              <w:rPr>
-                <w:rFonts w:asciiTheme="majorEastAsia" w:hAnsiTheme="majorEastAsia" w:hint="eastAsia"/>
-              </w:rPr>
-              <w:t>など登録</w:t>
-            </w:r>
-          </w:p>
-        </w:tc>
-      </w:tr>
-      <w:tr>
-        <w:tc>
-          <w:tcPr>
-            <w:tcW w:w="2093" w:type="dxa"/>
-            <w:shd w:val="clear" w:color="auto" w:fill="C2D69B" w:themeFill="accent3" w:themeFillTint="99"/>
-          </w:tcPr>
-          <w:p>
-            <w:pPr>
-              <w:rPr>
-                <w:rFonts w:asciiTheme="majorEastAsia" w:hAnsiTheme="majorEastAsia"/>
-              </w:rPr>
-            </w:pPr>
-            <w:r>
-              <w:rPr>
-                <w:rFonts w:asciiTheme="majorEastAsia" w:hAnsiTheme="majorEastAsia" w:hint="eastAsia"/>
-              </w:rPr>
-              <w:t>処理内容</w:t>
-            </w:r>
-          </w:p>
-        </w:tc>
-        <w:tc>
-          <w:tcPr>
-            <w:tcW w:w="6609" w:type="dxa"/>
-          </w:tcPr>
-          <w:p>
-            <w:pPr>
-              <w:rPr>
-                <w:rFonts w:asciiTheme="majorEastAsia" w:hAnsiTheme="majorEastAsia"/>
-              </w:rPr>
-            </w:pPr>
-            <w:r>
-              <w:rPr>
-                <w:rFonts w:asciiTheme="majorEastAsia" w:hAnsiTheme="majorEastAsia" w:hint="eastAsia"/>
-              </w:rPr>
-              <w:t>日用品の</w:t>
-            </w:r>
-            <w:r>
-              <w:rPr>
-                <w:rFonts w:asciiTheme="majorEastAsia" w:hAnsiTheme="majorEastAsia" w:hint="eastAsia"/>
-              </w:rPr>
-              <w:t>「項目名」「商品名」</w:t>
-            </w:r>
-            <w:r>
-              <w:rPr>
-                <w:rFonts w:asciiTheme="majorEastAsia" w:hAnsiTheme="majorEastAsia" w:hint="eastAsia"/>
-              </w:rPr>
-              <w:t>「値段」「容量」「使い始め」「使い終わり」を</w:t>
-            </w:r>
-            <w:r>
-              <w:rPr>
-                <w:rFonts w:asciiTheme="majorEastAsia" w:hAnsiTheme="majorEastAsia" w:hint="eastAsia"/>
-              </w:rPr>
-              <w:t>登録</w:t>
-            </w:r>
-          </w:p>
-          <w:p>
-            <w:pPr>
-              <w:rPr>
-                <w:rFonts w:asciiTheme="majorEastAsia" w:hAnsiTheme="majorEastAsia"/>
-              </w:rPr>
-            </w:pPr>
-            <w:r>
-              <w:rPr>
-                <w:rFonts w:asciiTheme="majorEastAsia" w:hAnsiTheme="majorEastAsia" w:hint="eastAsia"/>
-              </w:rPr>
-              <w:t>「項目名」をタグで登録</w:t>
-            </w:r>
-          </w:p>
-          <w:p>
-            <w:pPr>
-              <w:rPr>
-                <w:rFonts w:asciiTheme="majorEastAsia" w:hAnsiTheme="majorEastAsia"/>
-              </w:rPr>
-            </w:pPr>
-            <w:r>
-              <w:rPr>
-                <w:rFonts w:asciiTheme="majorEastAsia" w:hAnsiTheme="majorEastAsia" w:hint="eastAsia"/>
-              </w:rPr>
-              <w:t>二重登録した場合</w:t>
-            </w:r>
-          </w:p>
-          <w:p>
-            <w:pPr>
-              <w:rPr>
-                <w:rFonts w:asciiTheme="majorEastAsia" w:hAnsiTheme="majorEastAsia"/>
-              </w:rPr>
-            </w:pPr>
-            <w:r>
-              <w:rPr>
-                <w:rFonts w:asciiTheme="majorEastAsia" w:hAnsiTheme="majorEastAsia" w:hint="eastAsia"/>
-              </w:rPr>
-              <w:t>「この項目は登録されています。追記しますか。」</w:t>
-            </w:r>
-          </w:p>
-        </w:tc>
-      </w:tr>
-      <w:tr>
-        <w:tc>
-          <w:tcPr>
-            <w:tcW w:w="2093" w:type="dxa"/>
-            <w:shd w:val="clear" w:color="auto" w:fill="C2D69B" w:themeFill="accent3" w:themeFillTint="99"/>
-          </w:tcPr>
-          <w:p>
-            <w:pPr>
-              <w:rPr>
-                <w:rFonts w:asciiTheme="majorEastAsia" w:hAnsiTheme="majorEastAsia"/>
-              </w:rPr>
-            </w:pPr>
-            <w:r>
-              <w:rPr>
-                <w:rFonts w:asciiTheme="majorEastAsia" w:hAnsiTheme="majorEastAsia" w:hint="eastAsia"/>
-              </w:rPr>
-              <w:t>想定利用者</w:t>
-            </w:r>
-          </w:p>
-        </w:tc>
-        <w:tc>
-          <w:tcPr>
-            <w:tcW w:w="6609" w:type="dxa"/>
-          </w:tcPr>
-          <w:p>
-            <w:pPr>
-              <w:rPr>
-                <w:rFonts w:asciiTheme="majorEastAsia" w:hAnsiTheme="majorEastAsia"/>
-              </w:rPr>
-            </w:pPr>
-            <w:r>
-              <w:rPr>
-                <w:rFonts w:asciiTheme="majorEastAsia" w:hAnsiTheme="majorEastAsia" w:hint="eastAsia"/>
-              </w:rPr>
-              <w:t>ログイン</w:t>
-            </w:r>
-            <w:r>
-              <w:rPr>
-                <w:rFonts w:asciiTheme="majorEastAsia" w:hAnsiTheme="majorEastAsia" w:hint="eastAsia"/>
-              </w:rPr>
-              <w:t>ユーザー</w:t>
-            </w:r>
-          </w:p>
-        </w:tc>
-      </w:tr>
-      <w:tr>
-        <w:tc>
-          <w:tcPr>
-            <w:tcW w:w="2093" w:type="dxa"/>
-            <w:shd w:val="clear" w:color="auto" w:fill="C2D69B" w:themeFill="accent3" w:themeFillTint="99"/>
-          </w:tcPr>
-          <w:p>
-            <w:pPr>
-              <w:rPr>
-                <w:rFonts w:asciiTheme="majorEastAsia" w:hAnsiTheme="majorEastAsia"/>
-              </w:rPr>
-            </w:pPr>
-            <w:r>
-              <w:rPr>
-                <w:rFonts w:asciiTheme="majorEastAsia" w:hAnsiTheme="majorEastAsia" w:hint="eastAsia"/>
-              </w:rPr>
-              <w:t>備考</w:t>
-            </w:r>
-          </w:p>
-        </w:tc>
-        <w:tc>
-          <w:tcPr>
-            <w:tcW w:w="6609" w:type="dxa"/>
-          </w:tcPr>
-          <w:p>
-            <w:pPr>
-              <w:rPr>
-                <w:rFonts w:asciiTheme="majorEastAsia" w:hAnsiTheme="majorEastAsia"/>
-              </w:rPr>
-            </w:pPr>
-          </w:p>
-        </w:tc>
-      </w:tr>
-    </w:tbl>
-    <w:p>
-      <w:pPr>
-        <w:rPr>
-          <w:rFonts w:asciiTheme="majorEastAsia" w:hAnsiTheme="majorEastAsia"/>
-        </w:rPr>
-      </w:pPr>
-    </w:p>
-    <w:p>
-      <w:pPr>
-        <w:ind w:firstLineChars="200" w:firstLine="480"/>
-        <w:rPr>
-          <w:rFonts w:asciiTheme="majorEastAsia" w:hAnsiTheme="majorEastAsia"/>
-        </w:rPr>
-      </w:pPr>
-      <w:r>
-        <w:rPr>
-          <w:rFonts w:asciiTheme="majorEastAsia" w:hAnsiTheme="majorEastAsia" w:hint="eastAsia"/>
-        </w:rPr>
-        <w:t>日用品情報管理</w:t>
+      <w:r>
+        <w:rPr>
+          <w:rFonts w:asciiTheme="majorEastAsia" w:hAnsiTheme="majorEastAsia" w:hint="eastAsia"/>
+        </w:rPr>
+        <w:t xml:space="preserve">　　日用品金銭管理</w:t>
       </w:r>
     </w:p>
     <w:tbl>
@@ -2573,7 +4732,7 @@
               <w:rPr>
                 <w:rFonts w:asciiTheme="majorEastAsia" w:hAnsiTheme="majorEastAsia" w:hint="eastAsia"/>
               </w:rPr>
-              <w:t>日用品情報管理</w:t>
+              <w:t>金銭管理</w:t>
             </w:r>
           </w:p>
         </w:tc>
@@ -2612,38 +4771,7 @@
               <w:rPr>
                 <w:rFonts w:asciiTheme="majorEastAsia" w:hAnsiTheme="majorEastAsia" w:hint="eastAsia"/>
               </w:rPr>
-              <w:t>日用品の種類とストックを管理</w:t>
-            </w:r>
-          </w:p>
-          <w:p>
-            <w:pPr>
-              <w:rPr>
-                <w:rFonts w:asciiTheme="majorEastAsia" w:hAnsiTheme="majorEastAsia"/>
-              </w:rPr>
-            </w:pPr>
-            <w:r>
-              <w:rPr>
-                <w:rFonts w:asciiTheme="majorEastAsia" w:hAnsiTheme="majorEastAsia" w:hint="eastAsia"/>
-              </w:rPr>
-              <w:t>使っている日用品の使用</w:t>
-            </w:r>
-            <w:r>
-              <w:rPr>
-                <w:rFonts w:asciiTheme="majorEastAsia" w:hAnsiTheme="majorEastAsia" w:hint="eastAsia"/>
-              </w:rPr>
-              <w:t>期間</w:t>
-            </w:r>
-            <w:r>
-              <w:rPr>
-                <w:rFonts w:asciiTheme="majorEastAsia" w:hAnsiTheme="majorEastAsia" w:hint="eastAsia"/>
-              </w:rPr>
-              <w:t>を把握</w:t>
-            </w:r>
-            <w:r>
-              <w:rPr>
-                <w:rFonts w:asciiTheme="majorEastAsia" w:hAnsiTheme="majorEastAsia" w:hint="eastAsia"/>
-              </w:rPr>
-              <w:t>し、次のなくなる日を予測する</w:t>
+              <w:t>日用品の登録内容から未来の出費を算出</w:t>
             </w:r>
           </w:p>
         </w:tc>
@@ -2682,46 +4810,32 @@
               <w:rPr>
                 <w:rFonts w:asciiTheme="majorEastAsia" w:hAnsiTheme="majorEastAsia" w:hint="eastAsia"/>
               </w:rPr>
-              <w:t>あらかじめ設定した期間でリマインド</w:t>
-            </w:r>
-          </w:p>
-          <w:p>
-            <w:pPr>
-              <w:rPr>
-                <w:rFonts w:asciiTheme="majorEastAsia" w:hAnsiTheme="majorEastAsia"/>
-              </w:rPr>
-            </w:pPr>
-            <w:r>
-              <w:rPr>
-                <w:rFonts w:asciiTheme="majorEastAsia" w:hAnsiTheme="majorEastAsia" w:hint="eastAsia"/>
-              </w:rPr>
-              <w:t>リマインドはボタン押したら切れる</w:t>
-            </w:r>
-          </w:p>
-          <w:p>
-            <w:pPr>
-              <w:rPr>
-                <w:rFonts w:asciiTheme="majorEastAsia" w:hAnsiTheme="majorEastAsia"/>
-              </w:rPr>
-            </w:pPr>
-            <w:r>
-              <w:rPr>
-                <w:rFonts w:asciiTheme="majorEastAsia" w:hAnsiTheme="majorEastAsia" w:hint="eastAsia"/>
-              </w:rPr>
-              <w:t>次のなくなる日を予測（容量と使用期間で次の日用品のなくなる予測日を算出する）</w:t>
-            </w:r>
-          </w:p>
-          <w:p>
-            <w:pPr>
-              <w:rPr>
-                <w:rFonts w:asciiTheme="majorEastAsia" w:hAnsiTheme="majorEastAsia"/>
-              </w:rPr>
-            </w:pPr>
-            <w:r>
-              <w:rPr>
-                <w:rFonts w:asciiTheme="majorEastAsia" w:hAnsiTheme="majorEastAsia" w:hint="eastAsia"/>
-              </w:rPr>
-              <w:t>登録情報の検索・変更・消去ができる</w:t>
+              <w:t>日用品に登録した「使い始め」と「使い終わり」から予測した、なくなる日用品を月ごとに合算し、</w:t>
+            </w:r>
+          </w:p>
+          <w:p>
+            <w:pPr>
+              <w:rPr>
+                <w:rFonts w:asciiTheme="majorEastAsia" w:hAnsiTheme="majorEastAsia"/>
+              </w:rPr>
+            </w:pPr>
+            <w:r>
+              <w:rPr>
+                <w:rFonts w:asciiTheme="majorEastAsia" w:hAnsiTheme="majorEastAsia" w:hint="eastAsia"/>
+              </w:rPr>
+              <w:t>「値段」と「容量」から単位当たりの</w:t>
+            </w:r>
+            <w:r>
+              <w:rPr>
+                <w:rFonts w:asciiTheme="majorEastAsia" w:hAnsiTheme="majorEastAsia" w:hint="eastAsia"/>
+              </w:rPr>
+              <w:t>出費を</w:t>
+            </w:r>
+            <w:r>
+              <w:rPr>
+                <w:rFonts w:asciiTheme="majorEastAsia" w:hAnsiTheme="majorEastAsia" w:hint="eastAsia"/>
+              </w:rPr>
+              <w:t>算出</w:t>
             </w:r>
           </w:p>
         </w:tc>
@@ -2760,7 +4874,13 @@
               <w:rPr>
                 <w:rFonts w:asciiTheme="majorEastAsia" w:hAnsiTheme="majorEastAsia" w:hint="eastAsia"/>
               </w:rPr>
-              <w:t>ログインユーザー</w:t>
+              <w:t>ログイン</w:t>
+            </w:r>
+            <w:r>
+              <w:rPr>
+                <w:rFonts w:asciiTheme="majorEastAsia" w:hAnsiTheme="majorEastAsia" w:hint="eastAsia"/>
+              </w:rPr>
+              <w:t>ユーザー</w:t>
             </w:r>
           </w:p>
         </w:tc>
@@ -2805,13 +4925,38 @@
           <w:rFonts w:asciiTheme="majorEastAsia" w:hAnsiTheme="majorEastAsia"/>
         </w:rPr>
       </w:pPr>
-      <w:r>
-        <w:rPr>
-          <w:rFonts w:asciiTheme="majorEastAsia" w:hAnsiTheme="majorEastAsia" w:hint="eastAsia"/>
-        </w:rPr>
-        <w:lastRenderedPageBreak/>
-        <w:t xml:space="preserve">　　日用品金銭管理</w:t>
-      </w:r>
+    </w:p>
+    <w:p>
+      <w:pPr>
+        <w:rPr>
+          <w:rFonts w:asciiTheme="majorEastAsia" w:hAnsiTheme="majorEastAsia"/>
+        </w:rPr>
+      </w:pPr>
+    </w:p>
+    <w:p>
+      <w:pPr>
+        <w:pStyle w:val="3"/>
+        <w:numPr>
+          <w:ilvl w:val="0"/>
+          <w:numId w:val="0"/>
+        </w:numPr>
+        <w:rPr>
+          <w:rFonts w:asciiTheme="majorEastAsia" w:hAnsiTheme="majorEastAsia"/>
+        </w:rPr>
+      </w:pPr>
+      <w:r>
+        <w:rPr>
+          <w:rFonts w:asciiTheme="majorEastAsia" w:hAnsiTheme="majorEastAsia" w:hint="eastAsia"/>
+        </w:rPr>
+        <w:t xml:space="preserve">　➂　カレンダー機能</w:t>
+      </w:r>
+    </w:p>
+    <w:p>
+      <w:pPr>
+        <w:rPr>
+          <w:rFonts w:asciiTheme="majorEastAsia" w:hAnsiTheme="majorEastAsia"/>
+        </w:rPr>
+      </w:pPr>
     </w:p>
     <w:tbl>
       <w:tblPr>
@@ -2857,7 +5002,7 @@
               <w:rPr>
                 <w:rFonts w:asciiTheme="majorEastAsia" w:hAnsiTheme="majorEastAsia" w:hint="eastAsia"/>
               </w:rPr>
-              <w:t>金銭管理</w:t>
+              <w:t>カレンダーでの補充通知、金銭管理</w:t>
             </w:r>
           </w:p>
         </w:tc>
@@ -2896,7 +5041,52 @@
               <w:rPr>
                 <w:rFonts w:asciiTheme="majorEastAsia" w:hAnsiTheme="majorEastAsia" w:hint="eastAsia"/>
               </w:rPr>
-              <w:t>日用品の登録内容から未来の出費を算出</w:t>
+              <w:t>日用品の使い切り予定</w:t>
+            </w:r>
+            <w:r>
+              <w:rPr>
+                <w:rFonts w:asciiTheme="majorEastAsia" w:hAnsiTheme="majorEastAsia" w:hint="eastAsia"/>
+              </w:rPr>
+              <w:t>日が近くなったらリマインド</w:t>
+            </w:r>
+          </w:p>
+          <w:p>
+            <w:pPr>
+              <w:rPr>
+                <w:rFonts w:asciiTheme="majorEastAsia" w:hAnsiTheme="majorEastAsia"/>
+              </w:rPr>
+            </w:pPr>
+            <w:r>
+              <w:rPr>
+                <w:rFonts w:asciiTheme="majorEastAsia" w:hAnsiTheme="majorEastAsia" w:hint="eastAsia"/>
+              </w:rPr>
+              <w:t>使い切り予定の日用品の金額を表示</w:t>
+            </w:r>
+          </w:p>
+          <w:p>
+            <w:pPr>
+              <w:rPr>
+                <w:rFonts w:asciiTheme="majorEastAsia" w:hAnsiTheme="majorEastAsia"/>
+              </w:rPr>
+            </w:pPr>
+            <w:r>
+              <w:rPr>
+                <w:rFonts w:asciiTheme="majorEastAsia" w:hAnsiTheme="majorEastAsia" w:hint="eastAsia"/>
+              </w:rPr>
+              <w:t>月毎の出費を表示</w:t>
+            </w:r>
+          </w:p>
+          <w:p>
+            <w:pPr>
+              <w:rPr>
+                <w:rFonts w:asciiTheme="majorEastAsia" w:hAnsiTheme="majorEastAsia"/>
+              </w:rPr>
+            </w:pPr>
+            <w:r>
+              <w:rPr>
+                <w:rFonts w:asciiTheme="majorEastAsia" w:hAnsiTheme="majorEastAsia" w:hint="eastAsia"/>
+              </w:rPr>
+              <w:t>掃除を行った日を表示</w:t>
             </w:r>
           </w:p>
         </w:tc>
@@ -2935,32 +5125,7 @@
               <w:rPr>
                 <w:rFonts w:asciiTheme="majorEastAsia" w:hAnsiTheme="majorEastAsia" w:hint="eastAsia"/>
               </w:rPr>
-              <w:t>日用品に登録した「使い始め」と「使い終わり」から予測した、なくなる日用品を月ごとに合算し、</w:t>
-            </w:r>
-          </w:p>
-          <w:p>
-            <w:pPr>
-              <w:rPr>
-                <w:rFonts w:asciiTheme="majorEastAsia" w:hAnsiTheme="majorEastAsia"/>
-              </w:rPr>
-            </w:pPr>
-            <w:r>
-              <w:rPr>
-                <w:rFonts w:asciiTheme="majorEastAsia" w:hAnsiTheme="majorEastAsia" w:hint="eastAsia"/>
-              </w:rPr>
-              <w:t>「値段」と「容量」から単位当たりの</w:t>
-            </w:r>
-            <w:r>
-              <w:rPr>
-                <w:rFonts w:asciiTheme="majorEastAsia" w:hAnsiTheme="majorEastAsia" w:hint="eastAsia"/>
-              </w:rPr>
-              <w:t>出費を</w:t>
-            </w:r>
-            <w:r>
-              <w:rPr>
-                <w:rFonts w:asciiTheme="majorEastAsia" w:hAnsiTheme="majorEastAsia" w:hint="eastAsia"/>
-              </w:rPr>
-              <w:t>算出</w:t>
+              <w:t>月毎の使い切り予定の日用品の金額を合算して表示</w:t>
             </w:r>
           </w:p>
         </w:tc>
@@ -2999,13 +5164,7 @@
               <w:rPr>
                 <w:rFonts w:asciiTheme="majorEastAsia" w:hAnsiTheme="majorEastAsia" w:hint="eastAsia"/>
               </w:rPr>
-              <w:t>ログイン</w:t>
-            </w:r>
-            <w:r>
-              <w:rPr>
-                <w:rFonts w:asciiTheme="majorEastAsia" w:hAnsiTheme="majorEastAsia" w:hint="eastAsia"/>
-              </w:rPr>
-              <w:t>ユーザー</w:t>
+              <w:t>ログインユーザー</w:t>
             </w:r>
           </w:p>
         </w:tc>
@@ -3053,290 +5212,6 @@
     </w:p>
     <w:p>
       <w:pPr>
-        <w:rPr>
-          <w:rFonts w:asciiTheme="majorEastAsia" w:hAnsiTheme="majorEastAsia"/>
-        </w:rPr>
-      </w:pPr>
-    </w:p>
-    <w:p>
-      <w:pPr>
-        <w:pStyle w:val="3"/>
-        <w:numPr>
-          <w:ilvl w:val="0"/>
-          <w:numId w:val="0"/>
-        </w:numPr>
-        <w:rPr>
-          <w:rFonts w:asciiTheme="majorEastAsia" w:hAnsiTheme="majorEastAsia"/>
-        </w:rPr>
-      </w:pPr>
-      <w:r>
-        <w:rPr>
-          <w:rFonts w:asciiTheme="majorEastAsia" w:hAnsiTheme="majorEastAsia" w:hint="eastAsia"/>
-        </w:rPr>
-        <w:t xml:space="preserve">　➂　カレンダー機能</w:t>
-      </w:r>
-    </w:p>
-    <w:p>
-      <w:pPr>
-        <w:rPr>
-          <w:rFonts w:asciiTheme="majorEastAsia" w:hAnsiTheme="majorEastAsia"/>
-        </w:rPr>
-      </w:pPr>
-    </w:p>
-    <w:tbl>
-      <w:tblPr>
-        <w:tblStyle w:val="a4"/>
-        <w:tblW w:w="0" w:type="auto"/>
-        <w:tblLook w:val="04A0" w:firstRow="1" w:lastRow="0" w:firstColumn="1" w:lastColumn="0" w:noHBand="0" w:noVBand="1"/>
-      </w:tblPr>
-      <w:tblGrid>
-        <w:gridCol w:w="2048"/>
-        <w:gridCol w:w="6446"/>
-      </w:tblGrid>
-      <w:tr>
-        <w:tc>
-          <w:tcPr>
-            <w:tcW w:w="2093" w:type="dxa"/>
-            <w:shd w:val="clear" w:color="auto" w:fill="C2D69B" w:themeFill="accent3" w:themeFillTint="99"/>
-          </w:tcPr>
-          <w:p>
-            <w:pPr>
-              <w:rPr>
-                <w:rFonts w:asciiTheme="majorEastAsia" w:hAnsiTheme="majorEastAsia"/>
-              </w:rPr>
-            </w:pPr>
-            <w:r>
-              <w:rPr>
-                <w:rFonts w:asciiTheme="majorEastAsia" w:hAnsiTheme="majorEastAsia" w:hint="eastAsia"/>
-              </w:rPr>
-              <w:t>機能名</w:t>
-            </w:r>
-          </w:p>
-        </w:tc>
-        <w:tc>
-          <w:tcPr>
-            <w:tcW w:w="6609" w:type="dxa"/>
-          </w:tcPr>
-          <w:p>
-            <w:pPr>
-              <w:rPr>
-                <w:rFonts w:asciiTheme="majorEastAsia" w:hAnsiTheme="majorEastAsia"/>
-              </w:rPr>
-            </w:pPr>
-            <w:r>
-              <w:rPr>
-                <w:rFonts w:asciiTheme="majorEastAsia" w:hAnsiTheme="majorEastAsia" w:hint="eastAsia"/>
-              </w:rPr>
-              <w:t>カレンダーでの補充通知、金銭管理</w:t>
-            </w:r>
-          </w:p>
-        </w:tc>
-      </w:tr>
-      <w:tr>
-        <w:tc>
-          <w:tcPr>
-            <w:tcW w:w="2093" w:type="dxa"/>
-            <w:shd w:val="clear" w:color="auto" w:fill="C2D69B" w:themeFill="accent3" w:themeFillTint="99"/>
-          </w:tcPr>
-          <w:p>
-            <w:pPr>
-              <w:rPr>
-                <w:rFonts w:asciiTheme="majorEastAsia" w:hAnsiTheme="majorEastAsia"/>
-              </w:rPr>
-            </w:pPr>
-            <w:r>
-              <w:rPr>
-                <w:rFonts w:asciiTheme="majorEastAsia" w:hAnsiTheme="majorEastAsia" w:hint="eastAsia"/>
-              </w:rPr>
-              <w:t>概要</w:t>
-            </w:r>
-          </w:p>
-        </w:tc>
-        <w:tc>
-          <w:tcPr>
-            <w:tcW w:w="6609" w:type="dxa"/>
-          </w:tcPr>
-          <w:p>
-            <w:pPr>
-              <w:rPr>
-                <w:rFonts w:asciiTheme="majorEastAsia" w:hAnsiTheme="majorEastAsia"/>
-              </w:rPr>
-            </w:pPr>
-            <w:r>
-              <w:rPr>
-                <w:rFonts w:asciiTheme="majorEastAsia" w:hAnsiTheme="majorEastAsia" w:hint="eastAsia"/>
-              </w:rPr>
-              <w:t>日用品の使い切り予定</w:t>
-            </w:r>
-            <w:r>
-              <w:rPr>
-                <w:rFonts w:asciiTheme="majorEastAsia" w:hAnsiTheme="majorEastAsia" w:hint="eastAsia"/>
-              </w:rPr>
-              <w:t>日が近くなったらリマインド</w:t>
-            </w:r>
-          </w:p>
-          <w:p>
-            <w:pPr>
-              <w:rPr>
-                <w:rFonts w:asciiTheme="majorEastAsia" w:hAnsiTheme="majorEastAsia"/>
-              </w:rPr>
-            </w:pPr>
-            <w:r>
-              <w:rPr>
-                <w:rFonts w:asciiTheme="majorEastAsia" w:hAnsiTheme="majorEastAsia" w:hint="eastAsia"/>
-              </w:rPr>
-              <w:t>使い切り予定の日用品の金額を表示</w:t>
-            </w:r>
-          </w:p>
-          <w:p>
-            <w:pPr>
-              <w:rPr>
-                <w:rFonts w:asciiTheme="majorEastAsia" w:hAnsiTheme="majorEastAsia"/>
-              </w:rPr>
-            </w:pPr>
-            <w:r>
-              <w:rPr>
-                <w:rFonts w:asciiTheme="majorEastAsia" w:hAnsiTheme="majorEastAsia" w:hint="eastAsia"/>
-              </w:rPr>
-              <w:t>月毎の出費を表示</w:t>
-            </w:r>
-          </w:p>
-          <w:p>
-            <w:pPr>
-              <w:rPr>
-                <w:rFonts w:asciiTheme="majorEastAsia" w:hAnsiTheme="majorEastAsia"/>
-              </w:rPr>
-            </w:pPr>
-            <w:r>
-              <w:rPr>
-                <w:rFonts w:asciiTheme="majorEastAsia" w:hAnsiTheme="majorEastAsia" w:hint="eastAsia"/>
-              </w:rPr>
-              <w:t>掃除を行った日を表示</w:t>
-            </w:r>
-          </w:p>
-        </w:tc>
-      </w:tr>
-      <w:tr>
-        <w:tc>
-          <w:tcPr>
-            <w:tcW w:w="2093" w:type="dxa"/>
-            <w:shd w:val="clear" w:color="auto" w:fill="C2D69B" w:themeFill="accent3" w:themeFillTint="99"/>
-          </w:tcPr>
-          <w:p>
-            <w:pPr>
-              <w:rPr>
-                <w:rFonts w:asciiTheme="majorEastAsia" w:hAnsiTheme="majorEastAsia"/>
-              </w:rPr>
-            </w:pPr>
-            <w:r>
-              <w:rPr>
-                <w:rFonts w:asciiTheme="majorEastAsia" w:hAnsiTheme="majorEastAsia" w:hint="eastAsia"/>
-              </w:rPr>
-              <w:t>処理内容</w:t>
-            </w:r>
-          </w:p>
-        </w:tc>
-        <w:tc>
-          <w:tcPr>
-            <w:tcW w:w="6609" w:type="dxa"/>
-          </w:tcPr>
-          <w:p>
-            <w:pPr>
-              <w:rPr>
-                <w:rFonts w:asciiTheme="majorEastAsia" w:hAnsiTheme="majorEastAsia"/>
-              </w:rPr>
-            </w:pPr>
-            <w:r>
-              <w:rPr>
-                <w:rFonts w:asciiTheme="majorEastAsia" w:hAnsiTheme="majorEastAsia" w:hint="eastAsia"/>
-              </w:rPr>
-              <w:t>月毎の使い切り予定の日用品の金額を合算して表示</w:t>
-            </w:r>
-          </w:p>
-        </w:tc>
-      </w:tr>
-      <w:tr>
-        <w:tc>
-          <w:tcPr>
-            <w:tcW w:w="2093" w:type="dxa"/>
-            <w:shd w:val="clear" w:color="auto" w:fill="C2D69B" w:themeFill="accent3" w:themeFillTint="99"/>
-          </w:tcPr>
-          <w:p>
-            <w:pPr>
-              <w:rPr>
-                <w:rFonts w:asciiTheme="majorEastAsia" w:hAnsiTheme="majorEastAsia"/>
-              </w:rPr>
-            </w:pPr>
-            <w:r>
-              <w:rPr>
-                <w:rFonts w:asciiTheme="majorEastAsia" w:hAnsiTheme="majorEastAsia" w:hint="eastAsia"/>
-              </w:rPr>
-              <w:t>想定利用者</w:t>
-            </w:r>
-          </w:p>
-        </w:tc>
-        <w:tc>
-          <w:tcPr>
-            <w:tcW w:w="6609" w:type="dxa"/>
-          </w:tcPr>
-          <w:p>
-            <w:pPr>
-              <w:rPr>
-                <w:rFonts w:asciiTheme="majorEastAsia" w:hAnsiTheme="majorEastAsia"/>
-              </w:rPr>
-            </w:pPr>
-            <w:r>
-              <w:rPr>
-                <w:rFonts w:asciiTheme="majorEastAsia" w:hAnsiTheme="majorEastAsia" w:hint="eastAsia"/>
-              </w:rPr>
-              <w:t>ログインユーザー</w:t>
-            </w:r>
-          </w:p>
-        </w:tc>
-      </w:tr>
-      <w:tr>
-        <w:tc>
-          <w:tcPr>
-            <w:tcW w:w="2093" w:type="dxa"/>
-            <w:shd w:val="clear" w:color="auto" w:fill="C2D69B" w:themeFill="accent3" w:themeFillTint="99"/>
-          </w:tcPr>
-          <w:p>
-            <w:pPr>
-              <w:rPr>
-                <w:rFonts w:asciiTheme="majorEastAsia" w:hAnsiTheme="majorEastAsia"/>
-              </w:rPr>
-            </w:pPr>
-            <w:r>
-              <w:rPr>
-                <w:rFonts w:asciiTheme="majorEastAsia" w:hAnsiTheme="majorEastAsia" w:hint="eastAsia"/>
-              </w:rPr>
-              <w:t>備考</w:t>
-            </w:r>
-          </w:p>
-        </w:tc>
-        <w:tc>
-          <w:tcPr>
-            <w:tcW w:w="6609" w:type="dxa"/>
-          </w:tcPr>
-          <w:p>
-            <w:pPr>
-              <w:rPr>
-                <w:rFonts w:asciiTheme="majorEastAsia" w:hAnsiTheme="majorEastAsia"/>
-              </w:rPr>
-            </w:pPr>
-          </w:p>
-        </w:tc>
-      </w:tr>
-    </w:tbl>
-    <w:p>
-      <w:pPr>
-        <w:rPr>
-          <w:rFonts w:asciiTheme="majorEastAsia" w:hAnsiTheme="majorEastAsia"/>
-        </w:rPr>
-      </w:pPr>
-    </w:p>
-    <w:p>
-      <w:pPr>
         <w:pStyle w:val="2"/>
         <w:rPr>
           <w:rFonts w:asciiTheme="majorEastAsia" w:hAnsiTheme="majorEastAsia"/>
@@ -3346,6 +5221,7 @@
         <w:rPr>
           <w:rFonts w:asciiTheme="majorEastAsia" w:hAnsiTheme="majorEastAsia" w:hint="eastAsia"/>
         </w:rPr>
+        <w:lastRenderedPageBreak/>
         <w:t>非機能要件</w:t>
       </w:r>
     </w:p>

--- a/doc/A5_要件定義書.docx
+++ b/doc/A5_要件定義書.docx
@@ -1548,13 +1548,7 @@
         <w:rPr>
           <w:rFonts w:asciiTheme="majorEastAsia" w:hAnsiTheme="majorEastAsia" w:hint="eastAsia"/>
         </w:rPr>
-        <w:t>➀</w:t>
-      </w:r>
-      <w:r>
-        <w:rPr>
-          <w:rFonts w:asciiTheme="majorEastAsia" w:hAnsiTheme="majorEastAsia" w:hint="eastAsia"/>
-        </w:rPr>
-        <w:t xml:space="preserve">　</w:t>
+        <w:t xml:space="preserve">➀　</w:t>
       </w:r>
       <w:r>
         <w:rPr>
@@ -1585,7 +1579,7 @@
     <w:p>
       <w:pPr>
         <w:rPr>
-          <w:rFonts w:asciiTheme="majorEastAsia" w:hAnsiTheme="majorEastAsia" w:hint="eastAsia"/>
+          <w:rFonts w:asciiTheme="majorEastAsia" w:hAnsiTheme="majorEastAsia"/>
         </w:rPr>
       </w:pPr>
     </w:p>
@@ -1665,7 +1659,7 @@
           <w:p>
             <w:pPr>
               <w:rPr>
-                <w:rFonts w:asciiTheme="majorEastAsia" w:hAnsiTheme="majorEastAsia" w:hint="eastAsia"/>
+                <w:rFonts w:asciiTheme="majorEastAsia" w:hAnsiTheme="majorEastAsia"/>
               </w:rPr>
             </w:pPr>
             <w:r>
@@ -1766,7 +1760,7 @@
           <w:p>
             <w:pPr>
               <w:rPr>
-                <w:rFonts w:asciiTheme="majorEastAsia" w:hAnsiTheme="majorEastAsia" w:hint="eastAsia"/>
+                <w:rFonts w:asciiTheme="majorEastAsia" w:hAnsiTheme="majorEastAsia"/>
               </w:rPr>
             </w:pPr>
             <w:r>
@@ -1809,7 +1803,7 @@
           <w:p>
             <w:pPr>
               <w:rPr>
-                <w:rFonts w:asciiTheme="majorEastAsia" w:hAnsiTheme="majorEastAsia" w:hint="eastAsia"/>
+                <w:rFonts w:asciiTheme="majorEastAsia" w:hAnsiTheme="majorEastAsia"/>
               </w:rPr>
             </w:pPr>
             <w:r>
@@ -1904,7 +1898,7 @@
     <w:p>
       <w:pPr>
         <w:rPr>
-          <w:rFonts w:asciiTheme="majorEastAsia" w:hAnsiTheme="majorEastAsia" w:hint="eastAsia"/>
+          <w:rFonts w:asciiTheme="majorEastAsia" w:hAnsiTheme="majorEastAsia"/>
         </w:rPr>
       </w:pPr>
     </w:p>
@@ -1956,7 +1950,7 @@
     <w:p>
       <w:pPr>
         <w:rPr>
-          <w:rFonts w:asciiTheme="majorEastAsia" w:hAnsiTheme="majorEastAsia" w:hint="eastAsia"/>
+          <w:rFonts w:asciiTheme="majorEastAsia" w:hAnsiTheme="majorEastAsia"/>
         </w:rPr>
       </w:pPr>
     </w:p>
@@ -2036,7 +2030,7 @@
           <w:p>
             <w:pPr>
               <w:rPr>
-                <w:rFonts w:asciiTheme="majorEastAsia" w:hAnsiTheme="majorEastAsia" w:hint="eastAsia"/>
+                <w:rFonts w:asciiTheme="majorEastAsia" w:hAnsiTheme="majorEastAsia"/>
               </w:rPr>
             </w:pPr>
             <w:r>
@@ -2129,7 +2123,7 @@
             <w:pPr>
               <w:ind w:firstLineChars="100" w:firstLine="240"/>
               <w:rPr>
-                <w:rFonts w:asciiTheme="majorEastAsia" w:hAnsiTheme="majorEastAsia" w:hint="eastAsia"/>
+                <w:rFonts w:asciiTheme="majorEastAsia" w:hAnsiTheme="majorEastAsia"/>
               </w:rPr>
             </w:pPr>
             <w:r>
@@ -2226,7 +2220,7 @@
           <w:p>
             <w:pPr>
               <w:rPr>
-                <w:rFonts w:asciiTheme="majorEastAsia" w:hAnsiTheme="majorEastAsia" w:hint="eastAsia"/>
+                <w:rFonts w:asciiTheme="majorEastAsia" w:hAnsiTheme="majorEastAsia"/>
               </w:rPr>
             </w:pPr>
             <w:r>
@@ -2255,7 +2249,7 @@
     <w:p>
       <w:pPr>
         <w:rPr>
-          <w:rFonts w:asciiTheme="majorEastAsia" w:hAnsiTheme="majorEastAsia" w:hint="eastAsia"/>
+          <w:rFonts w:asciiTheme="majorEastAsia" w:hAnsiTheme="majorEastAsia"/>
         </w:rPr>
       </w:pPr>
     </w:p>
@@ -2287,7 +2281,13 @@
         <w:rPr>
           <w:rFonts w:asciiTheme="majorEastAsia" w:hAnsiTheme="majorEastAsia" w:hint="eastAsia"/>
         </w:rPr>
-        <w:t>家事頻度の管理</w:t>
+        <w:t>家事頻度の</w:t>
+      </w:r>
+      <w:r>
+        <w:rPr>
+          <w:rFonts w:asciiTheme="majorEastAsia" w:hAnsiTheme="majorEastAsia" w:hint="eastAsia"/>
+        </w:rPr>
+        <w:t>登録</w:t>
       </w:r>
       <w:r>
         <w:rPr>
@@ -2410,7 +2410,7 @@
           <w:p>
             <w:pPr>
               <w:rPr>
-                <w:rFonts w:asciiTheme="majorEastAsia" w:hAnsiTheme="majorEastAsia" w:hint="eastAsia"/>
+                <w:rFonts w:asciiTheme="majorEastAsia" w:hAnsiTheme="majorEastAsia"/>
               </w:rPr>
             </w:pPr>
             <w:r>
@@ -2436,6 +2436,19 @@
                 <w:rFonts w:asciiTheme="majorEastAsia" w:hAnsiTheme="majorEastAsia" w:hint="eastAsia"/>
               </w:rPr>
               <w:t>登録する</w:t>
+            </w:r>
+          </w:p>
+          <w:p>
+            <w:pPr>
+              <w:rPr>
+                <w:rFonts w:asciiTheme="majorEastAsia" w:hAnsiTheme="majorEastAsia" w:hint="eastAsia"/>
+              </w:rPr>
+            </w:pPr>
+            <w:r>
+              <w:rPr>
+                <w:rFonts w:asciiTheme="majorEastAsia" w:hAnsiTheme="majorEastAsia" w:hint="eastAsia"/>
+              </w:rPr>
+              <w:t>→タスク一覧に追加</w:t>
             </w:r>
           </w:p>
         </w:tc>
@@ -2498,7 +2511,7 @@
           <w:p>
             <w:pPr>
               <w:rPr>
-                <w:rFonts w:asciiTheme="majorEastAsia" w:hAnsiTheme="majorEastAsia" w:hint="eastAsia"/>
+                <w:rFonts w:asciiTheme="majorEastAsia" w:hAnsiTheme="majorEastAsia"/>
               </w:rPr>
             </w:pPr>
             <w:r>
@@ -2511,7 +2524,7 @@
           <w:p>
             <w:pPr>
               <w:rPr>
-                <w:rFonts w:asciiTheme="majorEastAsia" w:hAnsiTheme="majorEastAsia" w:hint="eastAsia"/>
+                <w:rFonts w:asciiTheme="majorEastAsia" w:hAnsiTheme="majorEastAsia"/>
               </w:rPr>
             </w:pPr>
             <w:r>
@@ -2550,7 +2563,7 @@
           <w:p>
             <w:pPr>
               <w:rPr>
-                <w:rFonts w:asciiTheme="majorEastAsia" w:hAnsiTheme="majorEastAsia" w:hint="eastAsia"/>
+                <w:rFonts w:asciiTheme="majorEastAsia" w:hAnsiTheme="majorEastAsia"/>
               </w:rPr>
             </w:pPr>
             <w:r>
@@ -2634,7 +2647,7 @@
           <w:p>
             <w:pPr>
               <w:rPr>
-                <w:rFonts w:asciiTheme="majorEastAsia" w:hAnsiTheme="majorEastAsia" w:hint="eastAsia"/>
+                <w:rFonts w:asciiTheme="majorEastAsia" w:hAnsiTheme="majorEastAsia"/>
               </w:rPr>
             </w:pPr>
             <w:r>
@@ -2695,24 +2708,48 @@
         </w:rPr>
       </w:pPr>
     </w:p>
-    <w:p>
-      <w:pPr>
-        <w:rPr>
-          <w:rFonts w:asciiTheme="majorEastAsia" w:hAnsiTheme="majorEastAsia"/>
-        </w:rPr>
-      </w:pPr>
-    </w:p>
-    <w:p>
-      <w:pPr>
-        <w:rPr>
-          <w:rFonts w:asciiTheme="majorEastAsia" w:hAnsiTheme="majorEastAsia"/>
-        </w:rPr>
-      </w:pPr>
-    </w:p>
-    <w:p>
-      <w:pPr>
-        <w:rPr>
-          <w:rFonts w:asciiTheme="majorEastAsia" w:hAnsiTheme="majorEastAsia" w:hint="eastAsia"/>
+    <w:p/>
+    <w:p/>
+    <w:p>
+      <w:pPr>
+        <w:rPr>
+          <w:rFonts w:asciiTheme="majorEastAsia" w:hAnsiTheme="majorEastAsia"/>
+        </w:rPr>
+      </w:pPr>
+    </w:p>
+    <w:p>
+      <w:pPr>
+        <w:pStyle w:val="3"/>
+      </w:pPr>
+      <w:r>
+        <w:rPr>
+          <w:rFonts w:hint="eastAsia"/>
+        </w:rPr>
+        <w:t xml:space="preserve">　</w:t>
+      </w:r>
+      <w:r>
+        <w:rPr>
+          <w:rFonts w:hint="eastAsia"/>
+        </w:rPr>
+        <w:t>家事頻度の</w:t>
+      </w:r>
+      <w:r>
+        <w:rPr>
+          <w:rFonts w:hint="eastAsia"/>
+        </w:rPr>
+        <w:t>管理</w:t>
+      </w:r>
+      <w:r>
+        <w:rPr>
+          <w:rFonts w:hint="eastAsia"/>
+        </w:rPr>
+        <w:t>機能</w:t>
+      </w:r>
+    </w:p>
+    <w:p>
+      <w:pPr>
+        <w:rPr>
+          <w:rFonts w:hint="eastAsia"/>
         </w:rPr>
       </w:pPr>
     </w:p>
@@ -2742,7 +2779,6 @@
               <w:rPr>
                 <w:rFonts w:asciiTheme="majorEastAsia" w:hAnsiTheme="majorEastAsia" w:hint="eastAsia"/>
               </w:rPr>
-              <w:lastRenderedPageBreak/>
               <w:t>機能名</w:t>
             </w:r>
           </w:p>
@@ -2836,7 +2872,7 @@
           <w:p>
             <w:pPr>
               <w:rPr>
-                <w:rFonts w:asciiTheme="majorEastAsia" w:hAnsiTheme="majorEastAsia" w:hint="eastAsia"/>
+                <w:rFonts w:asciiTheme="majorEastAsia" w:hAnsiTheme="majorEastAsia"/>
               </w:rPr>
             </w:pPr>
             <w:r>
@@ -2959,7 +2995,7 @@
           <w:p>
             <w:pPr>
               <w:rPr>
-                <w:rFonts w:asciiTheme="majorEastAsia" w:hAnsiTheme="majorEastAsia" w:hint="eastAsia"/>
+                <w:rFonts w:asciiTheme="majorEastAsia" w:hAnsiTheme="majorEastAsia"/>
               </w:rPr>
             </w:pPr>
           </w:p>
@@ -3011,7 +3047,7 @@
           <w:p>
             <w:pPr>
               <w:rPr>
-                <w:rFonts w:asciiTheme="majorEastAsia" w:hAnsiTheme="majorEastAsia" w:hint="eastAsia"/>
+                <w:rFonts w:asciiTheme="majorEastAsia" w:hAnsiTheme="majorEastAsia"/>
               </w:rPr>
             </w:pPr>
             <w:r>
@@ -3037,7 +3073,7 @@
           <w:p>
             <w:pPr>
               <w:rPr>
-                <w:rFonts w:asciiTheme="majorEastAsia" w:hAnsiTheme="majorEastAsia" w:hint="eastAsia"/>
+                <w:rFonts w:asciiTheme="majorEastAsia" w:hAnsiTheme="majorEastAsia"/>
               </w:rPr>
             </w:pPr>
             <w:r>
@@ -3131,10 +3167,335 @@
     </w:p>
     <w:p>
       <w:pPr>
-        <w:rPr>
-          <w:rFonts w:asciiTheme="majorEastAsia" w:hAnsiTheme="majorEastAsia"/>
-        </w:rPr>
-      </w:pPr>
+        <w:pStyle w:val="3"/>
+      </w:pPr>
+      <w:r>
+        <w:rPr>
+          <w:rFonts w:hint="eastAsia"/>
+        </w:rPr>
+        <w:t xml:space="preserve">　</w:t>
+      </w:r>
+      <w:r>
+        <w:rPr>
+          <w:rFonts w:hint="eastAsia"/>
+        </w:rPr>
+        <w:t>ログイン時のリマインド</w:t>
+      </w:r>
+      <w:r>
+        <w:rPr>
+          <w:rFonts w:hint="eastAsia"/>
+        </w:rPr>
+        <w:t>機能</w:t>
+      </w:r>
+    </w:p>
+    <w:p>
+      <w:pPr>
+        <w:rPr>
+          <w:rFonts w:asciiTheme="majorEastAsia" w:hAnsiTheme="majorEastAsia" w:hint="eastAsia"/>
+        </w:rPr>
+      </w:pPr>
+    </w:p>
+    <w:tbl>
+      <w:tblPr>
+        <w:tblStyle w:val="a4"/>
+        <w:tblW w:w="0" w:type="auto"/>
+        <w:tblLook w:val="04A0" w:firstRow="1" w:lastRow="0" w:firstColumn="1" w:lastColumn="0" w:noHBand="0" w:noVBand="1"/>
+      </w:tblPr>
+      <w:tblGrid>
+        <w:gridCol w:w="2048"/>
+        <w:gridCol w:w="6446"/>
+      </w:tblGrid>
+      <w:tr>
+        <w:tc>
+          <w:tcPr>
+            <w:tcW w:w="2093" w:type="dxa"/>
+            <w:shd w:val="clear" w:color="auto" w:fill="C2D69B" w:themeFill="accent3" w:themeFillTint="99"/>
+          </w:tcPr>
+          <w:p>
+            <w:pPr>
+              <w:rPr>
+                <w:rFonts w:asciiTheme="majorEastAsia" w:hAnsiTheme="majorEastAsia"/>
+              </w:rPr>
+            </w:pPr>
+            <w:r>
+              <w:rPr>
+                <w:rFonts w:asciiTheme="majorEastAsia" w:hAnsiTheme="majorEastAsia" w:hint="eastAsia"/>
+              </w:rPr>
+              <w:t>機能名</w:t>
+            </w:r>
+          </w:p>
+        </w:tc>
+        <w:tc>
+          <w:tcPr>
+            <w:tcW w:w="6609" w:type="dxa"/>
+          </w:tcPr>
+          <w:p>
+            <w:pPr>
+              <w:rPr>
+                <w:rFonts w:asciiTheme="majorEastAsia" w:hAnsiTheme="majorEastAsia"/>
+              </w:rPr>
+            </w:pPr>
+            <w:r>
+              <w:rPr>
+                <w:rFonts w:asciiTheme="majorEastAsia" w:hAnsiTheme="majorEastAsia" w:hint="eastAsia"/>
+              </w:rPr>
+              <w:t>ログイン時の</w:t>
+            </w:r>
+            <w:r>
+              <w:rPr>
+                <w:rFonts w:asciiTheme="majorEastAsia" w:hAnsiTheme="majorEastAsia" w:hint="eastAsia"/>
+              </w:rPr>
+              <w:t>リマインド</w:t>
+            </w:r>
+          </w:p>
+        </w:tc>
+      </w:tr>
+      <w:tr>
+        <w:tc>
+          <w:tcPr>
+            <w:tcW w:w="2093" w:type="dxa"/>
+            <w:shd w:val="clear" w:color="auto" w:fill="C2D69B" w:themeFill="accent3" w:themeFillTint="99"/>
+          </w:tcPr>
+          <w:p>
+            <w:pPr>
+              <w:rPr>
+                <w:rFonts w:asciiTheme="majorEastAsia" w:hAnsiTheme="majorEastAsia"/>
+              </w:rPr>
+            </w:pPr>
+            <w:r>
+              <w:rPr>
+                <w:rFonts w:asciiTheme="majorEastAsia" w:hAnsiTheme="majorEastAsia" w:hint="eastAsia"/>
+              </w:rPr>
+              <w:t>概要</w:t>
+            </w:r>
+          </w:p>
+        </w:tc>
+        <w:tc>
+          <w:tcPr>
+            <w:tcW w:w="6609" w:type="dxa"/>
+          </w:tcPr>
+          <w:p>
+            <w:pPr>
+              <w:rPr>
+                <w:rFonts w:asciiTheme="majorEastAsia" w:hAnsiTheme="majorEastAsia" w:hint="eastAsia"/>
+              </w:rPr>
+            </w:pPr>
+            <w:r>
+              <w:rPr>
+                <w:rFonts w:asciiTheme="majorEastAsia" w:hAnsiTheme="majorEastAsia" w:hint="eastAsia"/>
+              </w:rPr>
+              <w:t>未達成のタスク、当日のタスクをポップアップでホーム画面にリマインドを表示</w:t>
+            </w:r>
+          </w:p>
+        </w:tc>
+      </w:tr>
+      <w:tr>
+        <w:tc>
+          <w:tcPr>
+            <w:tcW w:w="2093" w:type="dxa"/>
+            <w:shd w:val="clear" w:color="auto" w:fill="C2D69B" w:themeFill="accent3" w:themeFillTint="99"/>
+          </w:tcPr>
+          <w:p>
+            <w:pPr>
+              <w:rPr>
+                <w:rFonts w:asciiTheme="majorEastAsia" w:hAnsiTheme="majorEastAsia"/>
+              </w:rPr>
+            </w:pPr>
+            <w:r>
+              <w:rPr>
+                <w:rFonts w:asciiTheme="majorEastAsia" w:hAnsiTheme="majorEastAsia" w:hint="eastAsia"/>
+              </w:rPr>
+              <w:t>処理内容</w:t>
+            </w:r>
+          </w:p>
+        </w:tc>
+        <w:tc>
+          <w:tcPr>
+            <w:tcW w:w="6609" w:type="dxa"/>
+          </w:tcPr>
+          <w:p>
+            <w:pPr>
+              <w:rPr>
+                <w:rFonts w:asciiTheme="majorEastAsia" w:hAnsiTheme="majorEastAsia"/>
+              </w:rPr>
+            </w:pPr>
+            <w:r>
+              <w:rPr>
+                <w:rFonts w:asciiTheme="majorEastAsia" w:hAnsiTheme="majorEastAsia" w:hint="eastAsia"/>
+              </w:rPr>
+              <w:t>・</w:t>
+            </w:r>
+            <w:r>
+              <w:rPr>
+                <w:rFonts w:asciiTheme="majorEastAsia" w:hAnsiTheme="majorEastAsia" w:hint="eastAsia"/>
+              </w:rPr>
+              <w:t>未達成のタスク、当日のタスク</w:t>
+            </w:r>
+            <w:r>
+              <w:rPr>
+                <w:rFonts w:asciiTheme="majorEastAsia" w:hAnsiTheme="majorEastAsia" w:hint="eastAsia"/>
+              </w:rPr>
+              <w:t>を表示</w:t>
+            </w:r>
+          </w:p>
+          <w:p>
+            <w:pPr>
+              <w:rPr>
+                <w:rFonts w:asciiTheme="majorEastAsia" w:hAnsiTheme="majorEastAsia" w:hint="eastAsia"/>
+              </w:rPr>
+            </w:pPr>
+            <w:r>
+              <w:rPr>
+                <w:rFonts w:asciiTheme="majorEastAsia" w:hAnsiTheme="majorEastAsia" w:hint="eastAsia"/>
+              </w:rPr>
+              <w:t>・「確認」ボタンで消える</w:t>
+            </w:r>
+          </w:p>
+          <w:p>
+            <w:pPr>
+              <w:rPr>
+                <w:rFonts w:asciiTheme="majorEastAsia" w:hAnsiTheme="majorEastAsia" w:hint="eastAsia"/>
+              </w:rPr>
+            </w:pPr>
+          </w:p>
+        </w:tc>
+      </w:tr>
+      <w:tr>
+        <w:tc>
+          <w:tcPr>
+            <w:tcW w:w="2093" w:type="dxa"/>
+            <w:shd w:val="clear" w:color="auto" w:fill="C2D69B" w:themeFill="accent3" w:themeFillTint="99"/>
+          </w:tcPr>
+          <w:p>
+            <w:pPr>
+              <w:rPr>
+                <w:rFonts w:asciiTheme="majorEastAsia" w:hAnsiTheme="majorEastAsia"/>
+              </w:rPr>
+            </w:pPr>
+            <w:r>
+              <w:rPr>
+                <w:rFonts w:asciiTheme="majorEastAsia" w:hAnsiTheme="majorEastAsia" w:hint="eastAsia"/>
+              </w:rPr>
+              <w:t>想定利用者</w:t>
+            </w:r>
+          </w:p>
+        </w:tc>
+        <w:tc>
+          <w:tcPr>
+            <w:tcW w:w="6609" w:type="dxa"/>
+          </w:tcPr>
+          <w:p>
+            <w:pPr>
+              <w:rPr>
+                <w:rFonts w:asciiTheme="majorEastAsia" w:hAnsiTheme="majorEastAsia"/>
+              </w:rPr>
+            </w:pPr>
+            <w:r>
+              <w:rPr>
+                <w:rFonts w:asciiTheme="majorEastAsia" w:hAnsiTheme="majorEastAsia" w:hint="eastAsia"/>
+              </w:rPr>
+              <w:t>ログインユーザー</w:t>
+            </w:r>
+          </w:p>
+        </w:tc>
+      </w:tr>
+      <w:tr>
+        <w:tc>
+          <w:tcPr>
+            <w:tcW w:w="2093" w:type="dxa"/>
+            <w:shd w:val="clear" w:color="auto" w:fill="C2D69B" w:themeFill="accent3" w:themeFillTint="99"/>
+          </w:tcPr>
+          <w:p>
+            <w:pPr>
+              <w:rPr>
+                <w:rFonts w:asciiTheme="majorEastAsia" w:hAnsiTheme="majorEastAsia"/>
+              </w:rPr>
+            </w:pPr>
+            <w:r>
+              <w:rPr>
+                <w:rFonts w:asciiTheme="majorEastAsia" w:hAnsiTheme="majorEastAsia" w:hint="eastAsia"/>
+              </w:rPr>
+              <w:t>備考</w:t>
+            </w:r>
+          </w:p>
+        </w:tc>
+        <w:tc>
+          <w:tcPr>
+            <w:tcW w:w="6609" w:type="dxa"/>
+          </w:tcPr>
+          <w:p>
+            <w:pPr>
+              <w:rPr>
+                <w:rFonts w:asciiTheme="majorEastAsia" w:hAnsiTheme="majorEastAsia"/>
+              </w:rPr>
+            </w:pPr>
+          </w:p>
+        </w:tc>
+      </w:tr>
+    </w:tbl>
+    <w:p>
+      <w:pPr>
+        <w:rPr>
+          <w:rFonts w:asciiTheme="majorEastAsia" w:hAnsiTheme="majorEastAsia"/>
+        </w:rPr>
+      </w:pPr>
+    </w:p>
+    <w:p>
+      <w:pPr>
+        <w:rPr>
+          <w:rFonts w:asciiTheme="majorEastAsia" w:hAnsiTheme="majorEastAsia"/>
+        </w:rPr>
+      </w:pPr>
+    </w:p>
+    <w:p>
+      <w:pPr>
+        <w:rPr>
+          <w:rFonts w:asciiTheme="majorEastAsia" w:hAnsiTheme="majorEastAsia"/>
+        </w:rPr>
+      </w:pPr>
+    </w:p>
+    <w:p>
+      <w:pPr>
+        <w:rPr>
+          <w:rFonts w:asciiTheme="majorEastAsia" w:hAnsiTheme="majorEastAsia"/>
+        </w:rPr>
+      </w:pPr>
+    </w:p>
+    <w:p>
+      <w:pPr>
+        <w:rPr>
+          <w:rFonts w:asciiTheme="majorEastAsia" w:hAnsiTheme="majorEastAsia" w:hint="eastAsia"/>
+        </w:rPr>
+      </w:pPr>
+    </w:p>
+    <w:p>
+      <w:pPr>
+        <w:pStyle w:val="3"/>
+        <w:numPr>
+          <w:ilvl w:val="0"/>
+          <w:numId w:val="0"/>
+        </w:numPr>
+        <w:ind w:left="454" w:hanging="227"/>
+      </w:pPr>
+      <w:r>
+        <w:rPr>
+          <w:rFonts w:hint="eastAsia"/>
+        </w:rPr>
+        <w:lastRenderedPageBreak/>
+        <w:t>④</w:t>
+      </w:r>
+      <w:r>
+        <w:rPr>
+          <w:rFonts w:hint="eastAsia"/>
+        </w:rPr>
+        <w:t xml:space="preserve">　ログイン時のリマインド</w:t>
+      </w:r>
+      <w:r>
+        <w:rPr>
+          <w:rFonts w:hint="eastAsia"/>
+        </w:rPr>
+        <w:t>機能</w:t>
+      </w:r>
     </w:p>
     <w:p>
       <w:pPr>
@@ -3189,6 +3550,12 @@
               </w:rPr>
               <w:t>リマインド</w:t>
             </w:r>
+            <w:r>
+              <w:rPr>
+                <w:rFonts w:asciiTheme="majorEastAsia" w:hAnsiTheme="majorEastAsia" w:hint="eastAsia"/>
+              </w:rPr>
+              <w:t>の消去</w:t>
+            </w:r>
           </w:p>
         </w:tc>
       </w:tr>
@@ -3226,25 +3593,7 @@
               <w:rPr>
                 <w:rFonts w:asciiTheme="majorEastAsia" w:hAnsiTheme="majorEastAsia" w:hint="eastAsia"/>
               </w:rPr>
-              <w:t>目標頻度未達成の場合</w:t>
-            </w:r>
-            <w:r>
-              <w:rPr>
-                <w:rFonts w:asciiTheme="majorEastAsia" w:hAnsiTheme="majorEastAsia" w:hint="eastAsia"/>
-              </w:rPr>
-              <w:t>に</w:t>
-            </w:r>
-            <w:r>
-              <w:rPr>
-                <w:rFonts w:asciiTheme="majorEastAsia" w:hAnsiTheme="majorEastAsia" w:hint="eastAsia"/>
-              </w:rPr>
-              <w:t>リマインド</w:t>
-            </w:r>
-            <w:r>
-              <w:rPr>
-                <w:rFonts w:asciiTheme="majorEastAsia" w:hAnsiTheme="majorEastAsia" w:hint="eastAsia"/>
-              </w:rPr>
-              <w:t>する</w:t>
+              <w:t>タスクが完了したらリマインドを消去</w:t>
             </w:r>
           </w:p>
         </w:tc>
@@ -3276,6 +3625,45 @@
           <w:p>
             <w:pPr>
               <w:rPr>
+                <w:rFonts w:asciiTheme="majorEastAsia" w:hAnsiTheme="majorEastAsia"/>
+              </w:rPr>
+            </w:pPr>
+            <w:r>
+              <w:rPr>
+                <w:rFonts w:asciiTheme="majorEastAsia" w:hAnsiTheme="majorEastAsia" w:hint="eastAsia"/>
+              </w:rPr>
+              <w:t>・ホーム画面でタスクの完了を登録</w:t>
+            </w:r>
+          </w:p>
+          <w:p>
+            <w:pPr>
+              <w:rPr>
+                <w:rFonts w:asciiTheme="majorEastAsia" w:hAnsiTheme="majorEastAsia" w:hint="eastAsia"/>
+              </w:rPr>
+            </w:pPr>
+            <w:r>
+              <w:rPr>
+                <w:rFonts w:asciiTheme="majorEastAsia" w:hAnsiTheme="majorEastAsia" w:hint="eastAsia"/>
+              </w:rPr>
+              <w:t xml:space="preserve">　→リマインドが消える</w:t>
+            </w:r>
+          </w:p>
+          <w:p>
+            <w:pPr>
+              <w:rPr>
+                <w:rFonts w:asciiTheme="majorEastAsia" w:hAnsiTheme="majorEastAsia"/>
+              </w:rPr>
+            </w:pPr>
+            <w:r>
+              <w:rPr>
+                <w:rFonts w:asciiTheme="majorEastAsia" w:hAnsiTheme="majorEastAsia" w:hint="eastAsia"/>
+              </w:rPr>
+              <w:t xml:space="preserve">　(ログイン直後のホーム画面)</w:t>
+            </w:r>
+          </w:p>
+          <w:p>
+            <w:pPr>
+              <w:rPr>
                 <w:rFonts w:asciiTheme="majorEastAsia" w:hAnsiTheme="majorEastAsia" w:hint="eastAsia"/>
               </w:rPr>
             </w:pPr>
@@ -3358,9 +3746,318 @@
     <w:p>
       <w:pPr>
         <w:rPr>
-          <w:rFonts w:asciiTheme="majorEastAsia" w:hAnsiTheme="majorEastAsia"/>
-        </w:rPr>
-      </w:pPr>
+          <w:rFonts w:asciiTheme="majorEastAsia" w:hAnsiTheme="majorEastAsia" w:hint="eastAsia"/>
+        </w:rPr>
+      </w:pPr>
+    </w:p>
+    <w:p>
+      <w:pPr>
+        <w:rPr>
+          <w:rFonts w:asciiTheme="majorEastAsia" w:hAnsiTheme="majorEastAsia" w:hint="eastAsia"/>
+        </w:rPr>
+      </w:pPr>
+    </w:p>
+    <w:p>
+      <w:pPr>
+        <w:rPr>
+          <w:rFonts w:asciiTheme="majorEastAsia" w:hAnsiTheme="majorEastAsia"/>
+        </w:rPr>
+      </w:pPr>
+      <w:r>
+        <w:rPr>
+          <w:rFonts w:asciiTheme="majorEastAsia" w:hAnsiTheme="majorEastAsia" w:hint="eastAsia"/>
+        </w:rPr>
+        <w:t xml:space="preserve">　　家事育成機能</w:t>
+      </w:r>
+    </w:p>
+    <w:tbl>
+      <w:tblPr>
+        <w:tblStyle w:val="a4"/>
+        <w:tblW w:w="0" w:type="auto"/>
+        <w:tblLook w:val="04A0" w:firstRow="1" w:lastRow="0" w:firstColumn="1" w:lastColumn="0" w:noHBand="0" w:noVBand="1"/>
+      </w:tblPr>
+      <w:tblGrid>
+        <w:gridCol w:w="2048"/>
+        <w:gridCol w:w="6446"/>
+      </w:tblGrid>
+      <w:tr>
+        <w:tc>
+          <w:tcPr>
+            <w:tcW w:w="2093" w:type="dxa"/>
+            <w:shd w:val="clear" w:color="auto" w:fill="C2D69B" w:themeFill="accent3" w:themeFillTint="99"/>
+          </w:tcPr>
+          <w:p>
+            <w:pPr>
+              <w:rPr>
+                <w:rFonts w:asciiTheme="majorEastAsia" w:hAnsiTheme="majorEastAsia"/>
+              </w:rPr>
+            </w:pPr>
+            <w:r>
+              <w:rPr>
+                <w:rFonts w:asciiTheme="majorEastAsia" w:hAnsiTheme="majorEastAsia" w:hint="eastAsia"/>
+              </w:rPr>
+              <w:t>機能名</w:t>
+            </w:r>
+          </w:p>
+        </w:tc>
+        <w:tc>
+          <w:tcPr>
+            <w:tcW w:w="6609" w:type="dxa"/>
+          </w:tcPr>
+          <w:p>
+            <w:pPr>
+              <w:rPr>
+                <w:rFonts w:asciiTheme="majorEastAsia" w:hAnsiTheme="majorEastAsia"/>
+              </w:rPr>
+            </w:pPr>
+            <w:r>
+              <w:rPr>
+                <w:rFonts w:asciiTheme="majorEastAsia" w:hAnsiTheme="majorEastAsia" w:hint="eastAsia"/>
+              </w:rPr>
+              <w:t>育成機能</w:t>
+            </w:r>
+          </w:p>
+        </w:tc>
+      </w:tr>
+      <w:tr>
+        <w:tc>
+          <w:tcPr>
+            <w:tcW w:w="2093" w:type="dxa"/>
+            <w:shd w:val="clear" w:color="auto" w:fill="C2D69B" w:themeFill="accent3" w:themeFillTint="99"/>
+          </w:tcPr>
+          <w:p>
+            <w:pPr>
+              <w:rPr>
+                <w:rFonts w:asciiTheme="majorEastAsia" w:hAnsiTheme="majorEastAsia"/>
+              </w:rPr>
+            </w:pPr>
+            <w:r>
+              <w:rPr>
+                <w:rFonts w:asciiTheme="majorEastAsia" w:hAnsiTheme="majorEastAsia" w:hint="eastAsia"/>
+              </w:rPr>
+              <w:t>概要</w:t>
+            </w:r>
+          </w:p>
+        </w:tc>
+        <w:tc>
+          <w:tcPr>
+            <w:tcW w:w="6609" w:type="dxa"/>
+          </w:tcPr>
+          <w:p>
+            <w:pPr>
+              <w:rPr>
+                <w:rFonts w:asciiTheme="majorEastAsia" w:hAnsiTheme="majorEastAsia"/>
+              </w:rPr>
+            </w:pPr>
+            <w:r>
+              <w:rPr>
+                <w:rFonts w:asciiTheme="majorEastAsia" w:hAnsiTheme="majorEastAsia" w:hint="eastAsia"/>
+              </w:rPr>
+              <w:t>家事</w:t>
+            </w:r>
+            <w:r>
+              <w:rPr>
+                <w:rFonts w:asciiTheme="majorEastAsia" w:hAnsiTheme="majorEastAsia" w:hint="eastAsia"/>
+              </w:rPr>
+              <w:t>の目標を達成すると</w:t>
+            </w:r>
+            <w:r>
+              <w:rPr>
+                <w:rFonts w:asciiTheme="majorEastAsia" w:hAnsiTheme="majorEastAsia" w:hint="eastAsia"/>
+              </w:rPr>
+              <w:t>植物が育ち、放っておくと枯れる</w:t>
+            </w:r>
+          </w:p>
+        </w:tc>
+      </w:tr>
+      <w:tr>
+        <w:tc>
+          <w:tcPr>
+            <w:tcW w:w="2093" w:type="dxa"/>
+            <w:shd w:val="clear" w:color="auto" w:fill="C2D69B" w:themeFill="accent3" w:themeFillTint="99"/>
+          </w:tcPr>
+          <w:p>
+            <w:pPr>
+              <w:rPr>
+                <w:rFonts w:asciiTheme="majorEastAsia" w:hAnsiTheme="majorEastAsia"/>
+              </w:rPr>
+            </w:pPr>
+            <w:r>
+              <w:rPr>
+                <w:rFonts w:asciiTheme="majorEastAsia" w:hAnsiTheme="majorEastAsia" w:hint="eastAsia"/>
+              </w:rPr>
+              <w:t>処理内容</w:t>
+            </w:r>
+          </w:p>
+        </w:tc>
+        <w:tc>
+          <w:tcPr>
+            <w:tcW w:w="6609" w:type="dxa"/>
+          </w:tcPr>
+          <w:p>
+            <w:pPr>
+              <w:rPr>
+                <w:rFonts w:asciiTheme="majorEastAsia" w:hAnsiTheme="majorEastAsia"/>
+              </w:rPr>
+            </w:pPr>
+            <w:r>
+              <w:rPr>
+                <w:rFonts w:asciiTheme="majorEastAsia" w:hAnsiTheme="majorEastAsia" w:hint="eastAsia"/>
+              </w:rPr>
+              <w:t>家事の目標を達成すると1段階成長</w:t>
+            </w:r>
+          </w:p>
+          <w:p>
+            <w:pPr>
+              <w:rPr>
+                <w:rFonts w:asciiTheme="majorEastAsia" w:hAnsiTheme="majorEastAsia"/>
+              </w:rPr>
+            </w:pPr>
+            <w:r>
+              <w:rPr>
+                <w:rFonts w:asciiTheme="majorEastAsia" w:hAnsiTheme="majorEastAsia" w:hint="eastAsia"/>
+              </w:rPr>
+              <w:t>目標日時を過ぎた日数ごとに弱っていく</w:t>
+            </w:r>
+          </w:p>
+        </w:tc>
+      </w:tr>
+      <w:tr>
+        <w:tc>
+          <w:tcPr>
+            <w:tcW w:w="2093" w:type="dxa"/>
+            <w:shd w:val="clear" w:color="auto" w:fill="C2D69B" w:themeFill="accent3" w:themeFillTint="99"/>
+          </w:tcPr>
+          <w:p>
+            <w:pPr>
+              <w:rPr>
+                <w:rFonts w:asciiTheme="majorEastAsia" w:hAnsiTheme="majorEastAsia"/>
+              </w:rPr>
+            </w:pPr>
+            <w:r>
+              <w:rPr>
+                <w:rFonts w:asciiTheme="majorEastAsia" w:hAnsiTheme="majorEastAsia" w:hint="eastAsia"/>
+              </w:rPr>
+              <w:t>想定利用者</w:t>
+            </w:r>
+          </w:p>
+        </w:tc>
+        <w:tc>
+          <w:tcPr>
+            <w:tcW w:w="6609" w:type="dxa"/>
+          </w:tcPr>
+          <w:p>
+            <w:pPr>
+              <w:rPr>
+                <w:rFonts w:asciiTheme="majorEastAsia" w:hAnsiTheme="majorEastAsia"/>
+              </w:rPr>
+            </w:pPr>
+            <w:r>
+              <w:rPr>
+                <w:rFonts w:asciiTheme="majorEastAsia" w:hAnsiTheme="majorEastAsia" w:hint="eastAsia"/>
+              </w:rPr>
+              <w:t>一般ユーザー</w:t>
+            </w:r>
+          </w:p>
+        </w:tc>
+      </w:tr>
+      <w:tr>
+        <w:tc>
+          <w:tcPr>
+            <w:tcW w:w="2093" w:type="dxa"/>
+            <w:shd w:val="clear" w:color="auto" w:fill="C2D69B" w:themeFill="accent3" w:themeFillTint="99"/>
+          </w:tcPr>
+          <w:p>
+            <w:pPr>
+              <w:rPr>
+                <w:rFonts w:asciiTheme="majorEastAsia" w:hAnsiTheme="majorEastAsia"/>
+              </w:rPr>
+            </w:pPr>
+            <w:r>
+              <w:rPr>
+                <w:rFonts w:asciiTheme="majorEastAsia" w:hAnsiTheme="majorEastAsia" w:hint="eastAsia"/>
+              </w:rPr>
+              <w:t>備考</w:t>
+            </w:r>
+          </w:p>
+        </w:tc>
+        <w:tc>
+          <w:tcPr>
+            <w:tcW w:w="6609" w:type="dxa"/>
+          </w:tcPr>
+          <w:p>
+            <w:pPr>
+              <w:rPr>
+                <w:rFonts w:asciiTheme="majorEastAsia" w:hAnsiTheme="majorEastAsia"/>
+              </w:rPr>
+            </w:pPr>
+          </w:p>
+        </w:tc>
+      </w:tr>
+    </w:tbl>
+    <w:p>
+      <w:pPr>
+        <w:rPr>
+          <w:rFonts w:asciiTheme="majorEastAsia" w:hAnsiTheme="majorEastAsia"/>
+        </w:rPr>
+      </w:pPr>
+    </w:p>
+    <w:p>
+      <w:pPr>
+        <w:rPr>
+          <w:rFonts w:asciiTheme="majorEastAsia" w:hAnsiTheme="majorEastAsia"/>
+        </w:rPr>
+      </w:pPr>
+    </w:p>
+    <w:p>
+      <w:pPr>
+        <w:pStyle w:val="3"/>
+        <w:numPr>
+          <w:ilvl w:val="0"/>
+          <w:numId w:val="0"/>
+        </w:numPr>
+        <w:ind w:left="454" w:hanging="227"/>
+        <w:rPr>
+          <w:rFonts w:asciiTheme="majorEastAsia" w:hAnsiTheme="majorEastAsia"/>
+        </w:rPr>
+      </w:pPr>
+      <w:r>
+        <w:rPr>
+          <w:rFonts w:asciiTheme="majorEastAsia" w:hAnsiTheme="majorEastAsia" w:hint="eastAsia"/>
+        </w:rPr>
+        <w:t xml:space="preserve">➁　</w:t>
+      </w:r>
+      <w:r>
+        <w:rPr>
+          <w:rFonts w:asciiTheme="majorEastAsia" w:hAnsiTheme="majorEastAsia" w:hint="eastAsia"/>
+        </w:rPr>
+        <w:t>日用品情報登録</w:t>
+      </w:r>
+    </w:p>
+    <w:p>
+      <w:pPr>
+        <w:rPr>
+          <w:rFonts w:asciiTheme="majorEastAsia" w:hAnsiTheme="majorEastAsia"/>
+        </w:rPr>
+      </w:pPr>
+      <w:r>
+        <w:rPr>
+          <w:rFonts w:asciiTheme="majorEastAsia" w:hAnsiTheme="majorEastAsia" w:hint="eastAsia"/>
+        </w:rPr>
+        <w:t>（個々の機能について記載</w:t>
+      </w:r>
+      <w:r>
+        <w:rPr>
+          <w:rFonts w:asciiTheme="majorEastAsia" w:hAnsiTheme="majorEastAsia" w:hint="eastAsia"/>
+        </w:rPr>
+        <w:t>してください</w:t>
+      </w:r>
+      <w:r>
+        <w:rPr>
+          <w:rFonts w:asciiTheme="majorEastAsia" w:hAnsiTheme="majorEastAsia" w:hint="eastAsia"/>
+        </w:rPr>
+        <w:t>）</w:t>
+      </w:r>
     </w:p>
     <w:p>
       <w:pPr>
@@ -3413,13 +4110,7 @@
               <w:rPr>
                 <w:rFonts w:asciiTheme="majorEastAsia" w:hAnsiTheme="majorEastAsia" w:hint="eastAsia"/>
               </w:rPr>
-              <w:t>家事頻度の</w:t>
-            </w:r>
-            <w:r>
-              <w:rPr>
-                <w:rFonts w:asciiTheme="majorEastAsia" w:hAnsiTheme="majorEastAsia" w:hint="eastAsia"/>
-              </w:rPr>
-              <w:t>管理</w:t>
+              <w:t>日用品情報登録</w:t>
             </w:r>
           </w:p>
         </w:tc>
@@ -3458,33 +4149,13 @@
               <w:rPr>
                 <w:rFonts w:asciiTheme="majorEastAsia" w:hAnsiTheme="majorEastAsia" w:hint="eastAsia"/>
               </w:rPr>
-              <w:t>家事の種類や目標頻度を実施状況を管理</w:t>
-            </w:r>
-          </w:p>
-          <w:p>
-            <w:pPr>
-              <w:rPr>
-                <w:rFonts w:asciiTheme="majorEastAsia" w:hAnsiTheme="majorEastAsia" w:hint="eastAsia"/>
-              </w:rPr>
-            </w:pPr>
-            <w:r>
-              <w:rPr>
-                <w:rFonts w:asciiTheme="majorEastAsia" w:hAnsiTheme="majorEastAsia" w:hint="eastAsia"/>
-              </w:rPr>
-              <w:t>「実施日」「目標頻度」の編集</w:t>
-            </w:r>
-          </w:p>
-          <w:p>
-            <w:pPr>
-              <w:rPr>
-                <w:rFonts w:asciiTheme="majorEastAsia" w:hAnsiTheme="majorEastAsia"/>
-              </w:rPr>
-            </w:pPr>
-            <w:r>
-              <w:rPr>
-                <w:rFonts w:asciiTheme="majorEastAsia" w:hAnsiTheme="majorEastAsia" w:hint="eastAsia"/>
-              </w:rPr>
-              <w:t>目標頻度未達成の場合のリマインド</w:t>
+              <w:t>日用品の種類</w:t>
+            </w:r>
+            <w:r>
+              <w:rPr>
+                <w:rFonts w:asciiTheme="majorEastAsia" w:hAnsiTheme="majorEastAsia" w:hint="eastAsia"/>
+              </w:rPr>
+              <w:t>など登録</w:t>
             </w:r>
           </w:p>
         </w:tc>
@@ -3523,189 +4194,97 @@
               <w:rPr>
                 <w:rFonts w:asciiTheme="majorEastAsia" w:hAnsiTheme="majorEastAsia" w:hint="eastAsia"/>
               </w:rPr>
-              <w:t>タスク一覧画面</w:t>
-            </w:r>
-          </w:p>
-          <w:p>
-            <w:pPr>
-              <w:ind w:left="240" w:hangingChars="100" w:hanging="240"/>
-              <w:rPr>
-                <w:rFonts w:asciiTheme="majorEastAsia" w:hAnsiTheme="majorEastAsia"/>
-              </w:rPr>
-            </w:pPr>
-            <w:r>
-              <w:rPr>
-                <w:rFonts w:asciiTheme="majorEastAsia" w:hAnsiTheme="majorEastAsia" w:hint="eastAsia"/>
-              </w:rPr>
-              <w:t>・タスク横のチェックボックスにチェックを入れて「家事を完了」ボタンを押すと実施日を登録(当日)</w:t>
-            </w:r>
-          </w:p>
-          <w:p>
-            <w:pPr>
-              <w:rPr>
-                <w:rFonts w:asciiTheme="majorEastAsia" w:hAnsiTheme="majorEastAsia"/>
-              </w:rPr>
-            </w:pPr>
-            <w:r>
-              <w:rPr>
-                <w:rFonts w:asciiTheme="majorEastAsia" w:hAnsiTheme="majorEastAsia" w:hint="eastAsia"/>
-              </w:rPr>
-              <w:t>・各タスクに編集ボタンを付ける</w:t>
-            </w:r>
-          </w:p>
-          <w:p>
-            <w:pPr>
-              <w:ind w:firstLineChars="100" w:firstLine="240"/>
-              <w:rPr>
-                <w:rFonts w:asciiTheme="majorEastAsia" w:hAnsiTheme="majorEastAsia"/>
-              </w:rPr>
-            </w:pPr>
-            <w:r>
-              <w:rPr>
-                <w:rFonts w:asciiTheme="majorEastAsia" w:hAnsiTheme="majorEastAsia" w:hint="eastAsia"/>
-              </w:rPr>
-              <w:t>押すと各編集画面に推移</w:t>
-            </w:r>
-          </w:p>
-          <w:p>
-            <w:pPr>
-              <w:rPr>
-                <w:rFonts w:asciiTheme="majorEastAsia" w:hAnsiTheme="majorEastAsia" w:hint="eastAsia"/>
-              </w:rPr>
-            </w:pPr>
-          </w:p>
-          <w:p>
-            <w:pPr>
-              <w:rPr>
-                <w:rFonts w:asciiTheme="majorEastAsia" w:hAnsiTheme="majorEastAsia" w:hint="eastAsia"/>
-              </w:rPr>
-            </w:pPr>
-            <w:r>
-              <w:rPr>
-                <w:rFonts w:asciiTheme="majorEastAsia" w:hAnsiTheme="majorEastAsia" w:hint="eastAsia"/>
-              </w:rPr>
-              <w:lastRenderedPageBreak/>
-              <w:t>編集画面</w:t>
-            </w:r>
-          </w:p>
-          <w:p>
-            <w:pPr>
-              <w:rPr>
-                <w:rFonts w:asciiTheme="majorEastAsia" w:hAnsiTheme="majorEastAsia"/>
-              </w:rPr>
-            </w:pPr>
-            <w:r>
-              <w:rPr>
-                <w:rFonts w:asciiTheme="majorEastAsia" w:hAnsiTheme="majorEastAsia" w:hint="eastAsia"/>
-              </w:rPr>
-              <w:t>登録した実施日と目標頻度から予定日時を算出</w:t>
-            </w:r>
-          </w:p>
-          <w:p>
-            <w:pPr>
-              <w:rPr>
-                <w:rFonts w:asciiTheme="majorEastAsia" w:hAnsiTheme="majorEastAsia"/>
-              </w:rPr>
-            </w:pPr>
-            <w:r>
-              <w:rPr>
-                <w:rFonts w:asciiTheme="majorEastAsia" w:hAnsiTheme="majorEastAsia" w:hint="eastAsia"/>
-              </w:rPr>
-              <w:t>リマインド</w:t>
-            </w:r>
-          </w:p>
-          <w:p>
-            <w:pPr>
-              <w:ind w:firstLineChars="100" w:firstLine="240"/>
-              <w:rPr>
-                <w:rFonts w:asciiTheme="majorEastAsia" w:hAnsiTheme="majorEastAsia"/>
-              </w:rPr>
-            </w:pPr>
-            <w:r>
-              <w:rPr>
-                <w:rFonts w:asciiTheme="majorEastAsia" w:hAnsiTheme="majorEastAsia" w:hint="eastAsia"/>
-              </w:rPr>
-              <w:t>・前日</w:t>
-            </w:r>
-          </w:p>
-          <w:p>
-            <w:pPr>
-              <w:ind w:firstLineChars="100" w:firstLine="240"/>
-              <w:rPr>
-                <w:rFonts w:asciiTheme="majorEastAsia" w:hAnsiTheme="majorEastAsia"/>
-              </w:rPr>
-            </w:pPr>
-            <w:r>
-              <w:rPr>
-                <w:rFonts w:asciiTheme="majorEastAsia" w:hAnsiTheme="majorEastAsia" w:hint="eastAsia"/>
-              </w:rPr>
-              <w:t>・当日</w:t>
-            </w:r>
-          </w:p>
-          <w:p>
-            <w:pPr>
-              <w:ind w:firstLineChars="100" w:firstLine="240"/>
-              <w:rPr>
-                <w:rFonts w:asciiTheme="majorEastAsia" w:hAnsiTheme="majorEastAsia" w:hint="eastAsia"/>
-              </w:rPr>
-            </w:pPr>
-            <w:r>
-              <w:rPr>
-                <w:rFonts w:asciiTheme="majorEastAsia" w:hAnsiTheme="majorEastAsia" w:hint="eastAsia"/>
-              </w:rPr>
-              <w:t>・達成するまで毎日1回</w:t>
-            </w:r>
-          </w:p>
-          <w:p>
-            <w:pPr>
-              <w:rPr>
-                <w:rFonts w:asciiTheme="majorEastAsia" w:hAnsiTheme="majorEastAsia"/>
-              </w:rPr>
-            </w:pPr>
-            <w:r>
-              <w:rPr>
-                <w:rFonts w:asciiTheme="majorEastAsia" w:hAnsiTheme="majorEastAsia" w:hint="eastAsia"/>
-              </w:rPr>
-              <w:t>二重登録した場合</w:t>
-            </w:r>
-          </w:p>
-          <w:p>
-            <w:pPr>
-              <w:rPr>
-                <w:rFonts w:asciiTheme="majorEastAsia" w:hAnsiTheme="majorEastAsia"/>
-              </w:rPr>
-            </w:pPr>
-            <w:r>
-              <w:rPr>
-                <w:rFonts w:asciiTheme="majorEastAsia" w:hAnsiTheme="majorEastAsia" w:hint="eastAsia"/>
-              </w:rPr>
-              <w:t>「この項目は登録されています。追記しますか。」</w:t>
-            </w:r>
-          </w:p>
-          <w:p>
-            <w:pPr>
-              <w:rPr>
-                <w:rFonts w:asciiTheme="majorEastAsia" w:hAnsiTheme="majorEastAsia"/>
-              </w:rPr>
-            </w:pPr>
-            <w:r>
-              <w:rPr>
-                <w:rFonts w:asciiTheme="majorEastAsia" w:hAnsiTheme="majorEastAsia" w:hint="eastAsia"/>
-              </w:rPr>
-              <w:t>「はい」：データベースに保存</w:t>
-            </w:r>
-          </w:p>
-          <w:p>
-            <w:pPr>
-              <w:rPr>
-                <w:rFonts w:asciiTheme="majorEastAsia" w:hAnsiTheme="majorEastAsia" w:hint="eastAsia"/>
-              </w:rPr>
-            </w:pPr>
-            <w:r>
-              <w:rPr>
-                <w:rFonts w:asciiTheme="majorEastAsia" w:hAnsiTheme="majorEastAsia" w:hint="eastAsia"/>
-              </w:rPr>
-              <w:t>「いいえ」：キャンセル</w:t>
+              <w:t>日用品の</w:t>
+            </w:r>
+            <w:r>
+              <w:rPr>
+                <w:rFonts w:asciiTheme="majorEastAsia" w:hAnsiTheme="majorEastAsia" w:hint="eastAsia"/>
+              </w:rPr>
+              <w:t>「項目名」「商品名」</w:t>
+            </w:r>
+            <w:r>
+              <w:rPr>
+                <w:rFonts w:asciiTheme="majorEastAsia" w:hAnsiTheme="majorEastAsia" w:hint="eastAsia"/>
+              </w:rPr>
+              <w:t>「値段」「容量」「使い始め」「使い終わり」を</w:t>
+            </w:r>
+            <w:r>
+              <w:rPr>
+                <w:rFonts w:asciiTheme="majorEastAsia" w:hAnsiTheme="majorEastAsia" w:hint="eastAsia"/>
+              </w:rPr>
+              <w:t>登録</w:t>
+            </w:r>
+          </w:p>
+          <w:p>
+            <w:pPr>
+              <w:rPr>
+                <w:rFonts w:asciiTheme="majorEastAsia" w:hAnsiTheme="majorEastAsia"/>
+              </w:rPr>
+            </w:pPr>
+            <w:r>
+              <w:rPr>
+                <w:rFonts w:asciiTheme="majorEastAsia" w:hAnsiTheme="majorEastAsia" w:hint="eastAsia"/>
+              </w:rPr>
+              <w:t>「項目名」をタグで登録</w:t>
+            </w:r>
+          </w:p>
+          <w:p>
+            <w:pPr>
+              <w:rPr>
+                <w:rFonts w:asciiTheme="majorEastAsia" w:hAnsiTheme="majorEastAsia"/>
+              </w:rPr>
+            </w:pPr>
+            <w:r>
+              <w:rPr>
+                <w:rFonts w:asciiTheme="majorEastAsia" w:hAnsiTheme="majorEastAsia" w:hint="eastAsia"/>
+              </w:rPr>
+              <w:t>二重登録した場合、</w:t>
+            </w:r>
+          </w:p>
+          <w:p>
+            <w:pPr>
+              <w:rPr>
+                <w:rFonts w:asciiTheme="majorEastAsia" w:hAnsiTheme="majorEastAsia"/>
+              </w:rPr>
+            </w:pPr>
+            <w:r>
+              <w:rPr>
+                <w:rFonts w:asciiTheme="majorEastAsia" w:hAnsiTheme="majorEastAsia" w:hint="eastAsia"/>
+              </w:rPr>
+              <w:t>「既に存在する項目です。編集画面に移動しますか？」</w:t>
+            </w:r>
+          </w:p>
+          <w:p>
+            <w:pPr>
+              <w:rPr>
+                <w:rFonts w:asciiTheme="majorEastAsia" w:hAnsiTheme="majorEastAsia"/>
+              </w:rPr>
+            </w:pPr>
+            <w:r>
+              <w:rPr>
+                <w:rFonts w:asciiTheme="majorEastAsia" w:hAnsiTheme="majorEastAsia" w:hint="eastAsia"/>
+              </w:rPr>
+              <w:t>はい：編集画面に飛ばす</w:t>
+            </w:r>
+            <w:r>
+              <w:rPr>
+                <w:rFonts w:asciiTheme="majorEastAsia" w:hAnsiTheme="majorEastAsia" w:hint="eastAsia"/>
+                <w:color w:val="FF0000"/>
+              </w:rPr>
+              <w:t>※1</w:t>
+            </w:r>
+          </w:p>
+          <w:p>
+            <w:pPr>
+              <w:rPr>
+                <w:rFonts w:asciiTheme="majorEastAsia" w:hAnsiTheme="majorEastAsia"/>
+              </w:rPr>
+            </w:pPr>
+            <w:r>
+              <w:rPr>
+                <w:rFonts w:asciiTheme="majorEastAsia" w:hAnsiTheme="majorEastAsia" w:hint="eastAsia"/>
+              </w:rPr>
+              <w:t>いいえ：キャンセル</w:t>
             </w:r>
           </w:p>
         </w:tc>
@@ -3726,7 +4305,6 @@
               <w:rPr>
                 <w:rFonts w:asciiTheme="majorEastAsia" w:hAnsiTheme="majorEastAsia" w:hint="eastAsia"/>
               </w:rPr>
-              <w:lastRenderedPageBreak/>
               <w:t>想定利用者</w:t>
             </w:r>
           </w:p>
@@ -3745,7 +4323,13 @@
               <w:rPr>
                 <w:rFonts w:asciiTheme="majorEastAsia" w:hAnsiTheme="majorEastAsia" w:hint="eastAsia"/>
               </w:rPr>
-              <w:t>ログインユーザー</w:t>
+              <w:t>ログイン</w:t>
+            </w:r>
+            <w:r>
+              <w:rPr>
+                <w:rFonts w:asciiTheme="majorEastAsia" w:hAnsiTheme="majorEastAsia" w:hint="eastAsia"/>
+              </w:rPr>
+              <w:t>ユーザー</w:t>
             </w:r>
           </w:p>
         </w:tc>
@@ -3787,35 +4371,415 @@
     <w:p>
       <w:pPr>
         <w:rPr>
-          <w:rFonts w:asciiTheme="majorEastAsia" w:hAnsiTheme="majorEastAsia" w:hint="eastAsia"/>
-        </w:rPr>
-      </w:pPr>
-    </w:p>
-    <w:p>
-      <w:pPr>
-        <w:rPr>
-          <w:rFonts w:asciiTheme="majorEastAsia" w:hAnsiTheme="majorEastAsia"/>
-        </w:rPr>
-      </w:pPr>
-    </w:p>
-    <w:p>
-      <w:pPr>
-        <w:rPr>
-          <w:rFonts w:asciiTheme="majorEastAsia" w:hAnsiTheme="majorEastAsia" w:hint="eastAsia"/>
-        </w:rPr>
-      </w:pPr>
-    </w:p>
-    <w:p>
-      <w:pPr>
-        <w:rPr>
-          <w:rFonts w:asciiTheme="majorEastAsia" w:hAnsiTheme="majorEastAsia"/>
-        </w:rPr>
-      </w:pPr>
-      <w:r>
-        <w:rPr>
-          <w:rFonts w:asciiTheme="majorEastAsia" w:hAnsiTheme="majorEastAsia" w:hint="eastAsia"/>
-        </w:rPr>
-        <w:t xml:space="preserve">　　家事育成機能</w:t>
+          <w:rFonts w:asciiTheme="majorEastAsia" w:hAnsiTheme="majorEastAsia"/>
+        </w:rPr>
+      </w:pPr>
+    </w:p>
+    <w:p>
+      <w:pPr>
+        <w:ind w:firstLineChars="200" w:firstLine="480"/>
+        <w:rPr>
+          <w:rFonts w:asciiTheme="majorEastAsia" w:hAnsiTheme="majorEastAsia"/>
+        </w:rPr>
+      </w:pPr>
+      <w:r>
+        <w:rPr>
+          <w:rFonts w:asciiTheme="majorEastAsia" w:hAnsiTheme="majorEastAsia" w:hint="eastAsia"/>
+        </w:rPr>
+        <w:t>日用品情報管理</w:t>
+      </w:r>
+    </w:p>
+    <w:tbl>
+      <w:tblPr>
+        <w:tblStyle w:val="a4"/>
+        <w:tblW w:w="0" w:type="auto"/>
+        <w:tblLook w:val="04A0" w:firstRow="1" w:lastRow="0" w:firstColumn="1" w:lastColumn="0" w:noHBand="0" w:noVBand="1"/>
+      </w:tblPr>
+      <w:tblGrid>
+        <w:gridCol w:w="2046"/>
+        <w:gridCol w:w="6448"/>
+      </w:tblGrid>
+      <w:tr>
+        <w:tc>
+          <w:tcPr>
+            <w:tcW w:w="2093" w:type="dxa"/>
+            <w:shd w:val="clear" w:color="auto" w:fill="C2D69B" w:themeFill="accent3" w:themeFillTint="99"/>
+          </w:tcPr>
+          <w:p>
+            <w:pPr>
+              <w:rPr>
+                <w:rFonts w:asciiTheme="majorEastAsia" w:hAnsiTheme="majorEastAsia"/>
+              </w:rPr>
+            </w:pPr>
+            <w:r>
+              <w:rPr>
+                <w:rFonts w:asciiTheme="majorEastAsia" w:hAnsiTheme="majorEastAsia" w:hint="eastAsia"/>
+              </w:rPr>
+              <w:t>機能名</w:t>
+            </w:r>
+          </w:p>
+        </w:tc>
+        <w:tc>
+          <w:tcPr>
+            <w:tcW w:w="6609" w:type="dxa"/>
+          </w:tcPr>
+          <w:p>
+            <w:pPr>
+              <w:rPr>
+                <w:rFonts w:asciiTheme="majorEastAsia" w:hAnsiTheme="majorEastAsia"/>
+              </w:rPr>
+            </w:pPr>
+            <w:r>
+              <w:rPr>
+                <w:rFonts w:asciiTheme="majorEastAsia" w:hAnsiTheme="majorEastAsia" w:hint="eastAsia"/>
+              </w:rPr>
+              <w:t>日用品情報管理</w:t>
+            </w:r>
+          </w:p>
+        </w:tc>
+      </w:tr>
+      <w:tr>
+        <w:tc>
+          <w:tcPr>
+            <w:tcW w:w="2093" w:type="dxa"/>
+            <w:shd w:val="clear" w:color="auto" w:fill="C2D69B" w:themeFill="accent3" w:themeFillTint="99"/>
+          </w:tcPr>
+          <w:p>
+            <w:pPr>
+              <w:rPr>
+                <w:rFonts w:asciiTheme="majorEastAsia" w:hAnsiTheme="majorEastAsia"/>
+              </w:rPr>
+            </w:pPr>
+            <w:r>
+              <w:rPr>
+                <w:rFonts w:asciiTheme="majorEastAsia" w:hAnsiTheme="majorEastAsia" w:hint="eastAsia"/>
+              </w:rPr>
+              <w:t>概要</w:t>
+            </w:r>
+          </w:p>
+        </w:tc>
+        <w:tc>
+          <w:tcPr>
+            <w:tcW w:w="6609" w:type="dxa"/>
+          </w:tcPr>
+          <w:p>
+            <w:pPr>
+              <w:rPr>
+                <w:rFonts w:asciiTheme="majorEastAsia" w:hAnsiTheme="majorEastAsia"/>
+              </w:rPr>
+            </w:pPr>
+            <w:r>
+              <w:rPr>
+                <w:rFonts w:asciiTheme="majorEastAsia" w:hAnsiTheme="majorEastAsia" w:hint="eastAsia"/>
+              </w:rPr>
+              <w:t>日用品の種類とストックを管理</w:t>
+            </w:r>
+          </w:p>
+          <w:p>
+            <w:pPr>
+              <w:rPr>
+                <w:rFonts w:asciiTheme="majorEastAsia" w:hAnsiTheme="majorEastAsia"/>
+              </w:rPr>
+            </w:pPr>
+            <w:r>
+              <w:rPr>
+                <w:rFonts w:asciiTheme="majorEastAsia" w:hAnsiTheme="majorEastAsia" w:hint="eastAsia"/>
+              </w:rPr>
+              <w:t>使っている日用品の使用</w:t>
+            </w:r>
+            <w:r>
+              <w:rPr>
+                <w:rFonts w:asciiTheme="majorEastAsia" w:hAnsiTheme="majorEastAsia" w:hint="eastAsia"/>
+              </w:rPr>
+              <w:t>期間</w:t>
+            </w:r>
+            <w:r>
+              <w:rPr>
+                <w:rFonts w:asciiTheme="majorEastAsia" w:hAnsiTheme="majorEastAsia" w:hint="eastAsia"/>
+              </w:rPr>
+              <w:t>を把握</w:t>
+            </w:r>
+            <w:r>
+              <w:rPr>
+                <w:rFonts w:asciiTheme="majorEastAsia" w:hAnsiTheme="majorEastAsia" w:hint="eastAsia"/>
+              </w:rPr>
+              <w:t>し、次のなくなる日を予測する</w:t>
+            </w:r>
+          </w:p>
+        </w:tc>
+      </w:tr>
+      <w:tr>
+        <w:tc>
+          <w:tcPr>
+            <w:tcW w:w="2093" w:type="dxa"/>
+            <w:shd w:val="clear" w:color="auto" w:fill="C2D69B" w:themeFill="accent3" w:themeFillTint="99"/>
+          </w:tcPr>
+          <w:p>
+            <w:pPr>
+              <w:rPr>
+                <w:rFonts w:asciiTheme="majorEastAsia" w:hAnsiTheme="majorEastAsia"/>
+              </w:rPr>
+            </w:pPr>
+            <w:r>
+              <w:rPr>
+                <w:rFonts w:asciiTheme="majorEastAsia" w:hAnsiTheme="majorEastAsia" w:hint="eastAsia"/>
+              </w:rPr>
+              <w:t>処理内容</w:t>
+            </w:r>
+          </w:p>
+        </w:tc>
+        <w:tc>
+          <w:tcPr>
+            <w:tcW w:w="6609" w:type="dxa"/>
+          </w:tcPr>
+          <w:p>
+            <w:pPr>
+              <w:rPr>
+                <w:rFonts w:asciiTheme="majorEastAsia" w:hAnsiTheme="majorEastAsia"/>
+              </w:rPr>
+            </w:pPr>
+            <w:r>
+              <w:rPr>
+                <w:rFonts w:asciiTheme="majorEastAsia" w:hAnsiTheme="majorEastAsia" w:hint="eastAsia"/>
+              </w:rPr>
+              <w:t>日用品</w:t>
+            </w:r>
+            <w:r>
+              <w:rPr>
+                <w:rFonts w:asciiTheme="majorEastAsia" w:hAnsiTheme="majorEastAsia" w:hint="eastAsia"/>
+              </w:rPr>
+              <w:t>一覧画面</w:t>
+            </w:r>
+          </w:p>
+          <w:p>
+            <w:pPr>
+              <w:ind w:left="240" w:hangingChars="100" w:hanging="240"/>
+              <w:rPr>
+                <w:rFonts w:asciiTheme="majorEastAsia" w:hAnsiTheme="majorEastAsia"/>
+              </w:rPr>
+            </w:pPr>
+            <w:r>
+              <w:rPr>
+                <w:rFonts w:asciiTheme="majorEastAsia" w:hAnsiTheme="majorEastAsia" w:hint="eastAsia"/>
+              </w:rPr>
+              <w:t>・日用品横のチェックボックスにチェックを入れて「日用品</w:t>
+            </w:r>
+            <w:r>
+              <w:rPr>
+                <w:rFonts w:asciiTheme="majorEastAsia" w:hAnsiTheme="majorEastAsia" w:hint="eastAsia"/>
+              </w:rPr>
+              <w:t>の購入</w:t>
+            </w:r>
+            <w:r>
+              <w:rPr>
+                <w:rFonts w:asciiTheme="majorEastAsia" w:hAnsiTheme="majorEastAsia" w:hint="eastAsia"/>
+              </w:rPr>
+              <w:t>を完了」ボタンを押すと実施日を登録(当日)</w:t>
+            </w:r>
+          </w:p>
+          <w:p>
+            <w:pPr>
+              <w:rPr>
+                <w:rFonts w:asciiTheme="majorEastAsia" w:hAnsiTheme="majorEastAsia"/>
+              </w:rPr>
+            </w:pPr>
+            <w:r>
+              <w:rPr>
+                <w:rFonts w:asciiTheme="majorEastAsia" w:hAnsiTheme="majorEastAsia" w:hint="eastAsia"/>
+              </w:rPr>
+              <w:t>・各日用品に編集ボタンを付ける</w:t>
+            </w:r>
+          </w:p>
+          <w:p>
+            <w:pPr>
+              <w:ind w:firstLineChars="100" w:firstLine="240"/>
+              <w:rPr>
+                <w:rFonts w:asciiTheme="majorEastAsia" w:hAnsiTheme="majorEastAsia"/>
+              </w:rPr>
+            </w:pPr>
+            <w:r>
+              <w:rPr>
+                <w:rFonts w:asciiTheme="majorEastAsia" w:hAnsiTheme="majorEastAsia" w:hint="eastAsia"/>
+              </w:rPr>
+              <w:t>押すと各日用品編集画面に推移</w:t>
+            </w:r>
+          </w:p>
+          <w:p>
+            <w:pPr>
+              <w:rPr>
+                <w:rFonts w:asciiTheme="majorEastAsia" w:hAnsiTheme="majorEastAsia"/>
+              </w:rPr>
+            </w:pPr>
+          </w:p>
+          <w:p>
+            <w:pPr>
+              <w:rPr>
+                <w:rFonts w:asciiTheme="majorEastAsia" w:hAnsiTheme="majorEastAsia"/>
+              </w:rPr>
+            </w:pPr>
+            <w:r>
+              <w:rPr>
+                <w:rFonts w:asciiTheme="majorEastAsia" w:hAnsiTheme="majorEastAsia" w:hint="eastAsia"/>
+              </w:rPr>
+              <w:t>編集画面</w:t>
+            </w:r>
+          </w:p>
+          <w:p>
+            <w:pPr>
+              <w:rPr>
+                <w:rFonts w:asciiTheme="majorEastAsia" w:hAnsiTheme="majorEastAsia"/>
+              </w:rPr>
+            </w:pPr>
+            <w:r>
+              <w:rPr>
+                <w:rFonts w:asciiTheme="majorEastAsia" w:hAnsiTheme="majorEastAsia" w:hint="eastAsia"/>
+              </w:rPr>
+              <w:t>(</w:t>
+            </w:r>
+            <w:r>
+              <w:rPr>
+                <w:rFonts w:asciiTheme="majorEastAsia" w:hAnsiTheme="majorEastAsia" w:hint="eastAsia"/>
+                <w:color w:val="FF0000"/>
+              </w:rPr>
+              <w:t>※1</w:t>
+            </w:r>
+            <w:r>
+              <w:rPr>
+                <w:rFonts w:asciiTheme="majorEastAsia" w:hAnsiTheme="majorEastAsia" w:hint="eastAsia"/>
+              </w:rPr>
+              <w:t>ここに飛ぶ</w:t>
+            </w:r>
+            <w:r>
+              <w:rPr>
+                <w:rFonts w:asciiTheme="majorEastAsia" w:hAnsiTheme="majorEastAsia" w:hint="eastAsia"/>
+              </w:rPr>
+              <w:t>)</w:t>
+            </w:r>
+          </w:p>
+          <w:p>
+            <w:pPr>
+              <w:rPr>
+                <w:rFonts w:asciiTheme="majorEastAsia" w:hAnsiTheme="majorEastAsia"/>
+              </w:rPr>
+            </w:pPr>
+            <w:r>
+              <w:rPr>
+                <w:rFonts w:asciiTheme="majorEastAsia" w:hAnsiTheme="majorEastAsia" w:hint="eastAsia"/>
+              </w:rPr>
+              <w:t>・</w:t>
+            </w:r>
+            <w:r>
+              <w:rPr>
+                <w:rFonts w:asciiTheme="majorEastAsia" w:hAnsiTheme="majorEastAsia" w:hint="eastAsia"/>
+              </w:rPr>
+              <w:t>日用品各</w:t>
+            </w:r>
+            <w:r>
+              <w:rPr>
+                <w:rFonts w:asciiTheme="majorEastAsia" w:hAnsiTheme="majorEastAsia" w:hint="eastAsia"/>
+              </w:rPr>
+              <w:t>項目の削除</w:t>
+            </w:r>
+          </w:p>
+          <w:p>
+            <w:pPr>
+              <w:rPr>
+                <w:rFonts w:asciiTheme="majorEastAsia" w:hAnsiTheme="majorEastAsia"/>
+              </w:rPr>
+            </w:pPr>
+            <w:r>
+              <w:rPr>
+                <w:rFonts w:asciiTheme="majorEastAsia" w:hAnsiTheme="majorEastAsia" w:hint="eastAsia"/>
+              </w:rPr>
+              <w:t>・任意の日付で実施予定日を編集</w:t>
+            </w:r>
+          </w:p>
+        </w:tc>
+      </w:tr>
+      <w:tr>
+        <w:tc>
+          <w:tcPr>
+            <w:tcW w:w="2093" w:type="dxa"/>
+            <w:shd w:val="clear" w:color="auto" w:fill="C2D69B" w:themeFill="accent3" w:themeFillTint="99"/>
+          </w:tcPr>
+          <w:p>
+            <w:pPr>
+              <w:rPr>
+                <w:rFonts w:asciiTheme="majorEastAsia" w:hAnsiTheme="majorEastAsia"/>
+              </w:rPr>
+            </w:pPr>
+            <w:r>
+              <w:rPr>
+                <w:rFonts w:asciiTheme="majorEastAsia" w:hAnsiTheme="majorEastAsia" w:hint="eastAsia"/>
+              </w:rPr>
+              <w:t>想定利用者</w:t>
+            </w:r>
+          </w:p>
+        </w:tc>
+        <w:tc>
+          <w:tcPr>
+            <w:tcW w:w="6609" w:type="dxa"/>
+          </w:tcPr>
+          <w:p>
+            <w:pPr>
+              <w:rPr>
+                <w:rFonts w:asciiTheme="majorEastAsia" w:hAnsiTheme="majorEastAsia"/>
+              </w:rPr>
+            </w:pPr>
+            <w:r>
+              <w:rPr>
+                <w:rFonts w:asciiTheme="majorEastAsia" w:hAnsiTheme="majorEastAsia" w:hint="eastAsia"/>
+              </w:rPr>
+              <w:t>ログインユーザー</w:t>
+            </w:r>
+          </w:p>
+        </w:tc>
+      </w:tr>
+      <w:tr>
+        <w:tc>
+          <w:tcPr>
+            <w:tcW w:w="2093" w:type="dxa"/>
+            <w:shd w:val="clear" w:color="auto" w:fill="C2D69B" w:themeFill="accent3" w:themeFillTint="99"/>
+          </w:tcPr>
+          <w:p>
+            <w:pPr>
+              <w:rPr>
+                <w:rFonts w:asciiTheme="majorEastAsia" w:hAnsiTheme="majorEastAsia"/>
+              </w:rPr>
+            </w:pPr>
+            <w:r>
+              <w:rPr>
+                <w:rFonts w:asciiTheme="majorEastAsia" w:hAnsiTheme="majorEastAsia" w:hint="eastAsia"/>
+              </w:rPr>
+              <w:t>備考</w:t>
+            </w:r>
+          </w:p>
+        </w:tc>
+        <w:tc>
+          <w:tcPr>
+            <w:tcW w:w="6609" w:type="dxa"/>
+          </w:tcPr>
+          <w:p>
+            <w:pPr>
+              <w:rPr>
+                <w:rFonts w:asciiTheme="majorEastAsia" w:hAnsiTheme="majorEastAsia"/>
+              </w:rPr>
+            </w:pPr>
+          </w:p>
+        </w:tc>
+      </w:tr>
+    </w:tbl>
+    <w:p>
+      <w:pPr>
+        <w:rPr>
+          <w:rFonts w:asciiTheme="majorEastAsia" w:hAnsiTheme="majorEastAsia"/>
+        </w:rPr>
+      </w:pPr>
+      <w:r>
+        <w:rPr>
+          <w:rFonts w:asciiTheme="majorEastAsia" w:hAnsiTheme="majorEastAsia" w:hint="eastAsia"/>
+        </w:rPr>
+        <w:t xml:space="preserve">　　日用品金銭管理</w:t>
       </w:r>
     </w:p>
     <w:tbl>
@@ -3862,7 +4826,7 @@
               <w:rPr>
                 <w:rFonts w:asciiTheme="majorEastAsia" w:hAnsiTheme="majorEastAsia" w:hint="eastAsia"/>
               </w:rPr>
-              <w:t>育成機能</w:t>
+              <w:t>金銭管理</w:t>
             </w:r>
           </w:p>
         </w:tc>
@@ -3901,19 +4865,7 @@
               <w:rPr>
                 <w:rFonts w:asciiTheme="majorEastAsia" w:hAnsiTheme="majorEastAsia" w:hint="eastAsia"/>
               </w:rPr>
-              <w:t>家事</w:t>
-            </w:r>
-            <w:r>
-              <w:rPr>
-                <w:rFonts w:asciiTheme="majorEastAsia" w:hAnsiTheme="majorEastAsia" w:hint="eastAsia"/>
-              </w:rPr>
-              <w:t>の目標を達成すると</w:t>
-            </w:r>
-            <w:r>
-              <w:rPr>
-                <w:rFonts w:asciiTheme="majorEastAsia" w:hAnsiTheme="majorEastAsia" w:hint="eastAsia"/>
-              </w:rPr>
-              <w:t>植物が育ち、放っておくと枯れる</w:t>
+              <w:t>日用品の登録内容から未来の出費を算出</w:t>
             </w:r>
           </w:p>
         </w:tc>
@@ -3952,20 +4904,32 @@
               <w:rPr>
                 <w:rFonts w:asciiTheme="majorEastAsia" w:hAnsiTheme="majorEastAsia" w:hint="eastAsia"/>
               </w:rPr>
-              <w:t>家事の目標を達成すると1段階成長</w:t>
-            </w:r>
-          </w:p>
-          <w:p>
-            <w:pPr>
-              <w:rPr>
-                <w:rFonts w:asciiTheme="majorEastAsia" w:hAnsiTheme="majorEastAsia"/>
-              </w:rPr>
-            </w:pPr>
-            <w:r>
-              <w:rPr>
-                <w:rFonts w:asciiTheme="majorEastAsia" w:hAnsiTheme="majorEastAsia" w:hint="eastAsia"/>
-              </w:rPr>
-              <w:t>目標日時を過ぎた日数ごとに弱っていく</w:t>
+              <w:t>日用品に登録した「使い始め」と「使い終わり」から予測した、なくなる日用品を月ごとに合算し、</w:t>
+            </w:r>
+          </w:p>
+          <w:p>
+            <w:pPr>
+              <w:rPr>
+                <w:rFonts w:asciiTheme="majorEastAsia" w:hAnsiTheme="majorEastAsia"/>
+              </w:rPr>
+            </w:pPr>
+            <w:r>
+              <w:rPr>
+                <w:rFonts w:asciiTheme="majorEastAsia" w:hAnsiTheme="majorEastAsia" w:hint="eastAsia"/>
+              </w:rPr>
+              <w:t>「値段」と「容量」から単位当たりの</w:t>
+            </w:r>
+            <w:r>
+              <w:rPr>
+                <w:rFonts w:asciiTheme="majorEastAsia" w:hAnsiTheme="majorEastAsia" w:hint="eastAsia"/>
+              </w:rPr>
+              <w:t>出費を</w:t>
+            </w:r>
+            <w:r>
+              <w:rPr>
+                <w:rFonts w:asciiTheme="majorEastAsia" w:hAnsiTheme="majorEastAsia" w:hint="eastAsia"/>
+              </w:rPr>
+              <w:t>算出</w:t>
             </w:r>
           </w:p>
         </w:tc>
@@ -4004,7 +4968,13 @@
               <w:rPr>
                 <w:rFonts w:asciiTheme="majorEastAsia" w:hAnsiTheme="majorEastAsia" w:hint="eastAsia"/>
               </w:rPr>
-              <w:t>一般ユーザー</w:t>
+              <w:t>ログイン</w:t>
+            </w:r>
+            <w:r>
+              <w:rPr>
+                <w:rFonts w:asciiTheme="majorEastAsia" w:hAnsiTheme="majorEastAsia" w:hint="eastAsia"/>
+              </w:rPr>
+              <w:t>ユーザー</w:t>
             </w:r>
           </w:p>
         </w:tc>
@@ -4064,346 +5034,23 @@
           <w:ilvl w:val="0"/>
           <w:numId w:val="0"/>
         </w:numPr>
-        <w:ind w:left="454" w:hanging="227"/>
-        <w:rPr>
-          <w:rFonts w:asciiTheme="majorEastAsia" w:hAnsiTheme="majorEastAsia"/>
-        </w:rPr>
-      </w:pPr>
-      <w:r>
-        <w:rPr>
-          <w:rFonts w:asciiTheme="majorEastAsia" w:hAnsiTheme="majorEastAsia" w:hint="eastAsia"/>
-        </w:rPr>
-        <w:t xml:space="preserve">➁　</w:t>
-      </w:r>
-      <w:r>
-        <w:rPr>
-          <w:rFonts w:asciiTheme="majorEastAsia" w:hAnsiTheme="majorEastAsia" w:hint="eastAsia"/>
-        </w:rPr>
-        <w:t>日用品情報登録</w:t>
-      </w:r>
-    </w:p>
-    <w:p>
-      <w:pPr>
-        <w:rPr>
-          <w:rFonts w:asciiTheme="majorEastAsia" w:hAnsiTheme="majorEastAsia"/>
-        </w:rPr>
-      </w:pPr>
-      <w:r>
-        <w:rPr>
-          <w:rFonts w:asciiTheme="majorEastAsia" w:hAnsiTheme="majorEastAsia" w:hint="eastAsia"/>
-        </w:rPr>
-        <w:t>（個々の機能について記載</w:t>
-      </w:r>
-      <w:r>
-        <w:rPr>
-          <w:rFonts w:asciiTheme="majorEastAsia" w:hAnsiTheme="majorEastAsia" w:hint="eastAsia"/>
-        </w:rPr>
-        <w:t>してください</w:t>
-      </w:r>
-      <w:r>
-        <w:rPr>
-          <w:rFonts w:asciiTheme="majorEastAsia" w:hAnsiTheme="majorEastAsia" w:hint="eastAsia"/>
-        </w:rPr>
-        <w:t>）</w:t>
-      </w:r>
-    </w:p>
-    <w:p>
-      <w:pPr>
-        <w:rPr>
-          <w:rFonts w:asciiTheme="majorEastAsia" w:hAnsiTheme="majorEastAsia"/>
-        </w:rPr>
-      </w:pPr>
-    </w:p>
-    <w:tbl>
-      <w:tblPr>
-        <w:tblStyle w:val="a4"/>
-        <w:tblW w:w="0" w:type="auto"/>
-        <w:tblLook w:val="04A0" w:firstRow="1" w:lastRow="0" w:firstColumn="1" w:lastColumn="0" w:noHBand="0" w:noVBand="1"/>
-      </w:tblPr>
-      <w:tblGrid>
-        <w:gridCol w:w="2047"/>
-        <w:gridCol w:w="6447"/>
-      </w:tblGrid>
-      <w:tr>
-        <w:tc>
-          <w:tcPr>
-            <w:tcW w:w="2093" w:type="dxa"/>
-            <w:shd w:val="clear" w:color="auto" w:fill="C2D69B" w:themeFill="accent3" w:themeFillTint="99"/>
-          </w:tcPr>
-          <w:p>
-            <w:pPr>
-              <w:rPr>
-                <w:rFonts w:asciiTheme="majorEastAsia" w:hAnsiTheme="majorEastAsia"/>
-              </w:rPr>
-            </w:pPr>
-            <w:r>
-              <w:rPr>
-                <w:rFonts w:asciiTheme="majorEastAsia" w:hAnsiTheme="majorEastAsia" w:hint="eastAsia"/>
-              </w:rPr>
-              <w:t>機能名</w:t>
-            </w:r>
-          </w:p>
-        </w:tc>
-        <w:tc>
-          <w:tcPr>
-            <w:tcW w:w="6609" w:type="dxa"/>
-          </w:tcPr>
-          <w:p>
-            <w:pPr>
-              <w:rPr>
-                <w:rFonts w:asciiTheme="majorEastAsia" w:hAnsiTheme="majorEastAsia"/>
-              </w:rPr>
-            </w:pPr>
-            <w:r>
-              <w:rPr>
-                <w:rFonts w:asciiTheme="majorEastAsia" w:hAnsiTheme="majorEastAsia" w:hint="eastAsia"/>
-              </w:rPr>
-              <w:t>日用品情報登録</w:t>
-            </w:r>
-          </w:p>
-        </w:tc>
-      </w:tr>
-      <w:tr>
-        <w:tc>
-          <w:tcPr>
-            <w:tcW w:w="2093" w:type="dxa"/>
-            <w:shd w:val="clear" w:color="auto" w:fill="C2D69B" w:themeFill="accent3" w:themeFillTint="99"/>
-          </w:tcPr>
-          <w:p>
-            <w:pPr>
-              <w:rPr>
-                <w:rFonts w:asciiTheme="majorEastAsia" w:hAnsiTheme="majorEastAsia"/>
-              </w:rPr>
-            </w:pPr>
-            <w:r>
-              <w:rPr>
-                <w:rFonts w:asciiTheme="majorEastAsia" w:hAnsiTheme="majorEastAsia" w:hint="eastAsia"/>
-              </w:rPr>
-              <w:t>概要</w:t>
-            </w:r>
-          </w:p>
-        </w:tc>
-        <w:tc>
-          <w:tcPr>
-            <w:tcW w:w="6609" w:type="dxa"/>
-          </w:tcPr>
-          <w:p>
-            <w:pPr>
-              <w:rPr>
-                <w:rFonts w:asciiTheme="majorEastAsia" w:hAnsiTheme="majorEastAsia"/>
-              </w:rPr>
-            </w:pPr>
-            <w:r>
-              <w:rPr>
-                <w:rFonts w:asciiTheme="majorEastAsia" w:hAnsiTheme="majorEastAsia" w:hint="eastAsia"/>
-              </w:rPr>
-              <w:t>日用品の種類</w:t>
-            </w:r>
-            <w:r>
-              <w:rPr>
-                <w:rFonts w:asciiTheme="majorEastAsia" w:hAnsiTheme="majorEastAsia" w:hint="eastAsia"/>
-              </w:rPr>
-              <w:t>など登録</w:t>
-            </w:r>
-          </w:p>
-        </w:tc>
-      </w:tr>
-      <w:tr>
-        <w:tc>
-          <w:tcPr>
-            <w:tcW w:w="2093" w:type="dxa"/>
-            <w:shd w:val="clear" w:color="auto" w:fill="C2D69B" w:themeFill="accent3" w:themeFillTint="99"/>
-          </w:tcPr>
-          <w:p>
-            <w:pPr>
-              <w:rPr>
-                <w:rFonts w:asciiTheme="majorEastAsia" w:hAnsiTheme="majorEastAsia"/>
-              </w:rPr>
-            </w:pPr>
-            <w:r>
-              <w:rPr>
-                <w:rFonts w:asciiTheme="majorEastAsia" w:hAnsiTheme="majorEastAsia" w:hint="eastAsia"/>
-              </w:rPr>
-              <w:t>処理内容</w:t>
-            </w:r>
-          </w:p>
-        </w:tc>
-        <w:tc>
-          <w:tcPr>
-            <w:tcW w:w="6609" w:type="dxa"/>
-          </w:tcPr>
-          <w:p>
-            <w:pPr>
-              <w:rPr>
-                <w:rFonts w:asciiTheme="majorEastAsia" w:hAnsiTheme="majorEastAsia"/>
-              </w:rPr>
-            </w:pPr>
-            <w:r>
-              <w:rPr>
-                <w:rFonts w:asciiTheme="majorEastAsia" w:hAnsiTheme="majorEastAsia" w:hint="eastAsia"/>
-              </w:rPr>
-              <w:t>日用品の</w:t>
-            </w:r>
-            <w:r>
-              <w:rPr>
-                <w:rFonts w:asciiTheme="majorEastAsia" w:hAnsiTheme="majorEastAsia" w:hint="eastAsia"/>
-              </w:rPr>
-              <w:t>「項目名」「商品名」</w:t>
-            </w:r>
-            <w:r>
-              <w:rPr>
-                <w:rFonts w:asciiTheme="majorEastAsia" w:hAnsiTheme="majorEastAsia" w:hint="eastAsia"/>
-              </w:rPr>
-              <w:t>「値段」「容量」「使い始め」「使い終わり」を</w:t>
-            </w:r>
-            <w:r>
-              <w:rPr>
-                <w:rFonts w:asciiTheme="majorEastAsia" w:hAnsiTheme="majorEastAsia" w:hint="eastAsia"/>
-              </w:rPr>
-              <w:t>登録</w:t>
-            </w:r>
-          </w:p>
-          <w:p>
-            <w:pPr>
-              <w:rPr>
-                <w:rFonts w:asciiTheme="majorEastAsia" w:hAnsiTheme="majorEastAsia"/>
-              </w:rPr>
-            </w:pPr>
-            <w:r>
-              <w:rPr>
-                <w:rFonts w:asciiTheme="majorEastAsia" w:hAnsiTheme="majorEastAsia" w:hint="eastAsia"/>
-              </w:rPr>
-              <w:t>「項目名」をタグで登録</w:t>
-            </w:r>
-          </w:p>
-          <w:p>
-            <w:pPr>
-              <w:rPr>
-                <w:rFonts w:asciiTheme="majorEastAsia" w:hAnsiTheme="majorEastAsia"/>
-              </w:rPr>
-            </w:pPr>
-            <w:r>
-              <w:rPr>
-                <w:rFonts w:asciiTheme="majorEastAsia" w:hAnsiTheme="majorEastAsia" w:hint="eastAsia"/>
-              </w:rPr>
-              <w:t>二重登録した場合</w:t>
-            </w:r>
-          </w:p>
-          <w:p>
-            <w:pPr>
-              <w:rPr>
-                <w:rFonts w:asciiTheme="majorEastAsia" w:hAnsiTheme="majorEastAsia"/>
-              </w:rPr>
-            </w:pPr>
-            <w:r>
-              <w:rPr>
-                <w:rFonts w:asciiTheme="majorEastAsia" w:hAnsiTheme="majorEastAsia" w:hint="eastAsia"/>
-              </w:rPr>
-              <w:t>「この項目は登録されています。追記しますか。」</w:t>
-            </w:r>
-          </w:p>
-        </w:tc>
-      </w:tr>
-      <w:tr>
-        <w:tc>
-          <w:tcPr>
-            <w:tcW w:w="2093" w:type="dxa"/>
-            <w:shd w:val="clear" w:color="auto" w:fill="C2D69B" w:themeFill="accent3" w:themeFillTint="99"/>
-          </w:tcPr>
-          <w:p>
-            <w:pPr>
-              <w:rPr>
-                <w:rFonts w:asciiTheme="majorEastAsia" w:hAnsiTheme="majorEastAsia"/>
-              </w:rPr>
-            </w:pPr>
-            <w:r>
-              <w:rPr>
-                <w:rFonts w:asciiTheme="majorEastAsia" w:hAnsiTheme="majorEastAsia" w:hint="eastAsia"/>
-              </w:rPr>
-              <w:t>想定利用者</w:t>
-            </w:r>
-          </w:p>
-        </w:tc>
-        <w:tc>
-          <w:tcPr>
-            <w:tcW w:w="6609" w:type="dxa"/>
-          </w:tcPr>
-          <w:p>
-            <w:pPr>
-              <w:rPr>
-                <w:rFonts w:asciiTheme="majorEastAsia" w:hAnsiTheme="majorEastAsia"/>
-              </w:rPr>
-            </w:pPr>
-            <w:r>
-              <w:rPr>
-                <w:rFonts w:asciiTheme="majorEastAsia" w:hAnsiTheme="majorEastAsia" w:hint="eastAsia"/>
-              </w:rPr>
-              <w:t>ログイン</w:t>
-            </w:r>
-            <w:r>
-              <w:rPr>
-                <w:rFonts w:asciiTheme="majorEastAsia" w:hAnsiTheme="majorEastAsia" w:hint="eastAsia"/>
-              </w:rPr>
-              <w:t>ユーザー</w:t>
-            </w:r>
-          </w:p>
-        </w:tc>
-      </w:tr>
-      <w:tr>
-        <w:tc>
-          <w:tcPr>
-            <w:tcW w:w="2093" w:type="dxa"/>
-            <w:shd w:val="clear" w:color="auto" w:fill="C2D69B" w:themeFill="accent3" w:themeFillTint="99"/>
-          </w:tcPr>
-          <w:p>
-            <w:pPr>
-              <w:rPr>
-                <w:rFonts w:asciiTheme="majorEastAsia" w:hAnsiTheme="majorEastAsia"/>
-              </w:rPr>
-            </w:pPr>
-            <w:r>
-              <w:rPr>
-                <w:rFonts w:asciiTheme="majorEastAsia" w:hAnsiTheme="majorEastAsia" w:hint="eastAsia"/>
-              </w:rPr>
-              <w:lastRenderedPageBreak/>
-              <w:t>備考</w:t>
-            </w:r>
-          </w:p>
-        </w:tc>
-        <w:tc>
-          <w:tcPr>
-            <w:tcW w:w="6609" w:type="dxa"/>
-          </w:tcPr>
-          <w:p>
-            <w:pPr>
-              <w:rPr>
-                <w:rFonts w:asciiTheme="majorEastAsia" w:hAnsiTheme="majorEastAsia"/>
-              </w:rPr>
-            </w:pPr>
-          </w:p>
-        </w:tc>
-      </w:tr>
-    </w:tbl>
-    <w:p>
-      <w:pPr>
-        <w:rPr>
-          <w:rFonts w:asciiTheme="majorEastAsia" w:hAnsiTheme="majorEastAsia"/>
-        </w:rPr>
-      </w:pPr>
-    </w:p>
-    <w:p>
-      <w:pPr>
-        <w:ind w:firstLineChars="200" w:firstLine="480"/>
-        <w:rPr>
-          <w:rFonts w:asciiTheme="majorEastAsia" w:hAnsiTheme="majorEastAsia"/>
-        </w:rPr>
-      </w:pPr>
-      <w:r>
-        <w:rPr>
-          <w:rFonts w:asciiTheme="majorEastAsia" w:hAnsiTheme="majorEastAsia" w:hint="eastAsia"/>
-        </w:rPr>
-        <w:t>日用品情報管理</w:t>
-      </w:r>
+        <w:rPr>
+          <w:rFonts w:asciiTheme="majorEastAsia" w:hAnsiTheme="majorEastAsia"/>
+        </w:rPr>
+      </w:pPr>
+      <w:r>
+        <w:rPr>
+          <w:rFonts w:asciiTheme="majorEastAsia" w:hAnsiTheme="majorEastAsia" w:hint="eastAsia"/>
+        </w:rPr>
+        <w:t xml:space="preserve">　➂　カレンダー機能</w:t>
+      </w:r>
+    </w:p>
+    <w:p>
+      <w:pPr>
+        <w:rPr>
+          <w:rFonts w:asciiTheme="majorEastAsia" w:hAnsiTheme="majorEastAsia"/>
+        </w:rPr>
+      </w:pPr>
     </w:p>
     <w:tbl>
       <w:tblPr>
@@ -4449,7 +5096,13 @@
               <w:rPr>
                 <w:rFonts w:asciiTheme="majorEastAsia" w:hAnsiTheme="majorEastAsia" w:hint="eastAsia"/>
               </w:rPr>
-              <w:t>日用品情報管理</w:t>
+              <w:t>カレンダー</w:t>
+            </w:r>
+            <w:r>
+              <w:rPr>
+                <w:rFonts w:asciiTheme="majorEastAsia" w:hAnsiTheme="majorEastAsia" w:hint="eastAsia"/>
+              </w:rPr>
+              <w:t>機能（ホーム画面）</w:t>
             </w:r>
           </w:p>
         </w:tc>
@@ -4488,38 +5141,72 @@
               <w:rPr>
                 <w:rFonts w:asciiTheme="majorEastAsia" w:hAnsiTheme="majorEastAsia" w:hint="eastAsia"/>
               </w:rPr>
-              <w:t>日用品の種類とストックを管理</w:t>
-            </w:r>
-          </w:p>
-          <w:p>
-            <w:pPr>
-              <w:rPr>
-                <w:rFonts w:asciiTheme="majorEastAsia" w:hAnsiTheme="majorEastAsia"/>
-              </w:rPr>
-            </w:pPr>
-            <w:r>
-              <w:rPr>
-                <w:rFonts w:asciiTheme="majorEastAsia" w:hAnsiTheme="majorEastAsia" w:hint="eastAsia"/>
-              </w:rPr>
-              <w:t>使っている日用品の使用</w:t>
-            </w:r>
-            <w:r>
-              <w:rPr>
-                <w:rFonts w:asciiTheme="majorEastAsia" w:hAnsiTheme="majorEastAsia" w:hint="eastAsia"/>
-              </w:rPr>
-              <w:t>期間</w:t>
-            </w:r>
-            <w:r>
-              <w:rPr>
-                <w:rFonts w:asciiTheme="majorEastAsia" w:hAnsiTheme="majorEastAsia" w:hint="eastAsia"/>
-              </w:rPr>
-              <w:t>を把握</w:t>
-            </w:r>
-            <w:r>
-              <w:rPr>
-                <w:rFonts w:asciiTheme="majorEastAsia" w:hAnsiTheme="majorEastAsia" w:hint="eastAsia"/>
-              </w:rPr>
-              <w:t>し、次のなくなる日を予測する</w:t>
+              <w:t>日用品の使い切り予定</w:t>
+            </w:r>
+            <w:r>
+              <w:rPr>
+                <w:rFonts w:asciiTheme="majorEastAsia" w:hAnsiTheme="majorEastAsia" w:hint="eastAsia"/>
+              </w:rPr>
+              <w:t>日が近くなったらリマインド</w:t>
+            </w:r>
+          </w:p>
+          <w:p>
+            <w:pPr>
+              <w:rPr>
+                <w:rFonts w:asciiTheme="majorEastAsia" w:hAnsiTheme="majorEastAsia"/>
+              </w:rPr>
+            </w:pPr>
+            <w:r>
+              <w:rPr>
+                <w:rFonts w:asciiTheme="majorEastAsia" w:hAnsiTheme="majorEastAsia" w:hint="eastAsia"/>
+              </w:rPr>
+              <w:t>使い切り予定の日用品の金額を表示</w:t>
+            </w:r>
+          </w:p>
+          <w:p>
+            <w:pPr>
+              <w:rPr>
+                <w:rFonts w:asciiTheme="majorEastAsia" w:hAnsiTheme="majorEastAsia"/>
+              </w:rPr>
+            </w:pPr>
+            <w:r>
+              <w:rPr>
+                <w:rFonts w:asciiTheme="majorEastAsia" w:hAnsiTheme="majorEastAsia" w:hint="eastAsia"/>
+              </w:rPr>
+              <w:t>月毎の出費を表示</w:t>
+            </w:r>
+          </w:p>
+          <w:p>
+            <w:pPr>
+              <w:rPr>
+                <w:rFonts w:asciiTheme="majorEastAsia" w:hAnsiTheme="majorEastAsia"/>
+              </w:rPr>
+            </w:pPr>
+            <w:r>
+              <w:rPr>
+                <w:rFonts w:asciiTheme="majorEastAsia" w:hAnsiTheme="majorEastAsia" w:hint="eastAsia"/>
+              </w:rPr>
+              <w:t>掃除を行った日を表示</w:t>
+            </w:r>
+          </w:p>
+          <w:p>
+            <w:pPr>
+              <w:rPr>
+                <w:rFonts w:asciiTheme="majorEastAsia" w:hAnsiTheme="majorEastAsia"/>
+              </w:rPr>
+            </w:pPr>
+          </w:p>
+          <w:p>
+            <w:pPr>
+              <w:rPr>
+                <w:rFonts w:asciiTheme="majorEastAsia" w:hAnsiTheme="majorEastAsia" w:hint="eastAsia"/>
+              </w:rPr>
+            </w:pPr>
+            <w:r>
+              <w:rPr>
+                <w:rFonts w:asciiTheme="majorEastAsia" w:hAnsiTheme="majorEastAsia" w:hint="eastAsia"/>
+              </w:rPr>
+              <w:t>・金銭面のグラフ</w:t>
             </w:r>
           </w:p>
         </w:tc>
@@ -4540,6 +5227,7 @@
               <w:rPr>
                 <w:rFonts w:asciiTheme="majorEastAsia" w:hAnsiTheme="majorEastAsia" w:hint="eastAsia"/>
               </w:rPr>
+              <w:lastRenderedPageBreak/>
               <w:t>処理内容</w:t>
             </w:r>
           </w:p>
@@ -4558,46 +5246,7 @@
               <w:rPr>
                 <w:rFonts w:asciiTheme="majorEastAsia" w:hAnsiTheme="majorEastAsia" w:hint="eastAsia"/>
               </w:rPr>
-              <w:t>あらかじめ設定した期間でリマインド</w:t>
-            </w:r>
-          </w:p>
-          <w:p>
-            <w:pPr>
-              <w:rPr>
-                <w:rFonts w:asciiTheme="majorEastAsia" w:hAnsiTheme="majorEastAsia"/>
-              </w:rPr>
-            </w:pPr>
-            <w:r>
-              <w:rPr>
-                <w:rFonts w:asciiTheme="majorEastAsia" w:hAnsiTheme="majorEastAsia" w:hint="eastAsia"/>
-              </w:rPr>
-              <w:t>リマインドはボタン押したら切れる</w:t>
-            </w:r>
-          </w:p>
-          <w:p>
-            <w:pPr>
-              <w:rPr>
-                <w:rFonts w:asciiTheme="majorEastAsia" w:hAnsiTheme="majorEastAsia"/>
-              </w:rPr>
-            </w:pPr>
-            <w:r>
-              <w:rPr>
-                <w:rFonts w:asciiTheme="majorEastAsia" w:hAnsiTheme="majorEastAsia" w:hint="eastAsia"/>
-              </w:rPr>
-              <w:t>次のなくなる日を予測（容量と使用期間で次の日用品のなくなる予測日を算出する）</w:t>
-            </w:r>
-          </w:p>
-          <w:p>
-            <w:pPr>
-              <w:rPr>
-                <w:rFonts w:asciiTheme="majorEastAsia" w:hAnsiTheme="majorEastAsia"/>
-              </w:rPr>
-            </w:pPr>
-            <w:r>
-              <w:rPr>
-                <w:rFonts w:asciiTheme="majorEastAsia" w:hAnsiTheme="majorEastAsia" w:hint="eastAsia"/>
-              </w:rPr>
-              <w:t>登録情報の検索・変更・消去ができる</w:t>
+              <w:t>月毎の使い切り予定の日用品の金額を合算して表示</w:t>
             </w:r>
           </w:p>
         </w:tc>
@@ -4681,12 +5330,13 @@
           <w:rFonts w:asciiTheme="majorEastAsia" w:hAnsiTheme="majorEastAsia"/>
         </w:rPr>
       </w:pPr>
-      <w:r>
-        <w:rPr>
-          <w:rFonts w:asciiTheme="majorEastAsia" w:hAnsiTheme="majorEastAsia" w:hint="eastAsia"/>
-        </w:rPr>
-        <w:t xml:space="preserve">　　日用品金銭管理</w:t>
-      </w:r>
+    </w:p>
+    <w:p>
+      <w:pPr>
+        <w:rPr>
+          <w:rFonts w:asciiTheme="majorEastAsia" w:hAnsiTheme="majorEastAsia"/>
+        </w:rPr>
+      </w:pPr>
     </w:p>
     <w:tbl>
       <w:tblPr>
@@ -4695,8 +5345,8 @@
         <w:tblLook w:val="04A0" w:firstRow="1" w:lastRow="0" w:firstColumn="1" w:lastColumn="0" w:noHBand="0" w:noVBand="1"/>
       </w:tblPr>
       <w:tblGrid>
-        <w:gridCol w:w="2048"/>
-        <w:gridCol w:w="6446"/>
+        <w:gridCol w:w="2049"/>
+        <w:gridCol w:w="6445"/>
       </w:tblGrid>
       <w:tr>
         <w:tc>
@@ -4771,7 +5421,72 @@
               <w:rPr>
                 <w:rFonts w:asciiTheme="majorEastAsia" w:hAnsiTheme="majorEastAsia" w:hint="eastAsia"/>
               </w:rPr>
-              <w:t>日用品の登録内容から未来の出費を算出</w:t>
+              <w:t>日用品の使い切り予定</w:t>
+            </w:r>
+            <w:r>
+              <w:rPr>
+                <w:rFonts w:asciiTheme="majorEastAsia" w:hAnsiTheme="majorEastAsia" w:hint="eastAsia"/>
+              </w:rPr>
+              <w:t>日が近くなったらリマインド</w:t>
+            </w:r>
+          </w:p>
+          <w:p>
+            <w:pPr>
+              <w:rPr>
+                <w:rFonts w:asciiTheme="majorEastAsia" w:hAnsiTheme="majorEastAsia"/>
+              </w:rPr>
+            </w:pPr>
+            <w:r>
+              <w:rPr>
+                <w:rFonts w:asciiTheme="majorEastAsia" w:hAnsiTheme="majorEastAsia" w:hint="eastAsia"/>
+              </w:rPr>
+              <w:t>使い切り予定の日用品の金額を表示</w:t>
+            </w:r>
+          </w:p>
+          <w:p>
+            <w:pPr>
+              <w:rPr>
+                <w:rFonts w:asciiTheme="majorEastAsia" w:hAnsiTheme="majorEastAsia"/>
+              </w:rPr>
+            </w:pPr>
+            <w:r>
+              <w:rPr>
+                <w:rFonts w:asciiTheme="majorEastAsia" w:hAnsiTheme="majorEastAsia" w:hint="eastAsia"/>
+              </w:rPr>
+              <w:t>月毎の出費を表示</w:t>
+            </w:r>
+          </w:p>
+          <w:p>
+            <w:pPr>
+              <w:rPr>
+                <w:rFonts w:asciiTheme="majorEastAsia" w:hAnsiTheme="majorEastAsia"/>
+              </w:rPr>
+            </w:pPr>
+            <w:r>
+              <w:rPr>
+                <w:rFonts w:asciiTheme="majorEastAsia" w:hAnsiTheme="majorEastAsia" w:hint="eastAsia"/>
+              </w:rPr>
+              <w:t>掃除を行った日を表示</w:t>
+            </w:r>
+          </w:p>
+          <w:p>
+            <w:pPr>
+              <w:rPr>
+                <w:rFonts w:asciiTheme="majorEastAsia" w:hAnsiTheme="majorEastAsia"/>
+              </w:rPr>
+            </w:pPr>
+          </w:p>
+          <w:p>
+            <w:pPr>
+              <w:rPr>
+                <w:rFonts w:asciiTheme="majorEastAsia" w:hAnsiTheme="majorEastAsia" w:hint="eastAsia"/>
+              </w:rPr>
+            </w:pPr>
+            <w:r>
+              <w:rPr>
+                <w:rFonts w:asciiTheme="majorEastAsia" w:hAnsiTheme="majorEastAsia" w:hint="eastAsia"/>
+              </w:rPr>
+              <w:t>・金銭面のグラフ</w:t>
             </w:r>
           </w:p>
         </w:tc>
@@ -4810,32 +5525,7 @@
               <w:rPr>
                 <w:rFonts w:asciiTheme="majorEastAsia" w:hAnsiTheme="majorEastAsia" w:hint="eastAsia"/>
               </w:rPr>
-              <w:t>日用品に登録した「使い始め」と「使い終わり」から予測した、なくなる日用品を月ごとに合算し、</w:t>
-            </w:r>
-          </w:p>
-          <w:p>
-            <w:pPr>
-              <w:rPr>
-                <w:rFonts w:asciiTheme="majorEastAsia" w:hAnsiTheme="majorEastAsia"/>
-              </w:rPr>
-            </w:pPr>
-            <w:r>
-              <w:rPr>
-                <w:rFonts w:asciiTheme="majorEastAsia" w:hAnsiTheme="majorEastAsia" w:hint="eastAsia"/>
-              </w:rPr>
-              <w:t>「値段」と「容量」から単位当たりの</w:t>
-            </w:r>
-            <w:r>
-              <w:rPr>
-                <w:rFonts w:asciiTheme="majorEastAsia" w:hAnsiTheme="majorEastAsia" w:hint="eastAsia"/>
-              </w:rPr>
-              <w:t>出費を</w:t>
-            </w:r>
-            <w:r>
-              <w:rPr>
-                <w:rFonts w:asciiTheme="majorEastAsia" w:hAnsiTheme="majorEastAsia" w:hint="eastAsia"/>
-              </w:rPr>
-              <w:t>算出</w:t>
+              <w:t>月毎の使い切り予定の日用品の金額を合算して表示</w:t>
             </w:r>
           </w:p>
         </w:tc>
@@ -4874,13 +5564,7 @@
               <w:rPr>
                 <w:rFonts w:asciiTheme="majorEastAsia" w:hAnsiTheme="majorEastAsia" w:hint="eastAsia"/>
               </w:rPr>
-              <w:t>ログイン</w:t>
-            </w:r>
-            <w:r>
-              <w:rPr>
-                <w:rFonts w:asciiTheme="majorEastAsia" w:hAnsiTheme="majorEastAsia" w:hint="eastAsia"/>
-              </w:rPr>
-              <w:t>ユーザー</w:t>
+              <w:t>ログインユーザー</w:t>
             </w:r>
           </w:p>
         </w:tc>
@@ -4922,291 +5606,7 @@
     <w:p>
       <w:pPr>
         <w:rPr>
-          <w:rFonts w:asciiTheme="majorEastAsia" w:hAnsiTheme="majorEastAsia"/>
-        </w:rPr>
-      </w:pPr>
-    </w:p>
-    <w:p>
-      <w:pPr>
-        <w:rPr>
-          <w:rFonts w:asciiTheme="majorEastAsia" w:hAnsiTheme="majorEastAsia"/>
-        </w:rPr>
-      </w:pPr>
-    </w:p>
-    <w:p>
-      <w:pPr>
-        <w:pStyle w:val="3"/>
-        <w:numPr>
-          <w:ilvl w:val="0"/>
-          <w:numId w:val="0"/>
-        </w:numPr>
-        <w:rPr>
-          <w:rFonts w:asciiTheme="majorEastAsia" w:hAnsiTheme="majorEastAsia"/>
-        </w:rPr>
-      </w:pPr>
-      <w:r>
-        <w:rPr>
-          <w:rFonts w:asciiTheme="majorEastAsia" w:hAnsiTheme="majorEastAsia" w:hint="eastAsia"/>
-        </w:rPr>
-        <w:t xml:space="preserve">　➂　カレンダー機能</w:t>
-      </w:r>
-    </w:p>
-    <w:p>
-      <w:pPr>
-        <w:rPr>
-          <w:rFonts w:asciiTheme="majorEastAsia" w:hAnsiTheme="majorEastAsia"/>
-        </w:rPr>
-      </w:pPr>
-    </w:p>
-    <w:tbl>
-      <w:tblPr>
-        <w:tblStyle w:val="a4"/>
-        <w:tblW w:w="0" w:type="auto"/>
-        <w:tblLook w:val="04A0" w:firstRow="1" w:lastRow="0" w:firstColumn="1" w:lastColumn="0" w:noHBand="0" w:noVBand="1"/>
-      </w:tblPr>
-      <w:tblGrid>
-        <w:gridCol w:w="2048"/>
-        <w:gridCol w:w="6446"/>
-      </w:tblGrid>
-      <w:tr>
-        <w:tc>
-          <w:tcPr>
-            <w:tcW w:w="2093" w:type="dxa"/>
-            <w:shd w:val="clear" w:color="auto" w:fill="C2D69B" w:themeFill="accent3" w:themeFillTint="99"/>
-          </w:tcPr>
-          <w:p>
-            <w:pPr>
-              <w:rPr>
-                <w:rFonts w:asciiTheme="majorEastAsia" w:hAnsiTheme="majorEastAsia"/>
-              </w:rPr>
-            </w:pPr>
-            <w:r>
-              <w:rPr>
-                <w:rFonts w:asciiTheme="majorEastAsia" w:hAnsiTheme="majorEastAsia" w:hint="eastAsia"/>
-              </w:rPr>
-              <w:t>機能名</w:t>
-            </w:r>
-          </w:p>
-        </w:tc>
-        <w:tc>
-          <w:tcPr>
-            <w:tcW w:w="6609" w:type="dxa"/>
-          </w:tcPr>
-          <w:p>
-            <w:pPr>
-              <w:rPr>
-                <w:rFonts w:asciiTheme="majorEastAsia" w:hAnsiTheme="majorEastAsia"/>
-              </w:rPr>
-            </w:pPr>
-            <w:r>
-              <w:rPr>
-                <w:rFonts w:asciiTheme="majorEastAsia" w:hAnsiTheme="majorEastAsia" w:hint="eastAsia"/>
-              </w:rPr>
-              <w:t>カレンダーでの補充通知、金銭管理</w:t>
-            </w:r>
-          </w:p>
-        </w:tc>
-      </w:tr>
-      <w:tr>
-        <w:tc>
-          <w:tcPr>
-            <w:tcW w:w="2093" w:type="dxa"/>
-            <w:shd w:val="clear" w:color="auto" w:fill="C2D69B" w:themeFill="accent3" w:themeFillTint="99"/>
-          </w:tcPr>
-          <w:p>
-            <w:pPr>
-              <w:rPr>
-                <w:rFonts w:asciiTheme="majorEastAsia" w:hAnsiTheme="majorEastAsia"/>
-              </w:rPr>
-            </w:pPr>
-            <w:r>
-              <w:rPr>
-                <w:rFonts w:asciiTheme="majorEastAsia" w:hAnsiTheme="majorEastAsia" w:hint="eastAsia"/>
-              </w:rPr>
-              <w:t>概要</w:t>
-            </w:r>
-          </w:p>
-        </w:tc>
-        <w:tc>
-          <w:tcPr>
-            <w:tcW w:w="6609" w:type="dxa"/>
-          </w:tcPr>
-          <w:p>
-            <w:pPr>
-              <w:rPr>
-                <w:rFonts w:asciiTheme="majorEastAsia" w:hAnsiTheme="majorEastAsia"/>
-              </w:rPr>
-            </w:pPr>
-            <w:r>
-              <w:rPr>
-                <w:rFonts w:asciiTheme="majorEastAsia" w:hAnsiTheme="majorEastAsia" w:hint="eastAsia"/>
-              </w:rPr>
-              <w:t>日用品の使い切り予定</w:t>
-            </w:r>
-            <w:r>
-              <w:rPr>
-                <w:rFonts w:asciiTheme="majorEastAsia" w:hAnsiTheme="majorEastAsia" w:hint="eastAsia"/>
-              </w:rPr>
-              <w:t>日が近くなったらリマインド</w:t>
-            </w:r>
-          </w:p>
-          <w:p>
-            <w:pPr>
-              <w:rPr>
-                <w:rFonts w:asciiTheme="majorEastAsia" w:hAnsiTheme="majorEastAsia"/>
-              </w:rPr>
-            </w:pPr>
-            <w:r>
-              <w:rPr>
-                <w:rFonts w:asciiTheme="majorEastAsia" w:hAnsiTheme="majorEastAsia" w:hint="eastAsia"/>
-              </w:rPr>
-              <w:t>使い切り予定の日用品の金額を表示</w:t>
-            </w:r>
-          </w:p>
-          <w:p>
-            <w:pPr>
-              <w:rPr>
-                <w:rFonts w:asciiTheme="majorEastAsia" w:hAnsiTheme="majorEastAsia"/>
-              </w:rPr>
-            </w:pPr>
-            <w:r>
-              <w:rPr>
-                <w:rFonts w:asciiTheme="majorEastAsia" w:hAnsiTheme="majorEastAsia" w:hint="eastAsia"/>
-              </w:rPr>
-              <w:t>月毎の出費を表示</w:t>
-            </w:r>
-          </w:p>
-          <w:p>
-            <w:pPr>
-              <w:rPr>
-                <w:rFonts w:asciiTheme="majorEastAsia" w:hAnsiTheme="majorEastAsia"/>
-              </w:rPr>
-            </w:pPr>
-            <w:r>
-              <w:rPr>
-                <w:rFonts w:asciiTheme="majorEastAsia" w:hAnsiTheme="majorEastAsia" w:hint="eastAsia"/>
-              </w:rPr>
-              <w:t>掃除を行った日を表示</w:t>
-            </w:r>
-          </w:p>
-        </w:tc>
-      </w:tr>
-      <w:tr>
-        <w:tc>
-          <w:tcPr>
-            <w:tcW w:w="2093" w:type="dxa"/>
-            <w:shd w:val="clear" w:color="auto" w:fill="C2D69B" w:themeFill="accent3" w:themeFillTint="99"/>
-          </w:tcPr>
-          <w:p>
-            <w:pPr>
-              <w:rPr>
-                <w:rFonts w:asciiTheme="majorEastAsia" w:hAnsiTheme="majorEastAsia"/>
-              </w:rPr>
-            </w:pPr>
-            <w:r>
-              <w:rPr>
-                <w:rFonts w:asciiTheme="majorEastAsia" w:hAnsiTheme="majorEastAsia" w:hint="eastAsia"/>
-              </w:rPr>
-              <w:t>処理内容</w:t>
-            </w:r>
-          </w:p>
-        </w:tc>
-        <w:tc>
-          <w:tcPr>
-            <w:tcW w:w="6609" w:type="dxa"/>
-          </w:tcPr>
-          <w:p>
-            <w:pPr>
-              <w:rPr>
-                <w:rFonts w:asciiTheme="majorEastAsia" w:hAnsiTheme="majorEastAsia"/>
-              </w:rPr>
-            </w:pPr>
-            <w:r>
-              <w:rPr>
-                <w:rFonts w:asciiTheme="majorEastAsia" w:hAnsiTheme="majorEastAsia" w:hint="eastAsia"/>
-              </w:rPr>
-              <w:t>月毎の使い切り予定の日用品の金額を合算して表示</w:t>
-            </w:r>
-          </w:p>
-        </w:tc>
-      </w:tr>
-      <w:tr>
-        <w:tc>
-          <w:tcPr>
-            <w:tcW w:w="2093" w:type="dxa"/>
-            <w:shd w:val="clear" w:color="auto" w:fill="C2D69B" w:themeFill="accent3" w:themeFillTint="99"/>
-          </w:tcPr>
-          <w:p>
-            <w:pPr>
-              <w:rPr>
-                <w:rFonts w:asciiTheme="majorEastAsia" w:hAnsiTheme="majorEastAsia"/>
-              </w:rPr>
-            </w:pPr>
-            <w:r>
-              <w:rPr>
-                <w:rFonts w:asciiTheme="majorEastAsia" w:hAnsiTheme="majorEastAsia" w:hint="eastAsia"/>
-              </w:rPr>
-              <w:t>想定利用者</w:t>
-            </w:r>
-          </w:p>
-        </w:tc>
-        <w:tc>
-          <w:tcPr>
-            <w:tcW w:w="6609" w:type="dxa"/>
-          </w:tcPr>
-          <w:p>
-            <w:pPr>
-              <w:rPr>
-                <w:rFonts w:asciiTheme="majorEastAsia" w:hAnsiTheme="majorEastAsia"/>
-              </w:rPr>
-            </w:pPr>
-            <w:r>
-              <w:rPr>
-                <w:rFonts w:asciiTheme="majorEastAsia" w:hAnsiTheme="majorEastAsia" w:hint="eastAsia"/>
-              </w:rPr>
-              <w:t>ログインユーザー</w:t>
-            </w:r>
-          </w:p>
-        </w:tc>
-      </w:tr>
-      <w:tr>
-        <w:tc>
-          <w:tcPr>
-            <w:tcW w:w="2093" w:type="dxa"/>
-            <w:shd w:val="clear" w:color="auto" w:fill="C2D69B" w:themeFill="accent3" w:themeFillTint="99"/>
-          </w:tcPr>
-          <w:p>
-            <w:pPr>
-              <w:rPr>
-                <w:rFonts w:asciiTheme="majorEastAsia" w:hAnsiTheme="majorEastAsia"/>
-              </w:rPr>
-            </w:pPr>
-            <w:r>
-              <w:rPr>
-                <w:rFonts w:asciiTheme="majorEastAsia" w:hAnsiTheme="majorEastAsia" w:hint="eastAsia"/>
-              </w:rPr>
-              <w:t>備考</w:t>
-            </w:r>
-          </w:p>
-        </w:tc>
-        <w:tc>
-          <w:tcPr>
-            <w:tcW w:w="6609" w:type="dxa"/>
-          </w:tcPr>
-          <w:p>
-            <w:pPr>
-              <w:rPr>
-                <w:rFonts w:asciiTheme="majorEastAsia" w:hAnsiTheme="majorEastAsia"/>
-              </w:rPr>
-            </w:pPr>
-          </w:p>
-        </w:tc>
-      </w:tr>
-    </w:tbl>
-    <w:p>
-      <w:pPr>
-        <w:rPr>
-          <w:rFonts w:asciiTheme="majorEastAsia" w:hAnsiTheme="majorEastAsia"/>
+          <w:rFonts w:asciiTheme="majorEastAsia" w:hAnsiTheme="majorEastAsia" w:hint="eastAsia"/>
         </w:rPr>
       </w:pPr>
     </w:p>
@@ -5221,7 +5621,6 @@
         <w:rPr>
           <w:rFonts w:asciiTheme="majorEastAsia" w:hAnsiTheme="majorEastAsia" w:hint="eastAsia"/>
         </w:rPr>
-        <w:lastRenderedPageBreak/>
         <w:t>非機能要件</w:t>
       </w:r>
     </w:p>
@@ -5880,6 +6279,36 @@
     </w:lvlOverride>
   </w:num>
   <w:num w:numId="7">
+    <w:abstractNumId w:val="0"/>
+    <w:lvlOverride w:ilvl="0">
+      <w:startOverride w:val="1"/>
+    </w:lvlOverride>
+    <w:lvlOverride w:ilvl="1">
+      <w:startOverride w:val="1"/>
+    </w:lvlOverride>
+    <w:lvlOverride w:ilvl="2">
+      <w:startOverride w:val="1"/>
+    </w:lvlOverride>
+    <w:lvlOverride w:ilvl="3">
+      <w:startOverride w:val="1"/>
+    </w:lvlOverride>
+    <w:lvlOverride w:ilvl="4">
+      <w:startOverride w:val="1"/>
+    </w:lvlOverride>
+    <w:lvlOverride w:ilvl="5">
+      <w:startOverride w:val="1"/>
+    </w:lvlOverride>
+    <w:lvlOverride w:ilvl="6">
+      <w:startOverride w:val="1"/>
+    </w:lvlOverride>
+    <w:lvlOverride w:ilvl="7">
+      <w:startOverride w:val="1"/>
+    </w:lvlOverride>
+    <w:lvlOverride w:ilvl="8">
+      <w:startOverride w:val="1"/>
+    </w:lvlOverride>
+  </w:num>
+  <w:num w:numId="8">
     <w:abstractNumId w:val="0"/>
     <w:lvlOverride w:ilvl="0">
       <w:startOverride w:val="1"/>
